--- a/Predicting US Citizen's income group - Executive Summary.docx
+++ b/Predicting US Citizen's income group - Executive Summary.docx
@@ -4,6 +4,318 @@
   <w:body>
     <w:p>
       <w:pPr>
+        <w:rPr>
+          <w:rFonts w:ascii="Arial" w:eastAsia="Times New Roman" w:hAnsi="Arial" w:cs="Arial"/>
+          <w:sz w:val="24"/>
+          <w:szCs w:val="24"/>
+          <w:lang w:val="en-US" w:eastAsia="en-GB"/>
+        </w:rPr>
+      </w:pPr>
+      <w:r>
+        <w:rPr>
+          <w:rFonts w:ascii="Arial" w:eastAsia="Times New Roman" w:hAnsi="Arial" w:cs="Arial"/>
+          <w:noProof/>
+          <w:sz w:val="24"/>
+          <w:szCs w:val="24"/>
+          <w:lang w:eastAsia="en-GB"/>
+        </w:rPr>
+        <w:drawing>
+          <wp:anchor distT="0" distB="0" distL="114300" distR="114300" simplePos="0" relativeHeight="251661312" behindDoc="0" locked="0" layoutInCell="1" allowOverlap="0" wp14:anchorId="1D9FC730" wp14:editId="0B033509">
+            <wp:simplePos x="0" y="0"/>
+            <wp:positionH relativeFrom="column">
+              <wp:posOffset>824865</wp:posOffset>
+            </wp:positionH>
+            <wp:positionV relativeFrom="paragraph">
+              <wp:posOffset>475615</wp:posOffset>
+            </wp:positionV>
+            <wp:extent cx="986155" cy="612775"/>
+            <wp:effectExtent l="0" t="0" r="4445" b="0"/>
+            <wp:wrapSquare wrapText="bothSides"/>
+            <wp:docPr id="1822031861" name="Picture 5" descr="A green circle with black textDescription automatically generated"/>
+            <wp:cNvGraphicFramePr>
+              <a:graphicFrameLocks xmlns:a="http://schemas.openxmlformats.org/drawingml/2006/main" noChangeAspect="1"/>
+            </wp:cNvGraphicFramePr>
+            <a:graphic xmlns:a="http://schemas.openxmlformats.org/drawingml/2006/main">
+              <a:graphicData uri="http://schemas.openxmlformats.org/drawingml/2006/picture">
+                <pic:pic xmlns:pic="http://schemas.openxmlformats.org/drawingml/2006/picture">
+                  <pic:nvPicPr>
+                    <pic:cNvPr id="0" name="Picture 1618863190" descr="A green circle with black textDescription automatically generated"/>
+                    <pic:cNvPicPr>
+                      <a:picLocks noChangeAspect="1" noChangeArrowheads="1"/>
+                    </pic:cNvPicPr>
+                  </pic:nvPicPr>
+                  <pic:blipFill>
+                    <a:blip r:embed="rId7">
+                      <a:extLst>
+                        <a:ext uri="{28A0092B-C50C-407E-A947-70E740481C1C}">
+                          <a14:useLocalDpi xmlns:a14="http://schemas.microsoft.com/office/drawing/2010/main" val="0"/>
+                        </a:ext>
+                      </a:extLst>
+                    </a:blip>
+                    <a:srcRect l="40109"/>
+                    <a:stretch>
+                      <a:fillRect/>
+                    </a:stretch>
+                  </pic:blipFill>
+                  <pic:spPr bwMode="auto">
+                    <a:xfrm>
+                      <a:off x="0" y="0"/>
+                      <a:ext cx="986155" cy="612775"/>
+                    </a:xfrm>
+                    <a:prstGeom prst="rect">
+                      <a:avLst/>
+                    </a:prstGeom>
+                    <a:noFill/>
+                    <a:ln>
+                      <a:noFill/>
+                    </a:ln>
+                  </pic:spPr>
+                </pic:pic>
+              </a:graphicData>
+            </a:graphic>
+            <wp14:sizeRelH relativeFrom="margin">
+              <wp14:pctWidth>0</wp14:pctWidth>
+            </wp14:sizeRelH>
+            <wp14:sizeRelV relativeFrom="page">
+              <wp14:pctHeight>0</wp14:pctHeight>
+            </wp14:sizeRelV>
+          </wp:anchor>
+        </w:drawing>
+      </w:r>
+      <w:r>
+        <w:rPr>
+          <w:rFonts w:ascii="Arial" w:eastAsia="Times New Roman" w:hAnsi="Arial" w:cs="Arial"/>
+          <w:noProof/>
+          <w:sz w:val="24"/>
+          <w:szCs w:val="24"/>
+          <w:lang w:eastAsia="en-GB"/>
+        </w:rPr>
+        <w:drawing>
+          <wp:anchor distT="0" distB="0" distL="114300" distR="114300" simplePos="0" relativeHeight="251659264" behindDoc="0" locked="0" layoutInCell="1" allowOverlap="0" wp14:anchorId="1D610158" wp14:editId="51A167F2">
+            <wp:simplePos x="0" y="0"/>
+            <wp:positionH relativeFrom="column">
+              <wp:posOffset>-241935</wp:posOffset>
+            </wp:positionH>
+            <wp:positionV relativeFrom="paragraph">
+              <wp:posOffset>264160</wp:posOffset>
+            </wp:positionV>
+            <wp:extent cx="965200" cy="923925"/>
+            <wp:effectExtent l="0" t="0" r="6350" b="9525"/>
+            <wp:wrapSquare wrapText="bothSides"/>
+            <wp:docPr id="750537741" name="Picture 6" descr="A green circle with black textDescription automatically generated"/>
+            <wp:cNvGraphicFramePr>
+              <a:graphicFrameLocks xmlns:a="http://schemas.openxmlformats.org/drawingml/2006/main" noChangeAspect="1"/>
+            </wp:cNvGraphicFramePr>
+            <a:graphic xmlns:a="http://schemas.openxmlformats.org/drawingml/2006/main">
+              <a:graphicData uri="http://schemas.openxmlformats.org/drawingml/2006/picture">
+                <pic:pic xmlns:pic="http://schemas.openxmlformats.org/drawingml/2006/picture">
+                  <pic:nvPicPr>
+                    <pic:cNvPr id="0" name="Picture 1164273844" descr="A green circle with black textDescription automatically generated"/>
+                    <pic:cNvPicPr>
+                      <a:picLocks noChangeAspect="1" noChangeArrowheads="1"/>
+                    </pic:cNvPicPr>
+                  </pic:nvPicPr>
+                  <pic:blipFill>
+                    <a:blip r:embed="rId7">
+                      <a:extLst>
+                        <a:ext uri="{28A0092B-C50C-407E-A947-70E740481C1C}">
+                          <a14:useLocalDpi xmlns:a14="http://schemas.microsoft.com/office/drawing/2010/main" val="0"/>
+                        </a:ext>
+                      </a:extLst>
+                    </a:blip>
+                    <a:srcRect r="61053"/>
+                    <a:stretch>
+                      <a:fillRect/>
+                    </a:stretch>
+                  </pic:blipFill>
+                  <pic:spPr bwMode="auto">
+                    <a:xfrm>
+                      <a:off x="0" y="0"/>
+                      <a:ext cx="965200" cy="923925"/>
+                    </a:xfrm>
+                    <a:prstGeom prst="rect">
+                      <a:avLst/>
+                    </a:prstGeom>
+                    <a:noFill/>
+                    <a:ln>
+                      <a:noFill/>
+                    </a:ln>
+                  </pic:spPr>
+                </pic:pic>
+              </a:graphicData>
+            </a:graphic>
+            <wp14:sizeRelH relativeFrom="margin">
+              <wp14:pctWidth>0</wp14:pctWidth>
+            </wp14:sizeRelH>
+            <wp14:sizeRelV relativeFrom="margin">
+              <wp14:pctHeight>0</wp14:pctHeight>
+            </wp14:sizeRelV>
+          </wp:anchor>
+        </w:drawing>
+      </w:r>
+    </w:p>
+    <w:p>
+      <w:pPr>
+        <w:jc w:val="center"/>
+        <w:rPr>
+          <w:rFonts w:ascii="Arial" w:eastAsia="Times New Roman" w:hAnsi="Arial" w:cs="Arial"/>
+          <w:sz w:val="24"/>
+          <w:szCs w:val="24"/>
+          <w:lang w:val="en-US" w:eastAsia="en-GB"/>
+        </w:rPr>
+      </w:pPr>
+      <w:r>
+        <w:rPr>
+          <w:rFonts w:ascii="Arial" w:eastAsia="Times New Roman" w:hAnsi="Arial" w:cs="Arial"/>
+          <w:sz w:val="24"/>
+          <w:szCs w:val="24"/>
+          <w:lang w:val="en-US" w:eastAsia="en-GB"/>
+        </w:rPr>
+        <w:br/>
+      </w:r>
+      <w:r>
+        <w:rPr>
+          <w:rFonts w:ascii="Arial" w:eastAsia="Times New Roman" w:hAnsi="Arial" w:cs="Arial"/>
+          <w:sz w:val="24"/>
+          <w:szCs w:val="24"/>
+          <w:bdr w:val="none" w:sz="0" w:space="0" w:color="auto" w:frame="1"/>
+          <w:lang w:eastAsia="en-GB"/>
+        </w:rPr>
+        <w:fldChar w:fldCharType="begin"/>
+      </w:r>
+      <w:r>
+        <w:rPr>
+          <w:rFonts w:ascii="Arial" w:eastAsia="Times New Roman" w:hAnsi="Arial" w:cs="Arial"/>
+          <w:sz w:val="24"/>
+          <w:szCs w:val="24"/>
+          <w:bdr w:val="none" w:sz="0" w:space="0" w:color="auto" w:frame="1"/>
+          <w:lang w:val="en-US" w:eastAsia="en-GB"/>
+        </w:rPr>
+        <w:instrText xml:space="preserve"> INCLUDEPICTURE "https://lh6.googleusercontent.com/Pj72MitX-dm5ZbOGU_g1DF_qazHVS_k9zfUOs_uwGYBWLaCQx4T8JNM6hgomDpP_HI-4GV9pNL5AveCnCOIaPc4I-SvLr0O-Pr0qwOfDOXdPf9-Qwuw1-nsz9jby9H7M7_ODcD4Z" \* MERGEFORMATINET </w:instrText>
+      </w:r>
+      <w:r>
+        <w:rPr>
+          <w:rFonts w:ascii="Arial" w:eastAsia="Times New Roman" w:hAnsi="Arial" w:cs="Arial"/>
+          <w:sz w:val="24"/>
+          <w:szCs w:val="24"/>
+          <w:bdr w:val="none" w:sz="0" w:space="0" w:color="auto" w:frame="1"/>
+          <w:lang w:eastAsia="en-GB"/>
+        </w:rPr>
+        <w:fldChar w:fldCharType="separate"/>
+      </w:r>
+      <w:r>
+        <w:rPr>
+          <w:rFonts w:ascii="Arial" w:eastAsia="Times New Roman" w:hAnsi="Arial" w:cs="Arial"/>
+          <w:sz w:val="24"/>
+          <w:szCs w:val="24"/>
+          <w:bdr w:val="none" w:sz="0" w:space="0" w:color="auto" w:frame="1"/>
+          <w:lang w:eastAsia="en-GB"/>
+        </w:rPr>
+        <w:fldChar w:fldCharType="end"/>
+      </w:r>
+      <w:r>
+        <w:rPr>
+          <w:rFonts w:ascii="Arial" w:eastAsia="Times New Roman" w:hAnsi="Arial" w:cs="Arial"/>
+          <w:sz w:val="24"/>
+          <w:szCs w:val="24"/>
+          <w:lang w:val="en-US" w:eastAsia="en-GB"/>
+        </w:rPr>
+        <w:br/>
+      </w:r>
+      <w:r>
+        <w:rPr>
+          <w:rFonts w:ascii="Arial" w:eastAsia="Times New Roman" w:hAnsi="Arial" w:cs="Arial"/>
+          <w:sz w:val="24"/>
+          <w:szCs w:val="24"/>
+          <w:lang w:val="en-US" w:eastAsia="en-GB"/>
+        </w:rPr>
+        <w:br/>
+      </w:r>
+      <w:r>
+        <w:rPr>
+          <w:rFonts w:ascii="Arial" w:eastAsia="Times New Roman" w:hAnsi="Arial" w:cs="Arial"/>
+          <w:sz w:val="24"/>
+          <w:szCs w:val="24"/>
+          <w:lang w:val="en-US" w:eastAsia="en-GB"/>
+        </w:rPr>
+        <w:br/>
+      </w:r>
+      <w:r>
+        <w:rPr>
+          <w:rFonts w:ascii="Arial" w:eastAsia="Times New Roman" w:hAnsi="Arial" w:cs="Arial"/>
+          <w:sz w:val="24"/>
+          <w:szCs w:val="24"/>
+          <w:lang w:val="en-US" w:eastAsia="en-GB"/>
+        </w:rPr>
+        <w:br/>
+      </w:r>
+      <w:r>
+        <w:rPr>
+          <w:rFonts w:ascii="Arial" w:eastAsia="Times New Roman" w:hAnsi="Arial" w:cs="Arial"/>
+          <w:sz w:val="24"/>
+          <w:szCs w:val="24"/>
+          <w:lang w:val="en-US" w:eastAsia="en-GB"/>
+        </w:rPr>
+        <w:br/>
+      </w:r>
+    </w:p>
+    <w:p>
+      <w:pPr>
+        <w:jc w:val="center"/>
+        <w:rPr>
+          <w:rFonts w:ascii="Arial" w:eastAsia="Times New Roman" w:hAnsi="Arial" w:cs="Arial"/>
+          <w:sz w:val="24"/>
+          <w:szCs w:val="24"/>
+          <w:lang w:val="en-US" w:eastAsia="en-GB"/>
+        </w:rPr>
+      </w:pPr>
+    </w:p>
+    <w:p>
+      <w:pPr>
+        <w:jc w:val="center"/>
+        <w:rPr>
+          <w:rFonts w:ascii="Arial" w:eastAsia="Times New Roman" w:hAnsi="Arial" w:cs="Arial"/>
+          <w:sz w:val="24"/>
+          <w:szCs w:val="24"/>
+          <w:lang w:val="en-US" w:eastAsia="en-GB"/>
+        </w:rPr>
+      </w:pPr>
+    </w:p>
+    <w:p>
+      <w:pPr>
+        <w:jc w:val="center"/>
+        <w:rPr>
+          <w:rFonts w:ascii="Arial" w:eastAsia="Times New Roman" w:hAnsi="Arial" w:cs="Arial"/>
+          <w:sz w:val="24"/>
+          <w:szCs w:val="24"/>
+          <w:lang w:val="en-US" w:eastAsia="en-GB"/>
+        </w:rPr>
+      </w:pPr>
+    </w:p>
+    <w:p>
+      <w:pPr>
+        <w:jc w:val="center"/>
+        <w:rPr>
+          <w:rFonts w:ascii="Arial" w:eastAsia="Times New Roman" w:hAnsi="Arial" w:cs="Arial"/>
+          <w:sz w:val="24"/>
+          <w:szCs w:val="24"/>
+          <w:lang w:val="en-US" w:eastAsia="en-GB"/>
+        </w:rPr>
+      </w:pPr>
+    </w:p>
+    <w:p>
+      <w:pPr>
+        <w:jc w:val="center"/>
+        <w:rPr>
+          <w:rFonts w:ascii="Arial" w:eastAsia="Times New Roman" w:hAnsi="Arial" w:cs="Arial"/>
+          <w:sz w:val="24"/>
+          <w:szCs w:val="24"/>
+          <w:lang w:val="en-US" w:eastAsia="en-GB"/>
+        </w:rPr>
+      </w:pPr>
+    </w:p>
+    <w:p>
+      <w:pPr>
         <w:jc w:val="center"/>
         <w:rPr>
           <w:rFonts w:ascii="Arial" w:hAnsi="Arial" w:cs="Arial"/>
@@ -14,1318 +326,2348 @@
           <w:lang w:val="en-US"/>
         </w:rPr>
       </w:pPr>
-      <w:r>
+    </w:p>
+    <w:p>
+      <w:pPr>
+        <w:pStyle w:val="Title"/>
+        <w:jc w:val="center"/>
         <w:rPr>
           <w:rFonts w:ascii="Arial" w:hAnsi="Arial" w:cs="Arial"/>
           <w:b/>
           <w:bCs/>
-          <w:sz w:val="26"/>
-          <w:szCs w:val="26"/>
-          <w:lang w:val="en-US"/>
-        </w:rPr>
-        <w:t>Summary Report: Predicting High Income Using Classification Models</w:t>
-      </w:r>
-    </w:p>
-    <w:p>
-      <w:pPr>
-        <w:jc w:val="center"/>
+          <w:sz w:val="48"/>
+          <w:szCs w:val="48"/>
+          <w:lang w:val="en-US"/>
+        </w:rPr>
+      </w:pPr>
+      <w:r>
         <w:rPr>
           <w:rFonts w:ascii="Arial" w:hAnsi="Arial" w:cs="Arial"/>
           <w:b/>
           <w:bCs/>
-          <w:sz w:val="26"/>
-          <w:szCs w:val="26"/>
-          <w:lang w:val="en-US"/>
-        </w:rPr>
-      </w:pPr>
-    </w:p>
-    <w:p>
-      <w:pPr>
-        <w:spacing w:before="100" w:beforeAutospacing="1" w:after="100" w:afterAutospacing="1"/>
+          <w:sz w:val="48"/>
+          <w:szCs w:val="48"/>
+          <w:lang w:val="en-US"/>
+        </w:rPr>
+        <w:t>PREDICTING HIGH INCOME USING CLASSIFICATION MODELS</w:t>
+      </w:r>
+    </w:p>
+    <w:p>
+      <w:pPr>
+        <w:spacing w:after="240"/>
         <w:jc w:val="center"/>
-        <w:outlineLvl w:val="1"/>
         <w:rPr>
           <w:rFonts w:ascii="Arial" w:eastAsia="Times New Roman" w:hAnsi="Arial" w:cs="Arial"/>
+          <w:sz w:val="24"/>
+          <w:szCs w:val="24"/>
+          <w:lang w:val="en-US" w:eastAsia="en-GB"/>
+        </w:rPr>
+      </w:pPr>
+      <w:r>
+        <w:rPr>
+          <w:rFonts w:ascii="Arial" w:eastAsia="Times New Roman" w:hAnsi="Arial" w:cs="Arial"/>
+          <w:sz w:val="24"/>
+          <w:szCs w:val="24"/>
+          <w:lang w:val="en-US" w:eastAsia="en-GB"/>
+        </w:rPr>
+        <w:br/>
+      </w:r>
+      <w:r>
+        <w:rPr>
+          <w:rFonts w:ascii="Arial" w:eastAsia="Times New Roman" w:hAnsi="Arial" w:cs="Arial"/>
+          <w:sz w:val="24"/>
+          <w:szCs w:val="24"/>
+          <w:lang w:val="en-US" w:eastAsia="en-GB"/>
+        </w:rPr>
+        <w:br/>
+      </w:r>
+      <w:r>
+        <w:rPr>
+          <w:rFonts w:ascii="Arial" w:eastAsia="Times New Roman" w:hAnsi="Arial" w:cs="Arial"/>
+          <w:sz w:val="24"/>
+          <w:szCs w:val="24"/>
+          <w:lang w:val="en-US" w:eastAsia="en-GB"/>
+        </w:rPr>
+        <w:br/>
+      </w:r>
+      <w:r>
+        <w:rPr>
+          <w:rFonts w:ascii="Arial" w:eastAsia="Times New Roman" w:hAnsi="Arial" w:cs="Arial"/>
+          <w:sz w:val="24"/>
+          <w:szCs w:val="24"/>
+          <w:lang w:val="en-US" w:eastAsia="en-GB"/>
+        </w:rPr>
+        <w:br/>
+      </w:r>
+      <w:r>
+        <w:rPr>
+          <w:rFonts w:ascii="Arial" w:eastAsia="Times New Roman" w:hAnsi="Arial" w:cs="Arial"/>
+          <w:color w:val="262626"/>
+          <w:sz w:val="28"/>
+          <w:szCs w:val="28"/>
+          <w:lang w:val="en-US" w:eastAsia="en-GB"/>
+        </w:rPr>
+        <w:t xml:space="preserve">Machine Learning </w:t>
+      </w:r>
+      <w:r>
+        <w:rPr>
+          <w:rFonts w:ascii="Arial" w:eastAsia="Times New Roman" w:hAnsi="Arial" w:cs="Arial"/>
+          <w:color w:val="262626"/>
+          <w:sz w:val="28"/>
+          <w:szCs w:val="28"/>
+          <w:lang w:val="en-US" w:eastAsia="en-GB"/>
+        </w:rPr>
+        <w:t>2</w:t>
+      </w:r>
+      <w:r>
+        <w:rPr>
+          <w:rFonts w:ascii="Arial" w:eastAsia="Times New Roman" w:hAnsi="Arial" w:cs="Arial"/>
+          <w:color w:val="262626"/>
+          <w:sz w:val="28"/>
+          <w:szCs w:val="28"/>
+          <w:lang w:val="en-US" w:eastAsia="en-GB"/>
+        </w:rPr>
+        <w:t xml:space="preserve"> Group Project</w:t>
+      </w:r>
+    </w:p>
+    <w:p>
+      <w:pPr>
+        <w:spacing w:after="240"/>
+        <w:jc w:val="center"/>
+        <w:rPr>
+          <w:rFonts w:ascii="Arial" w:eastAsia="Times New Roman" w:hAnsi="Arial" w:cs="Arial"/>
+          <w:sz w:val="24"/>
+          <w:szCs w:val="24"/>
+          <w:lang w:val="en-US" w:eastAsia="en-GB"/>
+        </w:rPr>
+      </w:pPr>
+      <w:r>
+        <w:rPr>
+          <w:rFonts w:ascii="Arial" w:eastAsia="Times New Roman" w:hAnsi="Arial" w:cs="Arial"/>
+          <w:i/>
+          <w:iCs/>
+          <w:sz w:val="24"/>
+          <w:szCs w:val="24"/>
+          <w:lang w:val="en-US" w:eastAsia="en-GB"/>
+        </w:rPr>
+        <w:t>Margarida Pereira, Isaac Chaljub, Pablo Gallegos, Sanjo Joy, Maine Isasi</w:t>
+      </w:r>
+      <w:r>
+        <w:rPr>
+          <w:rFonts w:ascii="Arial" w:eastAsia="Times New Roman" w:hAnsi="Arial" w:cs="Arial"/>
+          <w:i/>
+          <w:iCs/>
+          <w:sz w:val="24"/>
+          <w:szCs w:val="24"/>
+          <w:lang w:val="en-US" w:eastAsia="en-GB"/>
+        </w:rPr>
+        <w:br/>
+      </w:r>
+      <w:r>
+        <w:rPr>
+          <w:rFonts w:ascii="Arial" w:eastAsia="Times New Roman" w:hAnsi="Arial" w:cs="Arial"/>
+          <w:i/>
+          <w:iCs/>
+          <w:sz w:val="24"/>
+          <w:szCs w:val="24"/>
+          <w:lang w:val="en-US" w:eastAsia="en-GB"/>
+        </w:rPr>
+        <w:br/>
+      </w:r>
+      <w:r>
+        <w:rPr>
+          <w:rFonts w:ascii="Arial" w:eastAsia="Times New Roman" w:hAnsi="Arial" w:cs="Arial"/>
+          <w:i/>
+          <w:iCs/>
+          <w:sz w:val="24"/>
+          <w:szCs w:val="24"/>
+          <w:lang w:val="en-US" w:eastAsia="en-GB"/>
+        </w:rPr>
+        <w:br/>
+      </w:r>
+      <w:r>
+        <w:rPr>
+          <w:rFonts w:ascii="Arial" w:eastAsia="Times New Roman" w:hAnsi="Arial" w:cs="Arial"/>
+          <w:i/>
+          <w:iCs/>
+          <w:sz w:val="24"/>
+          <w:szCs w:val="24"/>
+          <w:lang w:val="en-US" w:eastAsia="en-GB"/>
+        </w:rPr>
+        <w:br/>
+      </w:r>
+      <w:r>
+        <w:rPr>
+          <w:rFonts w:ascii="Arial" w:eastAsia="Times New Roman" w:hAnsi="Arial" w:cs="Arial"/>
+          <w:i/>
+          <w:iCs/>
+          <w:sz w:val="24"/>
+          <w:szCs w:val="24"/>
+          <w:lang w:val="en-US" w:eastAsia="en-GB"/>
+        </w:rPr>
+        <w:br/>
+      </w:r>
+      <w:r>
+        <w:rPr>
+          <w:rFonts w:ascii="Arial" w:eastAsia="Times New Roman" w:hAnsi="Arial" w:cs="Arial"/>
+          <w:i/>
+          <w:iCs/>
+          <w:sz w:val="24"/>
+          <w:szCs w:val="24"/>
+          <w:lang w:val="en-US" w:eastAsia="en-GB"/>
+        </w:rPr>
+        <w:br/>
+      </w:r>
+      <w:r>
+        <w:rPr>
+          <w:rFonts w:ascii="Arial" w:eastAsia="Times New Roman" w:hAnsi="Arial" w:cs="Arial"/>
+          <w:i/>
+          <w:iCs/>
+          <w:sz w:val="24"/>
+          <w:szCs w:val="24"/>
+          <w:lang w:val="en-US" w:eastAsia="en-GB"/>
+        </w:rPr>
+        <w:br/>
+      </w:r>
+      <w:r>
+        <w:rPr>
+          <w:rFonts w:ascii="Arial" w:eastAsia="Times New Roman" w:hAnsi="Arial" w:cs="Arial"/>
+          <w:i/>
+          <w:iCs/>
+          <w:sz w:val="24"/>
+          <w:szCs w:val="24"/>
+          <w:lang w:val="en-US" w:eastAsia="en-GB"/>
+        </w:rPr>
+        <w:br/>
+      </w:r>
+    </w:p>
+    <w:p>
+      <w:pPr>
+        <w:spacing w:after="240"/>
+        <w:jc w:val="center"/>
+        <w:rPr>
+          <w:rFonts w:ascii="Arial" w:eastAsia="Times New Roman" w:hAnsi="Arial" w:cs="Arial"/>
+          <w:sz w:val="24"/>
+          <w:szCs w:val="24"/>
+          <w:lang w:val="en-US" w:eastAsia="en-GB"/>
+        </w:rPr>
+      </w:pPr>
+    </w:p>
+    <w:p>
+      <w:pPr>
+        <w:spacing w:after="240"/>
+        <w:jc w:val="center"/>
+        <w:rPr>
+          <w:rFonts w:ascii="Arial" w:eastAsia="Times New Roman" w:hAnsi="Arial" w:cs="Arial"/>
+          <w:sz w:val="24"/>
+          <w:szCs w:val="24"/>
+          <w:lang w:val="en-US" w:eastAsia="en-GB"/>
+        </w:rPr>
+      </w:pPr>
+    </w:p>
+    <w:p>
+      <w:pPr>
+        <w:spacing w:after="240"/>
+        <w:jc w:val="center"/>
+        <w:rPr>
+          <w:rFonts w:ascii="Arial" w:eastAsia="Times New Roman" w:hAnsi="Arial" w:cs="Arial"/>
+          <w:sz w:val="24"/>
+          <w:szCs w:val="24"/>
+          <w:lang w:val="en-US" w:eastAsia="en-GB"/>
+        </w:rPr>
+      </w:pPr>
+    </w:p>
+    <w:p>
+      <w:pPr>
+        <w:spacing w:after="240"/>
+        <w:jc w:val="right"/>
+        <w:rPr>
+          <w:rFonts w:ascii="Arial" w:eastAsia="Times New Roman" w:hAnsi="Arial" w:cs="Arial"/>
+          <w:sz w:val="32"/>
+          <w:szCs w:val="32"/>
+          <w:lang w:val="en-US" w:eastAsia="en-GB"/>
+        </w:rPr>
+      </w:pPr>
+      <w:r>
+        <w:rPr>
+          <w:rFonts w:ascii="Arial" w:eastAsia="Times New Roman" w:hAnsi="Arial" w:cs="Arial"/>
+          <w:i/>
+          <w:iCs/>
+          <w:sz w:val="24"/>
+          <w:szCs w:val="24"/>
+          <w:lang w:val="en-US" w:eastAsia="en-GB"/>
+        </w:rPr>
+        <w:br/>
+      </w:r>
+      <w:r>
+        <w:rPr>
+          <w:rFonts w:ascii="Arial" w:eastAsia="Times New Roman" w:hAnsi="Arial" w:cs="Arial"/>
+          <w:i/>
+          <w:iCs/>
+          <w:sz w:val="24"/>
+          <w:szCs w:val="24"/>
+          <w:lang w:val="en-US" w:eastAsia="en-GB"/>
+        </w:rPr>
+        <w:br/>
+      </w:r>
+      <w:r>
+        <w:rPr>
+          <w:rFonts w:ascii="Arial" w:eastAsia="Times New Roman" w:hAnsi="Arial" w:cs="Arial"/>
+          <w:i/>
+          <w:iCs/>
+          <w:sz w:val="24"/>
+          <w:szCs w:val="24"/>
+          <w:lang w:val="en-US" w:eastAsia="en-GB"/>
+        </w:rPr>
+        <w:br/>
+      </w:r>
+      <w:r>
+        <w:rPr>
+          <w:rFonts w:ascii="Arial" w:eastAsia="Times New Roman" w:hAnsi="Arial" w:cs="Arial"/>
+          <w:i/>
+          <w:iCs/>
+          <w:sz w:val="24"/>
+          <w:szCs w:val="24"/>
+          <w:lang w:val="en-US" w:eastAsia="en-GB"/>
+        </w:rPr>
+        <w:br/>
+      </w:r>
+      <w:r>
+        <w:rPr>
+          <w:rFonts w:ascii="Arial" w:eastAsia="Times New Roman" w:hAnsi="Arial" w:cs="Arial"/>
+          <w:sz w:val="32"/>
+          <w:szCs w:val="32"/>
+          <w:lang w:val="en-US" w:eastAsia="en-GB"/>
+        </w:rPr>
+        <w:t xml:space="preserve">Machine Learning </w:t>
+      </w:r>
+      <w:r>
+        <w:rPr>
+          <w:rFonts w:ascii="Arial" w:eastAsia="Times New Roman" w:hAnsi="Arial" w:cs="Arial"/>
+          <w:sz w:val="32"/>
+          <w:szCs w:val="32"/>
+          <w:lang w:val="en-US" w:eastAsia="en-GB"/>
+        </w:rPr>
+        <w:t>2</w:t>
+      </w:r>
+    </w:p>
+    <w:p>
+      <w:pPr>
+        <w:spacing w:after="240"/>
+        <w:jc w:val="right"/>
+        <w:rPr>
+          <w:rFonts w:ascii="Arial" w:eastAsia="Times New Roman" w:hAnsi="Arial" w:cs="Arial"/>
+          <w:sz w:val="24"/>
+          <w:szCs w:val="24"/>
+          <w:lang w:val="en-US" w:eastAsia="en-GB"/>
+        </w:rPr>
+      </w:pPr>
+      <w:r>
+        <w:rPr>
+          <w:rFonts w:ascii="Arial" w:eastAsia="Times New Roman" w:hAnsi="Arial" w:cs="Arial"/>
+          <w:sz w:val="24"/>
+          <w:szCs w:val="24"/>
+          <w:lang w:val="en-US" w:eastAsia="en-GB"/>
+        </w:rPr>
+        <w:t>MBD S2</w:t>
+      </w:r>
+    </w:p>
+    <w:p>
+      <w:pPr>
+        <w:spacing w:after="240"/>
+        <w:jc w:val="right"/>
+        <w:rPr>
+          <w:rFonts w:ascii="Arial" w:eastAsia="Times New Roman" w:hAnsi="Arial" w:cs="Arial"/>
+          <w:sz w:val="24"/>
+          <w:szCs w:val="24"/>
+          <w:lang w:val="en-US" w:eastAsia="en-GB"/>
+        </w:rPr>
+      </w:pPr>
+    </w:p>
+    <w:p>
+      <w:pPr>
+        <w:spacing w:after="240"/>
+        <w:jc w:val="right"/>
+        <w:rPr>
+          <w:rFonts w:ascii="Arial" w:eastAsia="Times New Roman" w:hAnsi="Arial" w:cs="Arial"/>
+          <w:sz w:val="24"/>
+          <w:szCs w:val="24"/>
+          <w:lang w:val="en-US" w:eastAsia="en-GB"/>
+        </w:rPr>
+      </w:pPr>
+    </w:p>
+    <w:sdt>
+      <w:sdtPr>
+        <w:rPr>
+          <w:rFonts w:ascii="Arial" w:hAnsi="Arial" w:cs="Arial"/>
+          <w:color w:val="auto"/>
+        </w:rPr>
+        <w:id w:val="-884177527"/>
+        <w:docPartObj>
+          <w:docPartGallery w:val="Table of Contents"/>
+          <w:docPartUnique/>
+        </w:docPartObj>
+      </w:sdtPr>
+      <w:sdtEndPr>
+        <w:rPr>
+          <w:rFonts w:eastAsiaTheme="minorHAnsi"/>
           <w:b/>
           <w:bCs/>
-          <w:kern w:val="0"/>
-          <w:sz w:val="24"/>
-          <w:szCs w:val="24"/>
-          <w:lang w:eastAsia="es-CO"/>
-          <w14:ligatures w14:val="none"/>
-        </w:rPr>
-      </w:pPr>
-      <w:r>
-        <w:rPr>
-          <w:rFonts w:ascii="Arial" w:eastAsia="Times New Roman" w:hAnsi="Arial" w:cs="Arial"/>
+          <w:noProof/>
+          <w:kern w:val="2"/>
+          <w:sz w:val="22"/>
+          <w:szCs w:val="22"/>
+          <w:lang w:val="es-CO"/>
+          <w14:ligatures w14:val="standardContextual"/>
+        </w:rPr>
+      </w:sdtEndPr>
+      <w:sdtContent>
+        <w:p>
+          <w:pPr>
+            <w:pStyle w:val="TOCHeading"/>
+            <w:rPr>
+              <w:rFonts w:ascii="Arial" w:hAnsi="Arial" w:cs="Arial"/>
+              <w:color w:val="auto"/>
+            </w:rPr>
+          </w:pPr>
+          <w:r>
+            <w:rPr>
+              <w:rFonts w:ascii="Arial" w:hAnsi="Arial" w:cs="Arial"/>
+              <w:color w:val="auto"/>
+            </w:rPr>
+            <w:t>Contents</w:t>
+          </w:r>
+        </w:p>
+        <w:p>
+          <w:pPr>
+            <w:pStyle w:val="TOC1"/>
+            <w:tabs>
+              <w:tab w:val="right" w:leader="dot" w:pos="8828"/>
+            </w:tabs>
+            <w:rPr>
+              <w:rFonts w:eastAsiaTheme="minorEastAsia"/>
+              <w:noProof/>
+              <w:sz w:val="24"/>
+              <w:szCs w:val="24"/>
+              <w:lang w:eastAsia="es-CO"/>
+            </w:rPr>
+          </w:pPr>
+          <w:r>
+            <w:rPr>
+              <w:rFonts w:ascii="Arial" w:hAnsi="Arial" w:cs="Arial"/>
+            </w:rPr>
+            <w:fldChar w:fldCharType="begin"/>
+          </w:r>
+          <w:r>
+            <w:rPr>
+              <w:rFonts w:ascii="Arial" w:hAnsi="Arial" w:cs="Arial"/>
+            </w:rPr>
+            <w:instrText xml:space="preserve"> TOC \o "1-3" \h \z \u </w:instrText>
+          </w:r>
+          <w:r>
+            <w:rPr>
+              <w:rFonts w:ascii="Arial" w:hAnsi="Arial" w:cs="Arial"/>
+            </w:rPr>
+            <w:fldChar w:fldCharType="separate"/>
+          </w:r>
+          <w:hyperlink w:anchor="_Toc193023942" w:history="1">
+            <w:r>
+              <w:rPr>
+                <w:rStyle w:val="Hyperlink"/>
+                <w:rFonts w:ascii="Arial" w:hAnsi="Arial" w:cs="Arial"/>
+                <w:noProof/>
+                <w:lang w:val="en-US"/>
+              </w:rPr>
+              <w:t>Executive Summary</w:t>
+            </w:r>
+            <w:r>
+              <w:rPr>
+                <w:noProof/>
+                <w:webHidden/>
+              </w:rPr>
+              <w:tab/>
+            </w:r>
+            <w:r>
+              <w:rPr>
+                <w:noProof/>
+                <w:webHidden/>
+              </w:rPr>
+              <w:fldChar w:fldCharType="begin"/>
+            </w:r>
+            <w:r>
+              <w:rPr>
+                <w:noProof/>
+                <w:webHidden/>
+              </w:rPr>
+              <w:instrText xml:space="preserve"> PAGEREF _Toc193023942 \h </w:instrText>
+            </w:r>
+            <w:r>
+              <w:rPr>
+                <w:noProof/>
+                <w:webHidden/>
+              </w:rPr>
+            </w:r>
+            <w:r>
+              <w:rPr>
+                <w:noProof/>
+                <w:webHidden/>
+              </w:rPr>
+              <w:fldChar w:fldCharType="separate"/>
+            </w:r>
+            <w:r>
+              <w:rPr>
+                <w:noProof/>
+                <w:webHidden/>
+              </w:rPr>
+              <w:t>1</w:t>
+            </w:r>
+            <w:r>
+              <w:rPr>
+                <w:noProof/>
+                <w:webHidden/>
+              </w:rPr>
+              <w:fldChar w:fldCharType="end"/>
+            </w:r>
+          </w:hyperlink>
+        </w:p>
+        <w:p>
+          <w:pPr>
+            <w:pStyle w:val="TOC1"/>
+            <w:tabs>
+              <w:tab w:val="right" w:leader="dot" w:pos="8828"/>
+            </w:tabs>
+            <w:rPr>
+              <w:rFonts w:eastAsiaTheme="minorEastAsia"/>
+              <w:noProof/>
+              <w:sz w:val="24"/>
+              <w:szCs w:val="24"/>
+              <w:lang w:eastAsia="es-CO"/>
+            </w:rPr>
+          </w:pPr>
+          <w:hyperlink w:anchor="_Toc193023943" w:history="1">
+            <w:r>
+              <w:rPr>
+                <w:rStyle w:val="Hyperlink"/>
+                <w:rFonts w:ascii="Arial" w:hAnsi="Arial" w:cs="Arial"/>
+                <w:noProof/>
+                <w:lang w:val="en-US"/>
+              </w:rPr>
+              <w:t>Key Findings</w:t>
+            </w:r>
+            <w:r>
+              <w:rPr>
+                <w:noProof/>
+                <w:webHidden/>
+              </w:rPr>
+              <w:tab/>
+            </w:r>
+            <w:r>
+              <w:rPr>
+                <w:noProof/>
+                <w:webHidden/>
+              </w:rPr>
+              <w:fldChar w:fldCharType="begin"/>
+            </w:r>
+            <w:r>
+              <w:rPr>
+                <w:noProof/>
+                <w:webHidden/>
+              </w:rPr>
+              <w:instrText xml:space="preserve"> PAGEREF _Toc193023943 \h </w:instrText>
+            </w:r>
+            <w:r>
+              <w:rPr>
+                <w:noProof/>
+                <w:webHidden/>
+              </w:rPr>
+            </w:r>
+            <w:r>
+              <w:rPr>
+                <w:noProof/>
+                <w:webHidden/>
+              </w:rPr>
+              <w:fldChar w:fldCharType="separate"/>
+            </w:r>
+            <w:r>
+              <w:rPr>
+                <w:noProof/>
+                <w:webHidden/>
+              </w:rPr>
+              <w:t>1</w:t>
+            </w:r>
+            <w:r>
+              <w:rPr>
+                <w:noProof/>
+                <w:webHidden/>
+              </w:rPr>
+              <w:fldChar w:fldCharType="end"/>
+            </w:r>
+          </w:hyperlink>
+        </w:p>
+        <w:p>
+          <w:pPr>
+            <w:pStyle w:val="TOC1"/>
+            <w:tabs>
+              <w:tab w:val="right" w:leader="dot" w:pos="8828"/>
+            </w:tabs>
+            <w:rPr>
+              <w:rFonts w:eastAsiaTheme="minorEastAsia"/>
+              <w:noProof/>
+              <w:sz w:val="24"/>
+              <w:szCs w:val="24"/>
+              <w:lang w:eastAsia="es-CO"/>
+            </w:rPr>
+          </w:pPr>
+          <w:hyperlink w:anchor="_Toc193023944" w:history="1">
+            <w:r>
+              <w:rPr>
+                <w:rStyle w:val="Hyperlink"/>
+                <w:rFonts w:ascii="Arial" w:hAnsi="Arial" w:cs="Arial"/>
+                <w:noProof/>
+                <w:lang w:val="en-US"/>
+              </w:rPr>
+              <w:t>Data Preprocessing and Feature Engineering</w:t>
+            </w:r>
+            <w:r>
+              <w:rPr>
+                <w:noProof/>
+                <w:webHidden/>
+              </w:rPr>
+              <w:tab/>
+            </w:r>
+            <w:r>
+              <w:rPr>
+                <w:noProof/>
+                <w:webHidden/>
+              </w:rPr>
+              <w:fldChar w:fldCharType="begin"/>
+            </w:r>
+            <w:r>
+              <w:rPr>
+                <w:noProof/>
+                <w:webHidden/>
+              </w:rPr>
+              <w:instrText xml:space="preserve"> PAGEREF _Toc193023944 \h </w:instrText>
+            </w:r>
+            <w:r>
+              <w:rPr>
+                <w:noProof/>
+                <w:webHidden/>
+              </w:rPr>
+            </w:r>
+            <w:r>
+              <w:rPr>
+                <w:noProof/>
+                <w:webHidden/>
+              </w:rPr>
+              <w:fldChar w:fldCharType="separate"/>
+            </w:r>
+            <w:r>
+              <w:rPr>
+                <w:noProof/>
+                <w:webHidden/>
+              </w:rPr>
+              <w:t>1</w:t>
+            </w:r>
+            <w:r>
+              <w:rPr>
+                <w:noProof/>
+                <w:webHidden/>
+              </w:rPr>
+              <w:fldChar w:fldCharType="end"/>
+            </w:r>
+          </w:hyperlink>
+        </w:p>
+        <w:p>
+          <w:pPr>
+            <w:pStyle w:val="TOC2"/>
+            <w:tabs>
+              <w:tab w:val="right" w:leader="dot" w:pos="8828"/>
+            </w:tabs>
+            <w:rPr>
+              <w:rFonts w:eastAsiaTheme="minorEastAsia"/>
+              <w:noProof/>
+              <w:sz w:val="24"/>
+              <w:szCs w:val="24"/>
+              <w:lang w:eastAsia="es-CO"/>
+            </w:rPr>
+          </w:pPr>
+          <w:hyperlink w:anchor="_Toc193023945" w:history="1">
+            <w:r>
+              <w:rPr>
+                <w:rStyle w:val="Hyperlink"/>
+                <w:rFonts w:ascii="Arial" w:hAnsi="Arial" w:cs="Arial"/>
+                <w:noProof/>
+                <w:lang w:val="en-US"/>
+              </w:rPr>
+              <w:t>Data Loading and Transformation</w:t>
+            </w:r>
+            <w:r>
+              <w:rPr>
+                <w:noProof/>
+                <w:webHidden/>
+              </w:rPr>
+              <w:tab/>
+            </w:r>
+            <w:r>
+              <w:rPr>
+                <w:noProof/>
+                <w:webHidden/>
+              </w:rPr>
+              <w:fldChar w:fldCharType="begin"/>
+            </w:r>
+            <w:r>
+              <w:rPr>
+                <w:noProof/>
+                <w:webHidden/>
+              </w:rPr>
+              <w:instrText xml:space="preserve"> PAGEREF _Toc193023945 \h </w:instrText>
+            </w:r>
+            <w:r>
+              <w:rPr>
+                <w:noProof/>
+                <w:webHidden/>
+              </w:rPr>
+            </w:r>
+            <w:r>
+              <w:rPr>
+                <w:noProof/>
+                <w:webHidden/>
+              </w:rPr>
+              <w:fldChar w:fldCharType="separate"/>
+            </w:r>
+            <w:r>
+              <w:rPr>
+                <w:noProof/>
+                <w:webHidden/>
+              </w:rPr>
+              <w:t>1</w:t>
+            </w:r>
+            <w:r>
+              <w:rPr>
+                <w:noProof/>
+                <w:webHidden/>
+              </w:rPr>
+              <w:fldChar w:fldCharType="end"/>
+            </w:r>
+          </w:hyperlink>
+        </w:p>
+        <w:p>
+          <w:pPr>
+            <w:pStyle w:val="TOC2"/>
+            <w:tabs>
+              <w:tab w:val="right" w:leader="dot" w:pos="8828"/>
+            </w:tabs>
+            <w:rPr>
+              <w:rFonts w:eastAsiaTheme="minorEastAsia"/>
+              <w:noProof/>
+              <w:sz w:val="24"/>
+              <w:szCs w:val="24"/>
+              <w:lang w:eastAsia="es-CO"/>
+            </w:rPr>
+          </w:pPr>
+          <w:hyperlink w:anchor="_Toc193023946" w:history="1">
+            <w:r>
+              <w:rPr>
+                <w:rStyle w:val="Hyperlink"/>
+                <w:rFonts w:ascii="Arial" w:hAnsi="Arial" w:cs="Arial"/>
+                <w:noProof/>
+                <w:lang w:val="en-US"/>
+              </w:rPr>
+              <w:t>Data Cleaning</w:t>
+            </w:r>
+            <w:r>
+              <w:rPr>
+                <w:noProof/>
+                <w:webHidden/>
+              </w:rPr>
+              <w:tab/>
+            </w:r>
+            <w:r>
+              <w:rPr>
+                <w:noProof/>
+                <w:webHidden/>
+              </w:rPr>
+              <w:fldChar w:fldCharType="begin"/>
+            </w:r>
+            <w:r>
+              <w:rPr>
+                <w:noProof/>
+                <w:webHidden/>
+              </w:rPr>
+              <w:instrText xml:space="preserve"> PAGEREF _Toc193023946 \h </w:instrText>
+            </w:r>
+            <w:r>
+              <w:rPr>
+                <w:noProof/>
+                <w:webHidden/>
+              </w:rPr>
+            </w:r>
+            <w:r>
+              <w:rPr>
+                <w:noProof/>
+                <w:webHidden/>
+              </w:rPr>
+              <w:fldChar w:fldCharType="separate"/>
+            </w:r>
+            <w:r>
+              <w:rPr>
+                <w:noProof/>
+                <w:webHidden/>
+              </w:rPr>
+              <w:t>2</w:t>
+            </w:r>
+            <w:r>
+              <w:rPr>
+                <w:noProof/>
+                <w:webHidden/>
+              </w:rPr>
+              <w:fldChar w:fldCharType="end"/>
+            </w:r>
+          </w:hyperlink>
+        </w:p>
+        <w:p>
+          <w:pPr>
+            <w:pStyle w:val="TOC2"/>
+            <w:tabs>
+              <w:tab w:val="right" w:leader="dot" w:pos="8828"/>
+            </w:tabs>
+            <w:rPr>
+              <w:rFonts w:eastAsiaTheme="minorEastAsia"/>
+              <w:noProof/>
+              <w:sz w:val="24"/>
+              <w:szCs w:val="24"/>
+              <w:lang w:eastAsia="es-CO"/>
+            </w:rPr>
+          </w:pPr>
+          <w:hyperlink w:anchor="_Toc193023947" w:history="1">
+            <w:r>
+              <w:rPr>
+                <w:rStyle w:val="Hyperlink"/>
+                <w:rFonts w:ascii="Arial" w:hAnsi="Arial" w:cs="Arial"/>
+                <w:noProof/>
+                <w:lang w:val="en-US"/>
+              </w:rPr>
+              <w:t>Final Dataset Preparation</w:t>
+            </w:r>
+            <w:r>
+              <w:rPr>
+                <w:noProof/>
+                <w:webHidden/>
+              </w:rPr>
+              <w:tab/>
+            </w:r>
+            <w:r>
+              <w:rPr>
+                <w:noProof/>
+                <w:webHidden/>
+              </w:rPr>
+              <w:fldChar w:fldCharType="begin"/>
+            </w:r>
+            <w:r>
+              <w:rPr>
+                <w:noProof/>
+                <w:webHidden/>
+              </w:rPr>
+              <w:instrText xml:space="preserve"> PAGEREF _Toc193023947 \h </w:instrText>
+            </w:r>
+            <w:r>
+              <w:rPr>
+                <w:noProof/>
+                <w:webHidden/>
+              </w:rPr>
+            </w:r>
+            <w:r>
+              <w:rPr>
+                <w:noProof/>
+                <w:webHidden/>
+              </w:rPr>
+              <w:fldChar w:fldCharType="separate"/>
+            </w:r>
+            <w:r>
+              <w:rPr>
+                <w:noProof/>
+                <w:webHidden/>
+              </w:rPr>
+              <w:t>2</w:t>
+            </w:r>
+            <w:r>
+              <w:rPr>
+                <w:noProof/>
+                <w:webHidden/>
+              </w:rPr>
+              <w:fldChar w:fldCharType="end"/>
+            </w:r>
+          </w:hyperlink>
+        </w:p>
+        <w:p>
+          <w:pPr>
+            <w:pStyle w:val="TOC1"/>
+            <w:tabs>
+              <w:tab w:val="right" w:leader="dot" w:pos="8828"/>
+            </w:tabs>
+            <w:rPr>
+              <w:rFonts w:eastAsiaTheme="minorEastAsia"/>
+              <w:noProof/>
+              <w:sz w:val="24"/>
+              <w:szCs w:val="24"/>
+              <w:lang w:eastAsia="es-CO"/>
+            </w:rPr>
+          </w:pPr>
+          <w:hyperlink w:anchor="_Toc193023948" w:history="1">
+            <w:r>
+              <w:rPr>
+                <w:rStyle w:val="Hyperlink"/>
+                <w:rFonts w:ascii="Arial" w:hAnsi="Arial" w:cs="Arial"/>
+                <w:noProof/>
+                <w:lang w:val="en-US"/>
+              </w:rPr>
+              <w:t>Model Development and Evaluation</w:t>
+            </w:r>
+            <w:r>
+              <w:rPr>
+                <w:noProof/>
+                <w:webHidden/>
+              </w:rPr>
+              <w:tab/>
+            </w:r>
+            <w:r>
+              <w:rPr>
+                <w:noProof/>
+                <w:webHidden/>
+              </w:rPr>
+              <w:fldChar w:fldCharType="begin"/>
+            </w:r>
+            <w:r>
+              <w:rPr>
+                <w:noProof/>
+                <w:webHidden/>
+              </w:rPr>
+              <w:instrText xml:space="preserve"> PAGEREF _Toc193023948 \h </w:instrText>
+            </w:r>
+            <w:r>
+              <w:rPr>
+                <w:noProof/>
+                <w:webHidden/>
+              </w:rPr>
+            </w:r>
+            <w:r>
+              <w:rPr>
+                <w:noProof/>
+                <w:webHidden/>
+              </w:rPr>
+              <w:fldChar w:fldCharType="separate"/>
+            </w:r>
+            <w:r>
+              <w:rPr>
+                <w:noProof/>
+                <w:webHidden/>
+              </w:rPr>
+              <w:t>2</w:t>
+            </w:r>
+            <w:r>
+              <w:rPr>
+                <w:noProof/>
+                <w:webHidden/>
+              </w:rPr>
+              <w:fldChar w:fldCharType="end"/>
+            </w:r>
+          </w:hyperlink>
+        </w:p>
+        <w:p>
+          <w:pPr>
+            <w:pStyle w:val="TOC2"/>
+            <w:tabs>
+              <w:tab w:val="right" w:leader="dot" w:pos="8828"/>
+            </w:tabs>
+            <w:rPr>
+              <w:rFonts w:eastAsiaTheme="minorEastAsia"/>
+              <w:noProof/>
+              <w:sz w:val="24"/>
+              <w:szCs w:val="24"/>
+              <w:lang w:eastAsia="es-CO"/>
+            </w:rPr>
+          </w:pPr>
+          <w:hyperlink w:anchor="_Toc193023949" w:history="1">
+            <w:r>
+              <w:rPr>
+                <w:rStyle w:val="Hyperlink"/>
+                <w:rFonts w:ascii="Arial" w:hAnsi="Arial" w:cs="Arial"/>
+                <w:noProof/>
+                <w:lang w:val="en-US"/>
+              </w:rPr>
+              <w:t>Overview of the Modeling Pipeline</w:t>
+            </w:r>
+            <w:r>
+              <w:rPr>
+                <w:noProof/>
+                <w:webHidden/>
+              </w:rPr>
+              <w:tab/>
+            </w:r>
+            <w:r>
+              <w:rPr>
+                <w:noProof/>
+                <w:webHidden/>
+              </w:rPr>
+              <w:fldChar w:fldCharType="begin"/>
+            </w:r>
+            <w:r>
+              <w:rPr>
+                <w:noProof/>
+                <w:webHidden/>
+              </w:rPr>
+              <w:instrText xml:space="preserve"> PAGEREF _Toc193023949 \h </w:instrText>
+            </w:r>
+            <w:r>
+              <w:rPr>
+                <w:noProof/>
+                <w:webHidden/>
+              </w:rPr>
+            </w:r>
+            <w:r>
+              <w:rPr>
+                <w:noProof/>
+                <w:webHidden/>
+              </w:rPr>
+              <w:fldChar w:fldCharType="separate"/>
+            </w:r>
+            <w:r>
+              <w:rPr>
+                <w:noProof/>
+                <w:webHidden/>
+              </w:rPr>
+              <w:t>2</w:t>
+            </w:r>
+            <w:r>
+              <w:rPr>
+                <w:noProof/>
+                <w:webHidden/>
+              </w:rPr>
+              <w:fldChar w:fldCharType="end"/>
+            </w:r>
+          </w:hyperlink>
+        </w:p>
+        <w:p>
+          <w:pPr>
+            <w:pStyle w:val="TOC2"/>
+            <w:tabs>
+              <w:tab w:val="right" w:leader="dot" w:pos="8828"/>
+            </w:tabs>
+            <w:rPr>
+              <w:rFonts w:eastAsiaTheme="minorEastAsia"/>
+              <w:noProof/>
+              <w:sz w:val="24"/>
+              <w:szCs w:val="24"/>
+              <w:lang w:eastAsia="es-CO"/>
+            </w:rPr>
+          </w:pPr>
+          <w:hyperlink w:anchor="_Toc193023950" w:history="1">
+            <w:r>
+              <w:rPr>
+                <w:rStyle w:val="Hyperlink"/>
+                <w:rFonts w:ascii="Arial" w:hAnsi="Arial" w:cs="Arial"/>
+                <w:noProof/>
+                <w:lang w:val="en-US"/>
+              </w:rPr>
+              <w:t>Models Evaluated</w:t>
+            </w:r>
+            <w:r>
+              <w:rPr>
+                <w:noProof/>
+                <w:webHidden/>
+              </w:rPr>
+              <w:tab/>
+            </w:r>
+            <w:r>
+              <w:rPr>
+                <w:noProof/>
+                <w:webHidden/>
+              </w:rPr>
+              <w:fldChar w:fldCharType="begin"/>
+            </w:r>
+            <w:r>
+              <w:rPr>
+                <w:noProof/>
+                <w:webHidden/>
+              </w:rPr>
+              <w:instrText xml:space="preserve"> PAGEREF _Toc193023950 \h </w:instrText>
+            </w:r>
+            <w:r>
+              <w:rPr>
+                <w:noProof/>
+                <w:webHidden/>
+              </w:rPr>
+            </w:r>
+            <w:r>
+              <w:rPr>
+                <w:noProof/>
+                <w:webHidden/>
+              </w:rPr>
+              <w:fldChar w:fldCharType="separate"/>
+            </w:r>
+            <w:r>
+              <w:rPr>
+                <w:noProof/>
+                <w:webHidden/>
+              </w:rPr>
+              <w:t>2</w:t>
+            </w:r>
+            <w:r>
+              <w:rPr>
+                <w:noProof/>
+                <w:webHidden/>
+              </w:rPr>
+              <w:fldChar w:fldCharType="end"/>
+            </w:r>
+          </w:hyperlink>
+        </w:p>
+        <w:p>
+          <w:pPr>
+            <w:pStyle w:val="TOC2"/>
+            <w:tabs>
+              <w:tab w:val="right" w:leader="dot" w:pos="8828"/>
+            </w:tabs>
+            <w:rPr>
+              <w:rFonts w:eastAsiaTheme="minorEastAsia"/>
+              <w:noProof/>
+              <w:sz w:val="24"/>
+              <w:szCs w:val="24"/>
+              <w:lang w:eastAsia="es-CO"/>
+            </w:rPr>
+          </w:pPr>
+          <w:hyperlink w:anchor="_Toc193023951" w:history="1">
+            <w:r>
+              <w:rPr>
+                <w:rStyle w:val="Hyperlink"/>
+                <w:rFonts w:ascii="Arial" w:hAnsi="Arial" w:cs="Arial"/>
+                <w:noProof/>
+                <w:lang w:val="en-US"/>
+              </w:rPr>
+              <w:t>Evaluation Metrics</w:t>
+            </w:r>
+            <w:r>
+              <w:rPr>
+                <w:noProof/>
+                <w:webHidden/>
+              </w:rPr>
+              <w:tab/>
+            </w:r>
+            <w:r>
+              <w:rPr>
+                <w:noProof/>
+                <w:webHidden/>
+              </w:rPr>
+              <w:fldChar w:fldCharType="begin"/>
+            </w:r>
+            <w:r>
+              <w:rPr>
+                <w:noProof/>
+                <w:webHidden/>
+              </w:rPr>
+              <w:instrText xml:space="preserve"> PAGEREF _Toc193023951 \h </w:instrText>
+            </w:r>
+            <w:r>
+              <w:rPr>
+                <w:noProof/>
+                <w:webHidden/>
+              </w:rPr>
+            </w:r>
+            <w:r>
+              <w:rPr>
+                <w:noProof/>
+                <w:webHidden/>
+              </w:rPr>
+              <w:fldChar w:fldCharType="separate"/>
+            </w:r>
+            <w:r>
+              <w:rPr>
+                <w:noProof/>
+                <w:webHidden/>
+              </w:rPr>
+              <w:t>3</w:t>
+            </w:r>
+            <w:r>
+              <w:rPr>
+                <w:noProof/>
+                <w:webHidden/>
+              </w:rPr>
+              <w:fldChar w:fldCharType="end"/>
+            </w:r>
+          </w:hyperlink>
+        </w:p>
+        <w:p>
+          <w:pPr>
+            <w:pStyle w:val="TOC2"/>
+            <w:tabs>
+              <w:tab w:val="right" w:leader="dot" w:pos="8828"/>
+            </w:tabs>
+            <w:rPr>
+              <w:rFonts w:eastAsiaTheme="minorEastAsia"/>
+              <w:noProof/>
+              <w:sz w:val="24"/>
+              <w:szCs w:val="24"/>
+              <w:lang w:eastAsia="es-CO"/>
+            </w:rPr>
+          </w:pPr>
+          <w:hyperlink w:anchor="_Toc193023952" w:history="1">
+            <w:r>
+              <w:rPr>
+                <w:rStyle w:val="Hyperlink"/>
+                <w:rFonts w:ascii="Arial" w:hAnsi="Arial" w:cs="Arial"/>
+                <w:noProof/>
+                <w:lang w:val="en-US"/>
+              </w:rPr>
+              <w:t>Detailed Comparison</w:t>
+            </w:r>
+            <w:r>
+              <w:rPr>
+                <w:noProof/>
+                <w:webHidden/>
+              </w:rPr>
+              <w:tab/>
+            </w:r>
+            <w:r>
+              <w:rPr>
+                <w:noProof/>
+                <w:webHidden/>
+              </w:rPr>
+              <w:fldChar w:fldCharType="begin"/>
+            </w:r>
+            <w:r>
+              <w:rPr>
+                <w:noProof/>
+                <w:webHidden/>
+              </w:rPr>
+              <w:instrText xml:space="preserve"> PAGEREF _Toc193023952 \h </w:instrText>
+            </w:r>
+            <w:r>
+              <w:rPr>
+                <w:noProof/>
+                <w:webHidden/>
+              </w:rPr>
+            </w:r>
+            <w:r>
+              <w:rPr>
+                <w:noProof/>
+                <w:webHidden/>
+              </w:rPr>
+              <w:fldChar w:fldCharType="separate"/>
+            </w:r>
+            <w:r>
+              <w:rPr>
+                <w:noProof/>
+                <w:webHidden/>
+              </w:rPr>
+              <w:t>3</w:t>
+            </w:r>
+            <w:r>
+              <w:rPr>
+                <w:noProof/>
+                <w:webHidden/>
+              </w:rPr>
+              <w:fldChar w:fldCharType="end"/>
+            </w:r>
+          </w:hyperlink>
+        </w:p>
+        <w:p>
+          <w:pPr>
+            <w:pStyle w:val="TOC1"/>
+            <w:tabs>
+              <w:tab w:val="right" w:leader="dot" w:pos="8828"/>
+            </w:tabs>
+            <w:rPr>
+              <w:rFonts w:eastAsiaTheme="minorEastAsia"/>
+              <w:noProof/>
+              <w:sz w:val="24"/>
+              <w:szCs w:val="24"/>
+              <w:lang w:eastAsia="es-CO"/>
+            </w:rPr>
+          </w:pPr>
+          <w:hyperlink w:anchor="_Toc193023953" w:history="1">
+            <w:r>
+              <w:rPr>
+                <w:rStyle w:val="Hyperlink"/>
+                <w:rFonts w:ascii="Arial" w:hAnsi="Arial" w:cs="Arial"/>
+                <w:noProof/>
+                <w:lang w:val="en-US"/>
+              </w:rPr>
+              <w:t>Key Findings from Predictions</w:t>
+            </w:r>
+            <w:r>
+              <w:rPr>
+                <w:noProof/>
+                <w:webHidden/>
+              </w:rPr>
+              <w:tab/>
+            </w:r>
+            <w:r>
+              <w:rPr>
+                <w:noProof/>
+                <w:webHidden/>
+              </w:rPr>
+              <w:fldChar w:fldCharType="begin"/>
+            </w:r>
+            <w:r>
+              <w:rPr>
+                <w:noProof/>
+                <w:webHidden/>
+              </w:rPr>
+              <w:instrText xml:space="preserve"> PAGEREF _Toc193023953 \h </w:instrText>
+            </w:r>
+            <w:r>
+              <w:rPr>
+                <w:noProof/>
+                <w:webHidden/>
+              </w:rPr>
+            </w:r>
+            <w:r>
+              <w:rPr>
+                <w:noProof/>
+                <w:webHidden/>
+              </w:rPr>
+              <w:fldChar w:fldCharType="separate"/>
+            </w:r>
+            <w:r>
+              <w:rPr>
+                <w:noProof/>
+                <w:webHidden/>
+              </w:rPr>
+              <w:t>4</w:t>
+            </w:r>
+            <w:r>
+              <w:rPr>
+                <w:noProof/>
+                <w:webHidden/>
+              </w:rPr>
+              <w:fldChar w:fldCharType="end"/>
+            </w:r>
+          </w:hyperlink>
+        </w:p>
+        <w:p>
+          <w:pPr>
+            <w:pStyle w:val="TOC1"/>
+            <w:tabs>
+              <w:tab w:val="right" w:leader="dot" w:pos="8828"/>
+            </w:tabs>
+            <w:rPr>
+              <w:rFonts w:eastAsiaTheme="minorEastAsia"/>
+              <w:noProof/>
+              <w:sz w:val="24"/>
+              <w:szCs w:val="24"/>
+              <w:lang w:eastAsia="es-CO"/>
+            </w:rPr>
+          </w:pPr>
+          <w:hyperlink w:anchor="_Toc193023954" w:history="1">
+            <w:r>
+              <w:rPr>
+                <w:rStyle w:val="Hyperlink"/>
+                <w:rFonts w:ascii="Arial" w:hAnsi="Arial" w:cs="Arial"/>
+                <w:noProof/>
+                <w:lang w:val="en-US"/>
+              </w:rPr>
+              <w:t>Conclusions and Recommendations</w:t>
+            </w:r>
+            <w:r>
+              <w:rPr>
+                <w:noProof/>
+                <w:webHidden/>
+              </w:rPr>
+              <w:tab/>
+            </w:r>
+            <w:r>
+              <w:rPr>
+                <w:noProof/>
+                <w:webHidden/>
+              </w:rPr>
+              <w:fldChar w:fldCharType="begin"/>
+            </w:r>
+            <w:r>
+              <w:rPr>
+                <w:noProof/>
+                <w:webHidden/>
+              </w:rPr>
+              <w:instrText xml:space="preserve"> PAGEREF _Toc193023954 \h </w:instrText>
+            </w:r>
+            <w:r>
+              <w:rPr>
+                <w:noProof/>
+                <w:webHidden/>
+              </w:rPr>
+            </w:r>
+            <w:r>
+              <w:rPr>
+                <w:noProof/>
+                <w:webHidden/>
+              </w:rPr>
+              <w:fldChar w:fldCharType="separate"/>
+            </w:r>
+            <w:r>
+              <w:rPr>
+                <w:noProof/>
+                <w:webHidden/>
+              </w:rPr>
+              <w:t>4</w:t>
+            </w:r>
+            <w:r>
+              <w:rPr>
+                <w:noProof/>
+                <w:webHidden/>
+              </w:rPr>
+              <w:fldChar w:fldCharType="end"/>
+            </w:r>
+          </w:hyperlink>
+        </w:p>
+        <w:p>
+          <w:pPr>
+            <w:pStyle w:val="TOC2"/>
+            <w:tabs>
+              <w:tab w:val="right" w:leader="dot" w:pos="8828"/>
+            </w:tabs>
+            <w:rPr>
+              <w:rFonts w:eastAsiaTheme="minorEastAsia"/>
+              <w:noProof/>
+              <w:sz w:val="24"/>
+              <w:szCs w:val="24"/>
+              <w:lang w:eastAsia="es-CO"/>
+            </w:rPr>
+          </w:pPr>
+          <w:hyperlink w:anchor="_Toc193023955" w:history="1">
+            <w:r>
+              <w:rPr>
+                <w:rStyle w:val="Hyperlink"/>
+                <w:rFonts w:ascii="Arial" w:hAnsi="Arial" w:cs="Arial"/>
+                <w:noProof/>
+                <w:lang w:val="en-US"/>
+              </w:rPr>
+              <w:t>Business Insights</w:t>
+            </w:r>
+            <w:r>
+              <w:rPr>
+                <w:noProof/>
+                <w:webHidden/>
+              </w:rPr>
+              <w:tab/>
+            </w:r>
+            <w:r>
+              <w:rPr>
+                <w:noProof/>
+                <w:webHidden/>
+              </w:rPr>
+              <w:fldChar w:fldCharType="begin"/>
+            </w:r>
+            <w:r>
+              <w:rPr>
+                <w:noProof/>
+                <w:webHidden/>
+              </w:rPr>
+              <w:instrText xml:space="preserve"> PAGEREF _Toc193023955 \h </w:instrText>
+            </w:r>
+            <w:r>
+              <w:rPr>
+                <w:noProof/>
+                <w:webHidden/>
+              </w:rPr>
+            </w:r>
+            <w:r>
+              <w:rPr>
+                <w:noProof/>
+                <w:webHidden/>
+              </w:rPr>
+              <w:fldChar w:fldCharType="separate"/>
+            </w:r>
+            <w:r>
+              <w:rPr>
+                <w:noProof/>
+                <w:webHidden/>
+              </w:rPr>
+              <w:t>4</w:t>
+            </w:r>
+            <w:r>
+              <w:rPr>
+                <w:noProof/>
+                <w:webHidden/>
+              </w:rPr>
+              <w:fldChar w:fldCharType="end"/>
+            </w:r>
+          </w:hyperlink>
+        </w:p>
+        <w:p>
+          <w:pPr>
+            <w:pStyle w:val="TOC2"/>
+            <w:tabs>
+              <w:tab w:val="right" w:leader="dot" w:pos="8828"/>
+            </w:tabs>
+            <w:rPr>
+              <w:rFonts w:eastAsiaTheme="minorEastAsia"/>
+              <w:noProof/>
+              <w:sz w:val="24"/>
+              <w:szCs w:val="24"/>
+              <w:lang w:eastAsia="es-CO"/>
+            </w:rPr>
+          </w:pPr>
+          <w:hyperlink w:anchor="_Toc193023956" w:history="1">
+            <w:r>
+              <w:rPr>
+                <w:rStyle w:val="Hyperlink"/>
+                <w:rFonts w:ascii="Arial" w:hAnsi="Arial" w:cs="Arial"/>
+                <w:noProof/>
+                <w:lang w:val="en-US"/>
+              </w:rPr>
+              <w:t>Model Recommendations</w:t>
+            </w:r>
+            <w:r>
+              <w:rPr>
+                <w:noProof/>
+                <w:webHidden/>
+              </w:rPr>
+              <w:tab/>
+            </w:r>
+            <w:r>
+              <w:rPr>
+                <w:noProof/>
+                <w:webHidden/>
+              </w:rPr>
+              <w:fldChar w:fldCharType="begin"/>
+            </w:r>
+            <w:r>
+              <w:rPr>
+                <w:noProof/>
+                <w:webHidden/>
+              </w:rPr>
+              <w:instrText xml:space="preserve"> PAGEREF _Toc193023956 \h </w:instrText>
+            </w:r>
+            <w:r>
+              <w:rPr>
+                <w:noProof/>
+                <w:webHidden/>
+              </w:rPr>
+            </w:r>
+            <w:r>
+              <w:rPr>
+                <w:noProof/>
+                <w:webHidden/>
+              </w:rPr>
+              <w:fldChar w:fldCharType="separate"/>
+            </w:r>
+            <w:r>
+              <w:rPr>
+                <w:noProof/>
+                <w:webHidden/>
+              </w:rPr>
+              <w:t>4</w:t>
+            </w:r>
+            <w:r>
+              <w:rPr>
+                <w:noProof/>
+                <w:webHidden/>
+              </w:rPr>
+              <w:fldChar w:fldCharType="end"/>
+            </w:r>
+          </w:hyperlink>
+        </w:p>
+        <w:p>
+          <w:pPr>
+            <w:pStyle w:val="TOC1"/>
+            <w:tabs>
+              <w:tab w:val="right" w:leader="dot" w:pos="8828"/>
+            </w:tabs>
+            <w:rPr>
+              <w:rFonts w:eastAsiaTheme="minorEastAsia"/>
+              <w:noProof/>
+              <w:sz w:val="24"/>
+              <w:szCs w:val="24"/>
+              <w:lang w:eastAsia="es-CO"/>
+            </w:rPr>
+          </w:pPr>
+          <w:hyperlink w:anchor="_Toc193023957" w:history="1">
+            <w:r>
+              <w:rPr>
+                <w:rStyle w:val="Hyperlink"/>
+                <w:rFonts w:ascii="Arial" w:hAnsi="Arial" w:cs="Arial"/>
+                <w:noProof/>
+                <w:lang w:val="en-US"/>
+              </w:rPr>
+              <w:t>Technical Annex</w:t>
+            </w:r>
+            <w:r>
+              <w:rPr>
+                <w:noProof/>
+                <w:webHidden/>
+              </w:rPr>
+              <w:tab/>
+            </w:r>
+            <w:r>
+              <w:rPr>
+                <w:noProof/>
+                <w:webHidden/>
+              </w:rPr>
+              <w:fldChar w:fldCharType="begin"/>
+            </w:r>
+            <w:r>
+              <w:rPr>
+                <w:noProof/>
+                <w:webHidden/>
+              </w:rPr>
+              <w:instrText xml:space="preserve"> PAGEREF _Toc193023957 \h </w:instrText>
+            </w:r>
+            <w:r>
+              <w:rPr>
+                <w:noProof/>
+                <w:webHidden/>
+              </w:rPr>
+            </w:r>
+            <w:r>
+              <w:rPr>
+                <w:noProof/>
+                <w:webHidden/>
+              </w:rPr>
+              <w:fldChar w:fldCharType="separate"/>
+            </w:r>
+            <w:r>
+              <w:rPr>
+                <w:noProof/>
+                <w:webHidden/>
+              </w:rPr>
+              <w:t>5</w:t>
+            </w:r>
+            <w:r>
+              <w:rPr>
+                <w:noProof/>
+                <w:webHidden/>
+              </w:rPr>
+              <w:fldChar w:fldCharType="end"/>
+            </w:r>
+          </w:hyperlink>
+        </w:p>
+        <w:p>
+          <w:pPr>
+            <w:pStyle w:val="TOC2"/>
+            <w:tabs>
+              <w:tab w:val="right" w:leader="dot" w:pos="8828"/>
+            </w:tabs>
+            <w:rPr>
+              <w:rFonts w:eastAsiaTheme="minorEastAsia"/>
+              <w:noProof/>
+              <w:sz w:val="24"/>
+              <w:szCs w:val="24"/>
+              <w:lang w:eastAsia="es-CO"/>
+            </w:rPr>
+          </w:pPr>
+          <w:hyperlink w:anchor="_Toc193023958" w:history="1">
+            <w:r>
+              <w:rPr>
+                <w:rStyle w:val="Hyperlink"/>
+                <w:rFonts w:ascii="Arial" w:hAnsi="Arial" w:cs="Arial"/>
+                <w:noProof/>
+                <w:lang w:val="en-US"/>
+              </w:rPr>
+              <w:t>1. Data Inspection</w:t>
+            </w:r>
+            <w:r>
+              <w:rPr>
+                <w:noProof/>
+                <w:webHidden/>
+              </w:rPr>
+              <w:tab/>
+            </w:r>
+            <w:r>
+              <w:rPr>
+                <w:noProof/>
+                <w:webHidden/>
+              </w:rPr>
+              <w:fldChar w:fldCharType="begin"/>
+            </w:r>
+            <w:r>
+              <w:rPr>
+                <w:noProof/>
+                <w:webHidden/>
+              </w:rPr>
+              <w:instrText xml:space="preserve"> PAGEREF _Toc193023958 \h </w:instrText>
+            </w:r>
+            <w:r>
+              <w:rPr>
+                <w:noProof/>
+                <w:webHidden/>
+              </w:rPr>
+            </w:r>
+            <w:r>
+              <w:rPr>
+                <w:noProof/>
+                <w:webHidden/>
+              </w:rPr>
+              <w:fldChar w:fldCharType="separate"/>
+            </w:r>
+            <w:r>
+              <w:rPr>
+                <w:noProof/>
+                <w:webHidden/>
+              </w:rPr>
+              <w:t>5</w:t>
+            </w:r>
+            <w:r>
+              <w:rPr>
+                <w:noProof/>
+                <w:webHidden/>
+              </w:rPr>
+              <w:fldChar w:fldCharType="end"/>
+            </w:r>
+          </w:hyperlink>
+        </w:p>
+        <w:p>
+          <w:pPr>
+            <w:pStyle w:val="TOC2"/>
+            <w:tabs>
+              <w:tab w:val="right" w:leader="dot" w:pos="8828"/>
+            </w:tabs>
+            <w:rPr>
+              <w:rFonts w:eastAsiaTheme="minorEastAsia"/>
+              <w:noProof/>
+              <w:sz w:val="24"/>
+              <w:szCs w:val="24"/>
+              <w:lang w:eastAsia="es-CO"/>
+            </w:rPr>
+          </w:pPr>
+          <w:hyperlink w:anchor="_Toc193023959" w:history="1">
+            <w:r>
+              <w:rPr>
+                <w:rStyle w:val="Hyperlink"/>
+                <w:rFonts w:ascii="Arial" w:hAnsi="Arial" w:cs="Arial"/>
+                <w:noProof/>
+                <w:lang w:val="en-US"/>
+              </w:rPr>
+              <w:t>2. Data Preprocessing and Cleaning</w:t>
+            </w:r>
+            <w:r>
+              <w:rPr>
+                <w:noProof/>
+                <w:webHidden/>
+              </w:rPr>
+              <w:tab/>
+            </w:r>
+            <w:r>
+              <w:rPr>
+                <w:noProof/>
+                <w:webHidden/>
+              </w:rPr>
+              <w:fldChar w:fldCharType="begin"/>
+            </w:r>
+            <w:r>
+              <w:rPr>
+                <w:noProof/>
+                <w:webHidden/>
+              </w:rPr>
+              <w:instrText xml:space="preserve"> PAGEREF _Toc193023959 \h </w:instrText>
+            </w:r>
+            <w:r>
+              <w:rPr>
+                <w:noProof/>
+                <w:webHidden/>
+              </w:rPr>
+            </w:r>
+            <w:r>
+              <w:rPr>
+                <w:noProof/>
+                <w:webHidden/>
+              </w:rPr>
+              <w:fldChar w:fldCharType="separate"/>
+            </w:r>
+            <w:r>
+              <w:rPr>
+                <w:noProof/>
+                <w:webHidden/>
+              </w:rPr>
+              <w:t>5</w:t>
+            </w:r>
+            <w:r>
+              <w:rPr>
+                <w:noProof/>
+                <w:webHidden/>
+              </w:rPr>
+              <w:fldChar w:fldCharType="end"/>
+            </w:r>
+          </w:hyperlink>
+        </w:p>
+        <w:p>
+          <w:pPr>
+            <w:pStyle w:val="TOC2"/>
+            <w:tabs>
+              <w:tab w:val="right" w:leader="dot" w:pos="8828"/>
+            </w:tabs>
+            <w:rPr>
+              <w:rFonts w:eastAsiaTheme="minorEastAsia"/>
+              <w:noProof/>
+              <w:sz w:val="24"/>
+              <w:szCs w:val="24"/>
+              <w:lang w:eastAsia="es-CO"/>
+            </w:rPr>
+          </w:pPr>
+          <w:hyperlink w:anchor="_Toc193023960" w:history="1">
+            <w:r>
+              <w:rPr>
+                <w:rStyle w:val="Hyperlink"/>
+                <w:rFonts w:ascii="Arial" w:hAnsi="Arial" w:cs="Arial"/>
+                <w:noProof/>
+                <w:lang w:val="en-US"/>
+              </w:rPr>
+              <w:t>3. Feature Engineering</w:t>
+            </w:r>
+            <w:r>
+              <w:rPr>
+                <w:noProof/>
+                <w:webHidden/>
+              </w:rPr>
+              <w:tab/>
+            </w:r>
+            <w:r>
+              <w:rPr>
+                <w:noProof/>
+                <w:webHidden/>
+              </w:rPr>
+              <w:fldChar w:fldCharType="begin"/>
+            </w:r>
+            <w:r>
+              <w:rPr>
+                <w:noProof/>
+                <w:webHidden/>
+              </w:rPr>
+              <w:instrText xml:space="preserve"> PAGEREF _Toc193023960 \h </w:instrText>
+            </w:r>
+            <w:r>
+              <w:rPr>
+                <w:noProof/>
+                <w:webHidden/>
+              </w:rPr>
+            </w:r>
+            <w:r>
+              <w:rPr>
+                <w:noProof/>
+                <w:webHidden/>
+              </w:rPr>
+              <w:fldChar w:fldCharType="separate"/>
+            </w:r>
+            <w:r>
+              <w:rPr>
+                <w:noProof/>
+                <w:webHidden/>
+              </w:rPr>
+              <w:t>5</w:t>
+            </w:r>
+            <w:r>
+              <w:rPr>
+                <w:noProof/>
+                <w:webHidden/>
+              </w:rPr>
+              <w:fldChar w:fldCharType="end"/>
+            </w:r>
+          </w:hyperlink>
+        </w:p>
+        <w:p>
+          <w:pPr>
+            <w:pStyle w:val="TOC2"/>
+            <w:tabs>
+              <w:tab w:val="right" w:leader="dot" w:pos="8828"/>
+            </w:tabs>
+            <w:rPr>
+              <w:rFonts w:eastAsiaTheme="minorEastAsia"/>
+              <w:noProof/>
+              <w:sz w:val="24"/>
+              <w:szCs w:val="24"/>
+              <w:lang w:eastAsia="es-CO"/>
+            </w:rPr>
+          </w:pPr>
+          <w:hyperlink w:anchor="_Toc193023961" w:history="1">
+            <w:r>
+              <w:rPr>
+                <w:rStyle w:val="Hyperlink"/>
+                <w:rFonts w:ascii="Arial" w:hAnsi="Arial" w:cs="Arial"/>
+                <w:noProof/>
+                <w:lang w:val="en-US"/>
+              </w:rPr>
+              <w:t>4. Model Selection and Tuning</w:t>
+            </w:r>
+            <w:r>
+              <w:rPr>
+                <w:noProof/>
+                <w:webHidden/>
+              </w:rPr>
+              <w:tab/>
+            </w:r>
+            <w:r>
+              <w:rPr>
+                <w:noProof/>
+                <w:webHidden/>
+              </w:rPr>
+              <w:fldChar w:fldCharType="begin"/>
+            </w:r>
+            <w:r>
+              <w:rPr>
+                <w:noProof/>
+                <w:webHidden/>
+              </w:rPr>
+              <w:instrText xml:space="preserve"> PAGEREF _Toc193023961 \h </w:instrText>
+            </w:r>
+            <w:r>
+              <w:rPr>
+                <w:noProof/>
+                <w:webHidden/>
+              </w:rPr>
+            </w:r>
+            <w:r>
+              <w:rPr>
+                <w:noProof/>
+                <w:webHidden/>
+              </w:rPr>
+              <w:fldChar w:fldCharType="separate"/>
+            </w:r>
+            <w:r>
+              <w:rPr>
+                <w:noProof/>
+                <w:webHidden/>
+              </w:rPr>
+              <w:t>5</w:t>
+            </w:r>
+            <w:r>
+              <w:rPr>
+                <w:noProof/>
+                <w:webHidden/>
+              </w:rPr>
+              <w:fldChar w:fldCharType="end"/>
+            </w:r>
+          </w:hyperlink>
+        </w:p>
+        <w:p>
+          <w:pPr>
+            <w:pStyle w:val="TOC2"/>
+            <w:tabs>
+              <w:tab w:val="right" w:leader="dot" w:pos="8828"/>
+            </w:tabs>
+            <w:rPr>
+              <w:rFonts w:eastAsiaTheme="minorEastAsia"/>
+              <w:noProof/>
+              <w:sz w:val="24"/>
+              <w:szCs w:val="24"/>
+              <w:lang w:eastAsia="es-CO"/>
+            </w:rPr>
+          </w:pPr>
+          <w:hyperlink w:anchor="_Toc193023962" w:history="1">
+            <w:r>
+              <w:rPr>
+                <w:rStyle w:val="Hyperlink"/>
+                <w:rFonts w:ascii="Arial" w:hAnsi="Arial" w:cs="Arial"/>
+                <w:noProof/>
+                <w:lang w:val="en-US"/>
+              </w:rPr>
+              <w:t>5. Evaluation Metrics</w:t>
+            </w:r>
+            <w:r>
+              <w:rPr>
+                <w:noProof/>
+                <w:webHidden/>
+              </w:rPr>
+              <w:tab/>
+            </w:r>
+            <w:r>
+              <w:rPr>
+                <w:noProof/>
+                <w:webHidden/>
+              </w:rPr>
+              <w:fldChar w:fldCharType="begin"/>
+            </w:r>
+            <w:r>
+              <w:rPr>
+                <w:noProof/>
+                <w:webHidden/>
+              </w:rPr>
+              <w:instrText xml:space="preserve"> PAGEREF _Toc193023962 \h </w:instrText>
+            </w:r>
+            <w:r>
+              <w:rPr>
+                <w:noProof/>
+                <w:webHidden/>
+              </w:rPr>
+            </w:r>
+            <w:r>
+              <w:rPr>
+                <w:noProof/>
+                <w:webHidden/>
+              </w:rPr>
+              <w:fldChar w:fldCharType="separate"/>
+            </w:r>
+            <w:r>
+              <w:rPr>
+                <w:noProof/>
+                <w:webHidden/>
+              </w:rPr>
+              <w:t>6</w:t>
+            </w:r>
+            <w:r>
+              <w:rPr>
+                <w:noProof/>
+                <w:webHidden/>
+              </w:rPr>
+              <w:fldChar w:fldCharType="end"/>
+            </w:r>
+          </w:hyperlink>
+        </w:p>
+        <w:p>
+          <w:pPr>
+            <w:pStyle w:val="TOC2"/>
+            <w:tabs>
+              <w:tab w:val="right" w:leader="dot" w:pos="8828"/>
+            </w:tabs>
+            <w:rPr>
+              <w:rFonts w:eastAsiaTheme="minorEastAsia"/>
+              <w:noProof/>
+              <w:sz w:val="24"/>
+              <w:szCs w:val="24"/>
+              <w:lang w:eastAsia="es-CO"/>
+            </w:rPr>
+          </w:pPr>
+          <w:hyperlink w:anchor="_Toc193023963" w:history="1">
+            <w:r>
+              <w:rPr>
+                <w:rStyle w:val="Hyperlink"/>
+                <w:rFonts w:ascii="Arial" w:hAnsi="Arial" w:cs="Arial"/>
+                <w:noProof/>
+                <w:lang w:val="en-US"/>
+              </w:rPr>
+              <w:t>6. Implementation and Practical Use</w:t>
+            </w:r>
+            <w:r>
+              <w:rPr>
+                <w:noProof/>
+                <w:webHidden/>
+              </w:rPr>
+              <w:tab/>
+            </w:r>
+            <w:r>
+              <w:rPr>
+                <w:noProof/>
+                <w:webHidden/>
+              </w:rPr>
+              <w:fldChar w:fldCharType="begin"/>
+            </w:r>
+            <w:r>
+              <w:rPr>
+                <w:noProof/>
+                <w:webHidden/>
+              </w:rPr>
+              <w:instrText xml:space="preserve"> PAGEREF _Toc193023963 \h </w:instrText>
+            </w:r>
+            <w:r>
+              <w:rPr>
+                <w:noProof/>
+                <w:webHidden/>
+              </w:rPr>
+            </w:r>
+            <w:r>
+              <w:rPr>
+                <w:noProof/>
+                <w:webHidden/>
+              </w:rPr>
+              <w:fldChar w:fldCharType="separate"/>
+            </w:r>
+            <w:r>
+              <w:rPr>
+                <w:noProof/>
+                <w:webHidden/>
+              </w:rPr>
+              <w:t>6</w:t>
+            </w:r>
+            <w:r>
+              <w:rPr>
+                <w:noProof/>
+                <w:webHidden/>
+              </w:rPr>
+              <w:fldChar w:fldCharType="end"/>
+            </w:r>
+          </w:hyperlink>
+        </w:p>
+        <w:p>
+          <w:pPr>
+            <w:pStyle w:val="TOC2"/>
+            <w:tabs>
+              <w:tab w:val="right" w:leader="dot" w:pos="8828"/>
+            </w:tabs>
+            <w:rPr>
+              <w:rFonts w:eastAsiaTheme="minorEastAsia"/>
+              <w:noProof/>
+              <w:sz w:val="24"/>
+              <w:szCs w:val="24"/>
+              <w:lang w:eastAsia="es-CO"/>
+            </w:rPr>
+          </w:pPr>
+          <w:hyperlink w:anchor="_Toc193023964" w:history="1">
+            <w:r>
+              <w:rPr>
+                <w:rStyle w:val="Hyperlink"/>
+                <w:rFonts w:ascii="Arial" w:hAnsi="Arial" w:cs="Arial"/>
+                <w:noProof/>
+                <w:lang w:val="en-US"/>
+              </w:rPr>
+              <w:t>7. Graphs</w:t>
+            </w:r>
+            <w:r>
+              <w:rPr>
+                <w:noProof/>
+                <w:webHidden/>
+              </w:rPr>
+              <w:tab/>
+            </w:r>
+            <w:r>
+              <w:rPr>
+                <w:noProof/>
+                <w:webHidden/>
+              </w:rPr>
+              <w:fldChar w:fldCharType="begin"/>
+            </w:r>
+            <w:r>
+              <w:rPr>
+                <w:noProof/>
+                <w:webHidden/>
+              </w:rPr>
+              <w:instrText xml:space="preserve"> PAGEREF _Toc193023964 \h </w:instrText>
+            </w:r>
+            <w:r>
+              <w:rPr>
+                <w:noProof/>
+                <w:webHidden/>
+              </w:rPr>
+            </w:r>
+            <w:r>
+              <w:rPr>
+                <w:noProof/>
+                <w:webHidden/>
+              </w:rPr>
+              <w:fldChar w:fldCharType="separate"/>
+            </w:r>
+            <w:r>
+              <w:rPr>
+                <w:noProof/>
+                <w:webHidden/>
+              </w:rPr>
+              <w:t>7</w:t>
+            </w:r>
+            <w:r>
+              <w:rPr>
+                <w:noProof/>
+                <w:webHidden/>
+              </w:rPr>
+              <w:fldChar w:fldCharType="end"/>
+            </w:r>
+          </w:hyperlink>
+        </w:p>
+        <w:p>
+          <w:pPr>
+            <w:rPr>
+              <w:rFonts w:ascii="Arial" w:hAnsi="Arial" w:cs="Arial"/>
+            </w:rPr>
+          </w:pPr>
+          <w:r>
+            <w:rPr>
+              <w:rFonts w:ascii="Arial" w:hAnsi="Arial" w:cs="Arial"/>
+              <w:b/>
+              <w:bCs/>
+              <w:noProof/>
+            </w:rPr>
+            <w:fldChar w:fldCharType="end"/>
+          </w:r>
+        </w:p>
+      </w:sdtContent>
+    </w:sdt>
+    <w:p>
+      <w:pPr>
+        <w:rPr>
+          <w:rFonts w:ascii="Arial" w:eastAsiaTheme="majorEastAsia" w:hAnsi="Arial" w:cs="Arial"/>
+          <w:sz w:val="40"/>
+          <w:szCs w:val="40"/>
+          <w:lang w:val="en-US"/>
+        </w:rPr>
+      </w:pPr>
+    </w:p>
+    <w:p>
+      <w:pPr>
+        <w:rPr>
+          <w:rFonts w:ascii="Arial" w:hAnsi="Arial" w:cs="Arial"/>
+          <w:lang w:val="en-US"/>
+        </w:rPr>
+        <w:sectPr>
+          <w:pgSz w:w="12240" w:h="15840"/>
+          <w:pgMar w:top="1417" w:right="1701" w:bottom="1417" w:left="1701" w:header="708" w:footer="708" w:gutter="0"/>
+          <w:cols w:space="708"/>
+          <w:docGrid w:linePitch="360"/>
+        </w:sectPr>
+      </w:pPr>
+      <w:bookmarkStart w:id="0" w:name="_Toc193023124"/>
+      <w:r>
+        <w:rPr>
+          <w:rFonts w:ascii="Arial" w:hAnsi="Arial" w:cs="Arial"/>
+          <w:lang w:val="en-US"/>
+        </w:rPr>
+        <w:br w:type="page"/>
+      </w:r>
+    </w:p>
+    <w:p>
+      <w:pPr>
+        <w:pStyle w:val="Heading1"/>
+        <w:rPr>
+          <w:rFonts w:ascii="Arial" w:hAnsi="Arial" w:cs="Arial"/>
+          <w:color w:val="auto"/>
+          <w:lang w:val="en-US"/>
+        </w:rPr>
+      </w:pPr>
+      <w:bookmarkStart w:id="1" w:name="_Toc193023942"/>
+      <w:r>
+        <w:rPr>
+          <w:rFonts w:ascii="Arial" w:hAnsi="Arial" w:cs="Arial"/>
+          <w:color w:val="auto"/>
+          <w:lang w:val="en-US"/>
+        </w:rPr>
+        <w:t>Executive Summary</w:t>
+      </w:r>
+      <w:bookmarkEnd w:id="0"/>
+      <w:bookmarkEnd w:id="1"/>
+    </w:p>
+    <w:p>
+      <w:pPr>
+        <w:jc w:val="both"/>
+        <w:rPr>
+          <w:rFonts w:ascii="Arial" w:hAnsi="Arial" w:cs="Arial"/>
           <w:b/>
           <w:bCs/>
-          <w:kern w:val="0"/>
-          <w:sz w:val="24"/>
-          <w:szCs w:val="24"/>
-          <w:lang w:eastAsia="es-CO"/>
-          <w14:ligatures w14:val="none"/>
-        </w:rPr>
-        <w:t xml:space="preserve">Table </w:t>
+          <w:lang w:val="en-US"/>
+        </w:rPr>
+      </w:pPr>
+    </w:p>
+    <w:p>
+      <w:pPr>
+        <w:jc w:val="both"/>
+        <w:rPr>
+          <w:rFonts w:ascii="Arial" w:hAnsi="Arial" w:cs="Arial"/>
+          <w:lang w:val="en-US"/>
+        </w:rPr>
+      </w:pPr>
+      <w:r>
+        <w:rPr>
+          <w:rFonts w:ascii="Arial" w:hAnsi="Arial" w:cs="Arial"/>
+          <w:lang w:val="en-US"/>
+        </w:rPr>
+        <w:t xml:space="preserve">This report details the comprehensive analysis carried out to </w:t>
+      </w:r>
+      <w:r>
+        <w:rPr>
+          <w:rFonts w:ascii="Arial" w:hAnsi="Arial" w:cs="Arial"/>
+          <w:lang w:val="en-US"/>
+        </w:rPr>
+        <w:t>try to</w:t>
+      </w:r>
+      <w:r>
+        <w:rPr>
+          <w:rFonts w:ascii="Arial" w:hAnsi="Arial" w:cs="Arial"/>
+          <w:lang w:val="en-US"/>
+        </w:rPr>
+        <w:t xml:space="preserve"> predict whether a US citizen earns more than 50K USD per year. Using the Adult dataset, the study involves a thorough exploratory data analysis (EDA), feature engineering, and model evaluation. Four models were compared within a single integrated pipeline: a pruned Decision Tree, a Bagging classifier, a Random Forest, and an </w:t>
       </w:r>
       <w:proofErr w:type="spellStart"/>
       <w:r>
         <w:rPr>
-          <w:rFonts w:ascii="Arial" w:eastAsia="Times New Roman" w:hAnsi="Arial" w:cs="Arial"/>
+          <w:rFonts w:ascii="Arial" w:hAnsi="Arial" w:cs="Arial"/>
+          <w:lang w:val="en-US"/>
+        </w:rPr>
+        <w:t>XGBoost</w:t>
+      </w:r>
+      <w:proofErr w:type="spellEnd"/>
+      <w:r>
+        <w:rPr>
+          <w:rFonts w:ascii="Arial" w:hAnsi="Arial" w:cs="Arial"/>
+          <w:lang w:val="en-US"/>
+        </w:rPr>
+        <w:t xml:space="preserve"> classifier. Although the </w:t>
+      </w:r>
+      <w:proofErr w:type="spellStart"/>
+      <w:r>
+        <w:rPr>
+          <w:rFonts w:ascii="Arial" w:hAnsi="Arial" w:cs="Arial"/>
+          <w:lang w:val="en-US"/>
+        </w:rPr>
+        <w:t>XGBoost</w:t>
+      </w:r>
+      <w:proofErr w:type="spellEnd"/>
+      <w:r>
+        <w:rPr>
+          <w:rFonts w:ascii="Arial" w:hAnsi="Arial" w:cs="Arial"/>
+          <w:lang w:val="en-US"/>
+        </w:rPr>
+        <w:t xml:space="preserve"> classifier demonstrated the highest accuracy and the </w:t>
+      </w:r>
+      <w:r>
+        <w:rPr>
+          <w:rFonts w:ascii="Arial" w:hAnsi="Arial" w:cs="Arial"/>
+          <w:lang w:val="en-US"/>
+        </w:rPr>
+        <w:t>highest accuracy</w:t>
+      </w:r>
+      <w:r>
+        <w:rPr>
+          <w:rFonts w:ascii="Arial" w:hAnsi="Arial" w:cs="Arial"/>
+          <w:lang w:val="en-US"/>
+        </w:rPr>
+        <w:t xml:space="preserve"> (improving by less than 2% compared to the Decision Tree and Random Forest), considerations around computational expense suggest that a pruned decision tree might be preferred for larger datasets, while boosting methods are more advantageous when working with moderately sized data.</w:t>
+      </w:r>
+      <w:r>
+        <w:rPr>
+          <w:rFonts w:ascii="Arial" w:hAnsi="Arial" w:cs="Arial"/>
+          <w:lang w:val="en-US"/>
+        </w:rPr>
+        <w:t xml:space="preserve"> The</w:t>
+      </w:r>
+      <w:r>
+        <w:rPr>
+          <w:rFonts w:ascii="Arial" w:hAnsi="Arial" w:cs="Arial"/>
+          <w:lang w:val="en-US"/>
+        </w:rPr>
+        <w:t xml:space="preserve"> study</w:t>
+      </w:r>
+      <w:r>
+        <w:rPr>
+          <w:rFonts w:ascii="Arial" w:hAnsi="Arial" w:cs="Arial"/>
+          <w:lang w:val="en-US"/>
+        </w:rPr>
+        <w:t xml:space="preserve"> findings highlight the </w:t>
+      </w:r>
+      <w:r>
+        <w:rPr>
+          <w:rFonts w:ascii="Arial" w:hAnsi="Arial" w:cs="Arial"/>
           <w:b/>
           <w:bCs/>
-          <w:kern w:val="0"/>
-          <w:sz w:val="24"/>
-          <w:szCs w:val="24"/>
-          <w:lang w:eastAsia="es-CO"/>
-          <w14:ligatures w14:val="none"/>
-        </w:rPr>
-        <w:t>of</w:t>
-      </w:r>
-      <w:proofErr w:type="spellEnd"/>
-      <w:r>
-        <w:rPr>
-          <w:rFonts w:ascii="Arial" w:eastAsia="Times New Roman" w:hAnsi="Arial" w:cs="Arial"/>
+          <w:lang w:val="en-US"/>
+        </w:rPr>
+        <w:t>importance of education</w:t>
+      </w:r>
+      <w:r>
+        <w:rPr>
+          <w:rFonts w:ascii="Arial" w:hAnsi="Arial" w:cs="Arial"/>
           <w:b/>
           <w:bCs/>
-          <w:kern w:val="0"/>
-          <w:sz w:val="24"/>
-          <w:szCs w:val="24"/>
-          <w:lang w:eastAsia="es-CO"/>
-          <w14:ligatures w14:val="none"/>
-        </w:rPr>
-        <w:t xml:space="preserve"> </w:t>
-      </w:r>
-      <w:proofErr w:type="spellStart"/>
-      <w:r>
-        <w:rPr>
-          <w:rFonts w:ascii="Arial" w:eastAsia="Times New Roman" w:hAnsi="Arial" w:cs="Arial"/>
+          <w:lang w:val="en-US"/>
+        </w:rPr>
+        <w:t>, hours of work per week,</w:t>
+      </w:r>
+      <w:r>
+        <w:rPr>
+          <w:rFonts w:ascii="Arial" w:hAnsi="Arial" w:cs="Arial"/>
           <w:b/>
           <w:bCs/>
-          <w:kern w:val="0"/>
-          <w:sz w:val="24"/>
-          <w:szCs w:val="24"/>
-          <w:lang w:eastAsia="es-CO"/>
-          <w14:ligatures w14:val="none"/>
-        </w:rPr>
-        <w:t>Contents</w:t>
-      </w:r>
-      <w:proofErr w:type="spellEnd"/>
-    </w:p>
-    <w:p>
-      <w:pPr>
-        <w:numPr>
-          <w:ilvl w:val="0"/>
-          <w:numId w:val="16"/>
-        </w:numPr>
-        <w:spacing w:before="100" w:beforeAutospacing="1" w:after="100" w:afterAutospacing="1" w:line="360" w:lineRule="auto"/>
-        <w:rPr>
-          <w:rFonts w:ascii="Arial" w:eastAsia="Times New Roman" w:hAnsi="Arial" w:cs="Arial"/>
-          <w:kern w:val="0"/>
-          <w:sz w:val="24"/>
-          <w:szCs w:val="24"/>
-          <w:lang w:eastAsia="es-CO"/>
-          <w14:ligatures w14:val="none"/>
-        </w:rPr>
-      </w:pPr>
-      <w:r>
-        <w:rPr>
-          <w:rFonts w:ascii="Arial" w:eastAsia="Times New Roman" w:hAnsi="Arial" w:cs="Arial"/>
-          <w:color w:val="0000FF"/>
-          <w:kern w:val="0"/>
-          <w:sz w:val="24"/>
-          <w:szCs w:val="24"/>
-          <w:u w:val="single"/>
-          <w:lang w:eastAsia="es-CO"/>
-          <w14:ligatures w14:val="none"/>
-        </w:rPr>
-        <w:t xml:space="preserve">Executive </w:t>
-      </w:r>
-      <w:proofErr w:type="spellStart"/>
-      <w:r>
-        <w:rPr>
-          <w:rFonts w:ascii="Arial" w:eastAsia="Times New Roman" w:hAnsi="Arial" w:cs="Arial"/>
-          <w:color w:val="0000FF"/>
-          <w:kern w:val="0"/>
-          <w:sz w:val="24"/>
-          <w:szCs w:val="24"/>
-          <w:u w:val="single"/>
-          <w:lang w:eastAsia="es-CO"/>
-          <w14:ligatures w14:val="none"/>
-        </w:rPr>
-        <w:t>Summary</w:t>
-      </w:r>
-      <w:proofErr w:type="spellEnd"/>
-    </w:p>
-    <w:p>
-      <w:pPr>
-        <w:numPr>
-          <w:ilvl w:val="0"/>
-          <w:numId w:val="16"/>
-        </w:numPr>
-        <w:spacing w:before="100" w:beforeAutospacing="1" w:after="100" w:afterAutospacing="1" w:line="360" w:lineRule="auto"/>
-        <w:rPr>
-          <w:rFonts w:ascii="Arial" w:eastAsia="Times New Roman" w:hAnsi="Arial" w:cs="Arial"/>
-          <w:kern w:val="0"/>
-          <w:sz w:val="24"/>
-          <w:szCs w:val="24"/>
-          <w:lang w:eastAsia="es-CO"/>
-          <w14:ligatures w14:val="none"/>
-        </w:rPr>
-      </w:pPr>
-      <w:r>
-        <w:rPr>
-          <w:rFonts w:ascii="Arial" w:eastAsia="Times New Roman" w:hAnsi="Arial" w:cs="Arial"/>
-          <w:color w:val="0000FF"/>
-          <w:kern w:val="0"/>
-          <w:sz w:val="24"/>
-          <w:szCs w:val="24"/>
-          <w:u w:val="single"/>
-          <w:lang w:eastAsia="es-CO"/>
-          <w14:ligatures w14:val="none"/>
-        </w:rPr>
-        <w:t xml:space="preserve">Key </w:t>
-      </w:r>
-      <w:proofErr w:type="spellStart"/>
-      <w:r>
-        <w:rPr>
-          <w:rFonts w:ascii="Arial" w:eastAsia="Times New Roman" w:hAnsi="Arial" w:cs="Arial"/>
-          <w:color w:val="0000FF"/>
-          <w:kern w:val="0"/>
-          <w:sz w:val="24"/>
-          <w:szCs w:val="24"/>
-          <w:u w:val="single"/>
-          <w:lang w:eastAsia="es-CO"/>
-          <w14:ligatures w14:val="none"/>
-        </w:rPr>
-        <w:t>Findings</w:t>
-      </w:r>
-      <w:proofErr w:type="spellEnd"/>
-    </w:p>
-    <w:p>
-      <w:pPr>
-        <w:numPr>
-          <w:ilvl w:val="0"/>
-          <w:numId w:val="16"/>
-        </w:numPr>
-        <w:spacing w:before="100" w:beforeAutospacing="1" w:after="100" w:afterAutospacing="1" w:line="360" w:lineRule="auto"/>
-        <w:rPr>
-          <w:rFonts w:ascii="Arial" w:eastAsia="Times New Roman" w:hAnsi="Arial" w:cs="Arial"/>
-          <w:kern w:val="0"/>
-          <w:sz w:val="24"/>
-          <w:szCs w:val="24"/>
-          <w:lang w:val="en-US" w:eastAsia="es-CO"/>
-          <w14:ligatures w14:val="none"/>
-        </w:rPr>
-      </w:pPr>
-      <w:r>
-        <w:rPr>
-          <w:rFonts w:ascii="Arial" w:eastAsia="Times New Roman" w:hAnsi="Arial" w:cs="Arial"/>
-          <w:color w:val="0000FF"/>
-          <w:kern w:val="0"/>
-          <w:sz w:val="24"/>
-          <w:szCs w:val="24"/>
-          <w:u w:val="single"/>
-          <w:lang w:val="en-US" w:eastAsia="es-CO"/>
-          <w14:ligatures w14:val="none"/>
-        </w:rPr>
-        <w:t>Data Preprocessing and Feature Engineering</w:t>
-      </w:r>
-    </w:p>
-    <w:p>
-      <w:pPr>
-        <w:numPr>
-          <w:ilvl w:val="0"/>
-          <w:numId w:val="16"/>
-        </w:numPr>
-        <w:spacing w:before="100" w:beforeAutospacing="1" w:after="100" w:afterAutospacing="1" w:line="360" w:lineRule="auto"/>
-        <w:rPr>
-          <w:rFonts w:ascii="Arial" w:eastAsia="Times New Roman" w:hAnsi="Arial" w:cs="Arial"/>
-          <w:kern w:val="0"/>
-          <w:sz w:val="24"/>
-          <w:szCs w:val="24"/>
-          <w:lang w:eastAsia="es-CO"/>
-          <w14:ligatures w14:val="none"/>
-        </w:rPr>
-      </w:pPr>
-      <w:proofErr w:type="spellStart"/>
-      <w:r>
-        <w:rPr>
-          <w:rFonts w:ascii="Arial" w:eastAsia="Times New Roman" w:hAnsi="Arial" w:cs="Arial"/>
-          <w:color w:val="0000FF"/>
-          <w:kern w:val="0"/>
-          <w:sz w:val="24"/>
-          <w:szCs w:val="24"/>
-          <w:u w:val="single"/>
-          <w:lang w:eastAsia="es-CO"/>
-          <w14:ligatures w14:val="none"/>
-        </w:rPr>
-        <w:t>Model</w:t>
-      </w:r>
-      <w:proofErr w:type="spellEnd"/>
-      <w:r>
-        <w:rPr>
-          <w:rFonts w:ascii="Arial" w:eastAsia="Times New Roman" w:hAnsi="Arial" w:cs="Arial"/>
-          <w:color w:val="0000FF"/>
-          <w:kern w:val="0"/>
-          <w:sz w:val="24"/>
-          <w:szCs w:val="24"/>
-          <w:u w:val="single"/>
-          <w:lang w:eastAsia="es-CO"/>
-          <w14:ligatures w14:val="none"/>
-        </w:rPr>
-        <w:t xml:space="preserve"> </w:t>
-      </w:r>
-      <w:proofErr w:type="spellStart"/>
-      <w:r>
-        <w:rPr>
-          <w:rFonts w:ascii="Arial" w:eastAsia="Times New Roman" w:hAnsi="Arial" w:cs="Arial"/>
-          <w:color w:val="0000FF"/>
-          <w:kern w:val="0"/>
-          <w:sz w:val="24"/>
-          <w:szCs w:val="24"/>
-          <w:u w:val="single"/>
-          <w:lang w:eastAsia="es-CO"/>
-          <w14:ligatures w14:val="none"/>
-        </w:rPr>
-        <w:t>Development</w:t>
-      </w:r>
-      <w:proofErr w:type="spellEnd"/>
-      <w:r>
-        <w:rPr>
-          <w:rFonts w:ascii="Arial" w:eastAsia="Times New Roman" w:hAnsi="Arial" w:cs="Arial"/>
-          <w:color w:val="0000FF"/>
-          <w:kern w:val="0"/>
-          <w:sz w:val="24"/>
-          <w:szCs w:val="24"/>
-          <w:u w:val="single"/>
-          <w:lang w:eastAsia="es-CO"/>
-          <w14:ligatures w14:val="none"/>
-        </w:rPr>
-        <w:t xml:space="preserve"> and </w:t>
-      </w:r>
-      <w:proofErr w:type="spellStart"/>
-      <w:r>
-        <w:rPr>
-          <w:rFonts w:ascii="Arial" w:eastAsia="Times New Roman" w:hAnsi="Arial" w:cs="Arial"/>
-          <w:color w:val="0000FF"/>
-          <w:kern w:val="0"/>
-          <w:sz w:val="24"/>
-          <w:szCs w:val="24"/>
-          <w:u w:val="single"/>
-          <w:lang w:eastAsia="es-CO"/>
-          <w14:ligatures w14:val="none"/>
-        </w:rPr>
-        <w:t>Evaluation</w:t>
-      </w:r>
-      <w:proofErr w:type="spellEnd"/>
-    </w:p>
-    <w:p>
-      <w:pPr>
-        <w:numPr>
-          <w:ilvl w:val="0"/>
-          <w:numId w:val="16"/>
-        </w:numPr>
-        <w:spacing w:before="100" w:beforeAutospacing="1" w:after="100" w:afterAutospacing="1" w:line="360" w:lineRule="auto"/>
-        <w:rPr>
-          <w:rFonts w:ascii="Arial" w:eastAsia="Times New Roman" w:hAnsi="Arial" w:cs="Arial"/>
-          <w:kern w:val="0"/>
-          <w:sz w:val="24"/>
-          <w:szCs w:val="24"/>
-          <w:lang w:eastAsia="es-CO"/>
-          <w14:ligatures w14:val="none"/>
-        </w:rPr>
-      </w:pPr>
-      <w:r>
-        <w:rPr>
-          <w:rFonts w:ascii="Arial" w:eastAsia="Times New Roman" w:hAnsi="Arial" w:cs="Arial"/>
-          <w:color w:val="0000FF"/>
-          <w:kern w:val="0"/>
-          <w:sz w:val="24"/>
-          <w:szCs w:val="24"/>
-          <w:u w:val="single"/>
-          <w:lang w:eastAsia="es-CO"/>
-          <w14:ligatures w14:val="none"/>
-        </w:rPr>
-        <w:t xml:space="preserve">Key </w:t>
-      </w:r>
-      <w:proofErr w:type="spellStart"/>
-      <w:r>
-        <w:rPr>
-          <w:rFonts w:ascii="Arial" w:eastAsia="Times New Roman" w:hAnsi="Arial" w:cs="Arial"/>
-          <w:color w:val="0000FF"/>
-          <w:kern w:val="0"/>
-          <w:sz w:val="24"/>
-          <w:szCs w:val="24"/>
-          <w:u w:val="single"/>
-          <w:lang w:eastAsia="es-CO"/>
-          <w14:ligatures w14:val="none"/>
-        </w:rPr>
-        <w:t>Findings</w:t>
-      </w:r>
-      <w:proofErr w:type="spellEnd"/>
-      <w:r>
-        <w:rPr>
-          <w:rFonts w:ascii="Arial" w:eastAsia="Times New Roman" w:hAnsi="Arial" w:cs="Arial"/>
-          <w:color w:val="0000FF"/>
-          <w:kern w:val="0"/>
-          <w:sz w:val="24"/>
-          <w:szCs w:val="24"/>
-          <w:u w:val="single"/>
-          <w:lang w:eastAsia="es-CO"/>
-          <w14:ligatures w14:val="none"/>
-        </w:rPr>
-        <w:t xml:space="preserve"> </w:t>
-      </w:r>
-      <w:proofErr w:type="spellStart"/>
-      <w:r>
-        <w:rPr>
-          <w:rFonts w:ascii="Arial" w:eastAsia="Times New Roman" w:hAnsi="Arial" w:cs="Arial"/>
-          <w:color w:val="0000FF"/>
-          <w:kern w:val="0"/>
-          <w:sz w:val="24"/>
-          <w:szCs w:val="24"/>
-          <w:u w:val="single"/>
-          <w:lang w:eastAsia="es-CO"/>
-          <w14:ligatures w14:val="none"/>
-        </w:rPr>
-        <w:t>from</w:t>
-      </w:r>
-      <w:proofErr w:type="spellEnd"/>
-      <w:r>
-        <w:rPr>
-          <w:rFonts w:ascii="Arial" w:eastAsia="Times New Roman" w:hAnsi="Arial" w:cs="Arial"/>
-          <w:color w:val="0000FF"/>
-          <w:kern w:val="0"/>
-          <w:sz w:val="24"/>
-          <w:szCs w:val="24"/>
-          <w:u w:val="single"/>
-          <w:lang w:eastAsia="es-CO"/>
-          <w14:ligatures w14:val="none"/>
-        </w:rPr>
-        <w:t xml:space="preserve"> </w:t>
-      </w:r>
-      <w:proofErr w:type="spellStart"/>
-      <w:r>
-        <w:rPr>
-          <w:rFonts w:ascii="Arial" w:eastAsia="Times New Roman" w:hAnsi="Arial" w:cs="Arial"/>
-          <w:color w:val="0000FF"/>
-          <w:kern w:val="0"/>
-          <w:sz w:val="24"/>
-          <w:szCs w:val="24"/>
-          <w:u w:val="single"/>
-          <w:lang w:eastAsia="es-CO"/>
-          <w14:ligatures w14:val="none"/>
-        </w:rPr>
-        <w:t>Predictions</w:t>
-      </w:r>
-      <w:proofErr w:type="spellEnd"/>
-    </w:p>
-    <w:p>
-      <w:pPr>
-        <w:numPr>
-          <w:ilvl w:val="0"/>
-          <w:numId w:val="16"/>
-        </w:numPr>
-        <w:spacing w:before="100" w:beforeAutospacing="1" w:after="100" w:afterAutospacing="1" w:line="360" w:lineRule="auto"/>
-        <w:rPr>
-          <w:rFonts w:ascii="Arial" w:eastAsia="Times New Roman" w:hAnsi="Arial" w:cs="Arial"/>
-          <w:kern w:val="0"/>
-          <w:sz w:val="24"/>
-          <w:szCs w:val="24"/>
-          <w:lang w:eastAsia="es-CO"/>
-          <w14:ligatures w14:val="none"/>
-        </w:rPr>
-      </w:pPr>
-      <w:proofErr w:type="spellStart"/>
-      <w:r>
-        <w:rPr>
-          <w:rFonts w:ascii="Arial" w:eastAsia="Times New Roman" w:hAnsi="Arial" w:cs="Arial"/>
-          <w:color w:val="0000FF"/>
-          <w:kern w:val="0"/>
-          <w:sz w:val="24"/>
-          <w:szCs w:val="24"/>
-          <w:u w:val="single"/>
-          <w:lang w:eastAsia="es-CO"/>
-          <w14:ligatures w14:val="none"/>
-        </w:rPr>
-        <w:t>Conclusions</w:t>
-      </w:r>
-      <w:proofErr w:type="spellEnd"/>
-      <w:r>
-        <w:rPr>
-          <w:rFonts w:ascii="Arial" w:eastAsia="Times New Roman" w:hAnsi="Arial" w:cs="Arial"/>
-          <w:color w:val="0000FF"/>
-          <w:kern w:val="0"/>
-          <w:sz w:val="24"/>
-          <w:szCs w:val="24"/>
-          <w:u w:val="single"/>
-          <w:lang w:eastAsia="es-CO"/>
-          <w14:ligatures w14:val="none"/>
-        </w:rPr>
-        <w:t xml:space="preserve"> and </w:t>
-      </w:r>
-      <w:proofErr w:type="spellStart"/>
-      <w:r>
-        <w:rPr>
-          <w:rFonts w:ascii="Arial" w:eastAsia="Times New Roman" w:hAnsi="Arial" w:cs="Arial"/>
-          <w:color w:val="0000FF"/>
-          <w:kern w:val="0"/>
-          <w:sz w:val="24"/>
-          <w:szCs w:val="24"/>
-          <w:u w:val="single"/>
-          <w:lang w:eastAsia="es-CO"/>
-          <w14:ligatures w14:val="none"/>
-        </w:rPr>
-        <w:t>Recommendations</w:t>
-      </w:r>
-      <w:proofErr w:type="spellEnd"/>
-    </w:p>
-    <w:p>
-      <w:pPr>
-        <w:numPr>
-          <w:ilvl w:val="0"/>
-          <w:numId w:val="16"/>
-        </w:numPr>
-        <w:spacing w:before="100" w:beforeAutospacing="1" w:after="100" w:afterAutospacing="1" w:line="360" w:lineRule="auto"/>
-        <w:rPr>
-          <w:rFonts w:ascii="Arial" w:eastAsia="Times New Roman" w:hAnsi="Arial" w:cs="Arial"/>
-          <w:kern w:val="0"/>
-          <w:sz w:val="24"/>
-          <w:szCs w:val="24"/>
-          <w:lang w:eastAsia="es-CO"/>
-          <w14:ligatures w14:val="none"/>
-        </w:rPr>
-      </w:pPr>
-      <w:proofErr w:type="spellStart"/>
-      <w:r>
-        <w:rPr>
-          <w:rFonts w:ascii="Arial" w:eastAsia="Times New Roman" w:hAnsi="Arial" w:cs="Arial"/>
-          <w:color w:val="0000FF"/>
-          <w:kern w:val="0"/>
-          <w:sz w:val="24"/>
-          <w:szCs w:val="24"/>
-          <w:u w:val="single"/>
-          <w:lang w:eastAsia="es-CO"/>
-          <w14:ligatures w14:val="none"/>
-        </w:rPr>
-        <w:t>Technical</w:t>
-      </w:r>
-      <w:proofErr w:type="spellEnd"/>
-      <w:r>
-        <w:rPr>
-          <w:rFonts w:ascii="Arial" w:eastAsia="Times New Roman" w:hAnsi="Arial" w:cs="Arial"/>
-          <w:color w:val="0000FF"/>
-          <w:kern w:val="0"/>
-          <w:sz w:val="24"/>
-          <w:szCs w:val="24"/>
-          <w:u w:val="single"/>
-          <w:lang w:eastAsia="es-CO"/>
-          <w14:ligatures w14:val="none"/>
-        </w:rPr>
-        <w:t xml:space="preserve"> </w:t>
-      </w:r>
-      <w:proofErr w:type="spellStart"/>
-      <w:r>
-        <w:rPr>
-          <w:rFonts w:ascii="Arial" w:eastAsia="Times New Roman" w:hAnsi="Arial" w:cs="Arial"/>
-          <w:color w:val="0000FF"/>
-          <w:kern w:val="0"/>
-          <w:sz w:val="24"/>
-          <w:szCs w:val="24"/>
-          <w:u w:val="single"/>
-          <w:lang w:eastAsia="es-CO"/>
-          <w14:ligatures w14:val="none"/>
-        </w:rPr>
-        <w:t>Annex</w:t>
-      </w:r>
-      <w:proofErr w:type="spellEnd"/>
-      <w:r>
-        <w:rPr>
-          <w:rFonts w:ascii="Arial" w:eastAsia="Times New Roman" w:hAnsi="Arial" w:cs="Arial"/>
-          <w:kern w:val="0"/>
-          <w:sz w:val="24"/>
-          <w:szCs w:val="24"/>
-          <w:lang w:eastAsia="es-CO"/>
-          <w14:ligatures w14:val="none"/>
-        </w:rPr>
-        <w:t xml:space="preserve"> </w:t>
-      </w:r>
-    </w:p>
-    <w:p>
-      <w:pPr>
-        <w:numPr>
-          <w:ilvl w:val="1"/>
-          <w:numId w:val="16"/>
-        </w:numPr>
-        <w:spacing w:before="100" w:beforeAutospacing="1" w:after="100" w:afterAutospacing="1" w:line="360" w:lineRule="auto"/>
-        <w:rPr>
-          <w:rFonts w:ascii="Arial" w:eastAsia="Times New Roman" w:hAnsi="Arial" w:cs="Arial"/>
-          <w:kern w:val="0"/>
-          <w:sz w:val="24"/>
-          <w:szCs w:val="24"/>
-          <w:lang w:eastAsia="es-CO"/>
-          <w14:ligatures w14:val="none"/>
-        </w:rPr>
-      </w:pPr>
-      <w:r>
-        <w:rPr>
-          <w:rFonts w:ascii="Arial" w:eastAsia="Times New Roman" w:hAnsi="Arial" w:cs="Arial"/>
-          <w:color w:val="0000FF"/>
-          <w:kern w:val="0"/>
-          <w:sz w:val="24"/>
-          <w:szCs w:val="24"/>
-          <w:u w:val="single"/>
-          <w:lang w:eastAsia="es-CO"/>
-          <w14:ligatures w14:val="none"/>
-        </w:rPr>
-        <w:t xml:space="preserve">Data </w:t>
-      </w:r>
-      <w:proofErr w:type="spellStart"/>
-      <w:r>
-        <w:rPr>
-          <w:rFonts w:ascii="Arial" w:eastAsia="Times New Roman" w:hAnsi="Arial" w:cs="Arial"/>
-          <w:color w:val="0000FF"/>
-          <w:kern w:val="0"/>
-          <w:sz w:val="24"/>
-          <w:szCs w:val="24"/>
-          <w:u w:val="single"/>
-          <w:lang w:eastAsia="es-CO"/>
-          <w14:ligatures w14:val="none"/>
-        </w:rPr>
-        <w:t>Inspection</w:t>
-      </w:r>
-      <w:proofErr w:type="spellEnd"/>
-    </w:p>
-    <w:p>
-      <w:pPr>
-        <w:numPr>
-          <w:ilvl w:val="1"/>
-          <w:numId w:val="16"/>
-        </w:numPr>
-        <w:spacing w:before="100" w:beforeAutospacing="1" w:after="100" w:afterAutospacing="1" w:line="360" w:lineRule="auto"/>
-        <w:rPr>
-          <w:rFonts w:ascii="Arial" w:eastAsia="Times New Roman" w:hAnsi="Arial" w:cs="Arial"/>
-          <w:kern w:val="0"/>
-          <w:sz w:val="24"/>
-          <w:szCs w:val="24"/>
-          <w:lang w:eastAsia="es-CO"/>
-          <w14:ligatures w14:val="none"/>
-        </w:rPr>
-      </w:pPr>
-      <w:r>
-        <w:rPr>
-          <w:rFonts w:ascii="Arial" w:eastAsia="Times New Roman" w:hAnsi="Arial" w:cs="Arial"/>
-          <w:color w:val="0000FF"/>
-          <w:kern w:val="0"/>
-          <w:sz w:val="24"/>
-          <w:szCs w:val="24"/>
-          <w:u w:val="single"/>
-          <w:lang w:eastAsia="es-CO"/>
-          <w14:ligatures w14:val="none"/>
-        </w:rPr>
-        <w:t xml:space="preserve">Data </w:t>
-      </w:r>
-      <w:proofErr w:type="spellStart"/>
-      <w:r>
-        <w:rPr>
-          <w:rFonts w:ascii="Arial" w:eastAsia="Times New Roman" w:hAnsi="Arial" w:cs="Arial"/>
-          <w:color w:val="0000FF"/>
-          <w:kern w:val="0"/>
-          <w:sz w:val="24"/>
-          <w:szCs w:val="24"/>
-          <w:u w:val="single"/>
-          <w:lang w:eastAsia="es-CO"/>
-          <w14:ligatures w14:val="none"/>
-        </w:rPr>
-        <w:t>Preprocessing</w:t>
-      </w:r>
-      <w:proofErr w:type="spellEnd"/>
-      <w:r>
-        <w:rPr>
-          <w:rFonts w:ascii="Arial" w:eastAsia="Times New Roman" w:hAnsi="Arial" w:cs="Arial"/>
-          <w:color w:val="0000FF"/>
-          <w:kern w:val="0"/>
-          <w:sz w:val="24"/>
-          <w:szCs w:val="24"/>
-          <w:u w:val="single"/>
-          <w:lang w:eastAsia="es-CO"/>
-          <w14:ligatures w14:val="none"/>
-        </w:rPr>
-        <w:t xml:space="preserve"> and </w:t>
-      </w:r>
-      <w:proofErr w:type="spellStart"/>
-      <w:r>
-        <w:rPr>
-          <w:rFonts w:ascii="Arial" w:eastAsia="Times New Roman" w:hAnsi="Arial" w:cs="Arial"/>
-          <w:color w:val="0000FF"/>
-          <w:kern w:val="0"/>
-          <w:sz w:val="24"/>
-          <w:szCs w:val="24"/>
-          <w:u w:val="single"/>
-          <w:lang w:eastAsia="es-CO"/>
-          <w14:ligatures w14:val="none"/>
-        </w:rPr>
-        <w:t>Cleaning</w:t>
-      </w:r>
-      <w:proofErr w:type="spellEnd"/>
-    </w:p>
-    <w:p>
-      <w:pPr>
-        <w:numPr>
-          <w:ilvl w:val="1"/>
-          <w:numId w:val="16"/>
-        </w:numPr>
-        <w:spacing w:before="100" w:beforeAutospacing="1" w:after="100" w:afterAutospacing="1" w:line="360" w:lineRule="auto"/>
-        <w:rPr>
-          <w:rFonts w:ascii="Arial" w:eastAsia="Times New Roman" w:hAnsi="Arial" w:cs="Arial"/>
-          <w:kern w:val="0"/>
-          <w:sz w:val="24"/>
-          <w:szCs w:val="24"/>
-          <w:lang w:eastAsia="es-CO"/>
-          <w14:ligatures w14:val="none"/>
-        </w:rPr>
-      </w:pPr>
-      <w:proofErr w:type="spellStart"/>
-      <w:r>
-        <w:rPr>
-          <w:rFonts w:ascii="Arial" w:eastAsia="Times New Roman" w:hAnsi="Arial" w:cs="Arial"/>
-          <w:color w:val="0000FF"/>
-          <w:kern w:val="0"/>
-          <w:sz w:val="24"/>
-          <w:szCs w:val="24"/>
-          <w:u w:val="single"/>
-          <w:lang w:eastAsia="es-CO"/>
-          <w14:ligatures w14:val="none"/>
-        </w:rPr>
-        <w:t>Feature</w:t>
-      </w:r>
-      <w:proofErr w:type="spellEnd"/>
-      <w:r>
-        <w:rPr>
-          <w:rFonts w:ascii="Arial" w:eastAsia="Times New Roman" w:hAnsi="Arial" w:cs="Arial"/>
-          <w:color w:val="0000FF"/>
-          <w:kern w:val="0"/>
-          <w:sz w:val="24"/>
-          <w:szCs w:val="24"/>
-          <w:u w:val="single"/>
-          <w:lang w:eastAsia="es-CO"/>
-          <w14:ligatures w14:val="none"/>
-        </w:rPr>
-        <w:t xml:space="preserve"> </w:t>
-      </w:r>
-      <w:proofErr w:type="spellStart"/>
-      <w:r>
-        <w:rPr>
-          <w:rFonts w:ascii="Arial" w:eastAsia="Times New Roman" w:hAnsi="Arial" w:cs="Arial"/>
-          <w:color w:val="0000FF"/>
-          <w:kern w:val="0"/>
-          <w:sz w:val="24"/>
-          <w:szCs w:val="24"/>
-          <w:u w:val="single"/>
-          <w:lang w:eastAsia="es-CO"/>
-          <w14:ligatures w14:val="none"/>
-        </w:rPr>
-        <w:t>Engineering</w:t>
-      </w:r>
-      <w:proofErr w:type="spellEnd"/>
-    </w:p>
-    <w:p>
-      <w:pPr>
-        <w:numPr>
-          <w:ilvl w:val="1"/>
-          <w:numId w:val="16"/>
-        </w:numPr>
-        <w:spacing w:before="100" w:beforeAutospacing="1" w:after="100" w:afterAutospacing="1" w:line="360" w:lineRule="auto"/>
-        <w:rPr>
-          <w:rFonts w:ascii="Arial" w:eastAsia="Times New Roman" w:hAnsi="Arial" w:cs="Arial"/>
-          <w:kern w:val="0"/>
-          <w:sz w:val="24"/>
-          <w:szCs w:val="24"/>
-          <w:lang w:eastAsia="es-CO"/>
-          <w14:ligatures w14:val="none"/>
-        </w:rPr>
-      </w:pPr>
-      <w:proofErr w:type="spellStart"/>
-      <w:r>
-        <w:rPr>
-          <w:rFonts w:ascii="Arial" w:eastAsia="Times New Roman" w:hAnsi="Arial" w:cs="Arial"/>
-          <w:color w:val="0000FF"/>
-          <w:kern w:val="0"/>
-          <w:sz w:val="24"/>
-          <w:szCs w:val="24"/>
-          <w:u w:val="single"/>
-          <w:lang w:eastAsia="es-CO"/>
-          <w14:ligatures w14:val="none"/>
-        </w:rPr>
-        <w:t>Model</w:t>
-      </w:r>
-      <w:proofErr w:type="spellEnd"/>
-      <w:r>
-        <w:rPr>
-          <w:rFonts w:ascii="Arial" w:eastAsia="Times New Roman" w:hAnsi="Arial" w:cs="Arial"/>
-          <w:color w:val="0000FF"/>
-          <w:kern w:val="0"/>
-          <w:sz w:val="24"/>
-          <w:szCs w:val="24"/>
-          <w:u w:val="single"/>
-          <w:lang w:eastAsia="es-CO"/>
-          <w14:ligatures w14:val="none"/>
-        </w:rPr>
-        <w:t xml:space="preserve"> </w:t>
-      </w:r>
-      <w:proofErr w:type="spellStart"/>
-      <w:r>
-        <w:rPr>
-          <w:rFonts w:ascii="Arial" w:eastAsia="Times New Roman" w:hAnsi="Arial" w:cs="Arial"/>
-          <w:color w:val="0000FF"/>
-          <w:kern w:val="0"/>
-          <w:sz w:val="24"/>
-          <w:szCs w:val="24"/>
-          <w:u w:val="single"/>
-          <w:lang w:eastAsia="es-CO"/>
-          <w14:ligatures w14:val="none"/>
-        </w:rPr>
-        <w:t>Selection</w:t>
-      </w:r>
-      <w:proofErr w:type="spellEnd"/>
-      <w:r>
-        <w:rPr>
-          <w:rFonts w:ascii="Arial" w:eastAsia="Times New Roman" w:hAnsi="Arial" w:cs="Arial"/>
-          <w:color w:val="0000FF"/>
-          <w:kern w:val="0"/>
-          <w:sz w:val="24"/>
-          <w:szCs w:val="24"/>
-          <w:u w:val="single"/>
-          <w:lang w:eastAsia="es-CO"/>
-          <w14:ligatures w14:val="none"/>
-        </w:rPr>
-        <w:t xml:space="preserve"> and </w:t>
-      </w:r>
-      <w:proofErr w:type="spellStart"/>
-      <w:r>
-        <w:rPr>
-          <w:rFonts w:ascii="Arial" w:eastAsia="Times New Roman" w:hAnsi="Arial" w:cs="Arial"/>
-          <w:color w:val="0000FF"/>
-          <w:kern w:val="0"/>
-          <w:sz w:val="24"/>
-          <w:szCs w:val="24"/>
-          <w:u w:val="single"/>
-          <w:lang w:eastAsia="es-CO"/>
-          <w14:ligatures w14:val="none"/>
-        </w:rPr>
-        <w:t>Tuning</w:t>
-      </w:r>
-      <w:proofErr w:type="spellEnd"/>
-    </w:p>
-    <w:p>
-      <w:pPr>
-        <w:numPr>
-          <w:ilvl w:val="1"/>
-          <w:numId w:val="16"/>
-        </w:numPr>
-        <w:spacing w:before="100" w:beforeAutospacing="1" w:after="100" w:afterAutospacing="1" w:line="360" w:lineRule="auto"/>
-        <w:rPr>
-          <w:rFonts w:ascii="Arial" w:eastAsia="Times New Roman" w:hAnsi="Arial" w:cs="Arial"/>
-          <w:kern w:val="0"/>
-          <w:sz w:val="24"/>
-          <w:szCs w:val="24"/>
-          <w:lang w:eastAsia="es-CO"/>
-          <w14:ligatures w14:val="none"/>
-        </w:rPr>
-      </w:pPr>
-      <w:proofErr w:type="spellStart"/>
-      <w:r>
-        <w:rPr>
-          <w:rFonts w:ascii="Arial" w:eastAsia="Times New Roman" w:hAnsi="Arial" w:cs="Arial"/>
-          <w:color w:val="0000FF"/>
-          <w:kern w:val="0"/>
-          <w:sz w:val="24"/>
-          <w:szCs w:val="24"/>
-          <w:u w:val="single"/>
-          <w:lang w:eastAsia="es-CO"/>
-          <w14:ligatures w14:val="none"/>
-        </w:rPr>
-        <w:t>Evaluation</w:t>
-      </w:r>
-      <w:proofErr w:type="spellEnd"/>
-      <w:r>
-        <w:rPr>
-          <w:rFonts w:ascii="Arial" w:eastAsia="Times New Roman" w:hAnsi="Arial" w:cs="Arial"/>
-          <w:color w:val="0000FF"/>
-          <w:kern w:val="0"/>
-          <w:sz w:val="24"/>
-          <w:szCs w:val="24"/>
-          <w:u w:val="single"/>
-          <w:lang w:eastAsia="es-CO"/>
-          <w14:ligatures w14:val="none"/>
-        </w:rPr>
-        <w:t xml:space="preserve"> </w:t>
-      </w:r>
-      <w:proofErr w:type="spellStart"/>
-      <w:r>
-        <w:rPr>
-          <w:rFonts w:ascii="Arial" w:eastAsia="Times New Roman" w:hAnsi="Arial" w:cs="Arial"/>
-          <w:color w:val="0000FF"/>
-          <w:kern w:val="0"/>
-          <w:sz w:val="24"/>
-          <w:szCs w:val="24"/>
-          <w:u w:val="single"/>
-          <w:lang w:eastAsia="es-CO"/>
-          <w14:ligatures w14:val="none"/>
-        </w:rPr>
-        <w:t>Metrics</w:t>
-      </w:r>
-      <w:proofErr w:type="spellEnd"/>
-    </w:p>
-    <w:p>
-      <w:pPr>
-        <w:numPr>
-          <w:ilvl w:val="1"/>
-          <w:numId w:val="16"/>
-        </w:numPr>
-        <w:spacing w:before="100" w:beforeAutospacing="1" w:after="100" w:afterAutospacing="1" w:line="360" w:lineRule="auto"/>
-        <w:rPr>
-          <w:rFonts w:ascii="Arial" w:eastAsia="Times New Roman" w:hAnsi="Arial" w:cs="Arial"/>
-          <w:kern w:val="0"/>
-          <w:sz w:val="24"/>
-          <w:szCs w:val="24"/>
-          <w:lang w:eastAsia="es-CO"/>
-          <w14:ligatures w14:val="none"/>
-        </w:rPr>
-      </w:pPr>
-      <w:proofErr w:type="spellStart"/>
-      <w:r>
-        <w:rPr>
-          <w:rFonts w:ascii="Arial" w:eastAsia="Times New Roman" w:hAnsi="Arial" w:cs="Arial"/>
-          <w:color w:val="0000FF"/>
-          <w:kern w:val="0"/>
-          <w:sz w:val="24"/>
-          <w:szCs w:val="24"/>
-          <w:u w:val="single"/>
-          <w:lang w:eastAsia="es-CO"/>
-          <w14:ligatures w14:val="none"/>
-        </w:rPr>
-        <w:t>Implementation</w:t>
-      </w:r>
-      <w:proofErr w:type="spellEnd"/>
-      <w:r>
-        <w:rPr>
-          <w:rFonts w:ascii="Arial" w:eastAsia="Times New Roman" w:hAnsi="Arial" w:cs="Arial"/>
-          <w:color w:val="0000FF"/>
-          <w:kern w:val="0"/>
-          <w:sz w:val="24"/>
-          <w:szCs w:val="24"/>
-          <w:u w:val="single"/>
-          <w:lang w:eastAsia="es-CO"/>
-          <w14:ligatures w14:val="none"/>
-        </w:rPr>
-        <w:t xml:space="preserve"> and </w:t>
-      </w:r>
-      <w:proofErr w:type="spellStart"/>
-      <w:r>
-        <w:rPr>
-          <w:rFonts w:ascii="Arial" w:eastAsia="Times New Roman" w:hAnsi="Arial" w:cs="Arial"/>
-          <w:color w:val="0000FF"/>
-          <w:kern w:val="0"/>
-          <w:sz w:val="24"/>
-          <w:szCs w:val="24"/>
-          <w:u w:val="single"/>
-          <w:lang w:eastAsia="es-CO"/>
-          <w14:ligatures w14:val="none"/>
-        </w:rPr>
-        <w:t>Practical</w:t>
-      </w:r>
-      <w:proofErr w:type="spellEnd"/>
-      <w:r>
-        <w:rPr>
-          <w:rFonts w:ascii="Arial" w:eastAsia="Times New Roman" w:hAnsi="Arial" w:cs="Arial"/>
-          <w:color w:val="0000FF"/>
-          <w:kern w:val="0"/>
-          <w:sz w:val="24"/>
-          <w:szCs w:val="24"/>
-          <w:u w:val="single"/>
-          <w:lang w:eastAsia="es-CO"/>
-          <w14:ligatures w14:val="none"/>
-        </w:rPr>
-        <w:t xml:space="preserve"> Use</w:t>
-      </w:r>
-    </w:p>
-    <w:p>
-      <w:pPr>
-        <w:jc w:val="center"/>
+          <w:lang w:val="en-US"/>
+        </w:rPr>
+        <w:t xml:space="preserve"> and having stock investments as drivers of higher income</w:t>
+      </w:r>
+      <w:r>
         <w:rPr>
           <w:rFonts w:ascii="Arial" w:hAnsi="Arial" w:cs="Arial"/>
           <w:b/>
           <w:bCs/>
-          <w:sz w:val="26"/>
-          <w:szCs w:val="26"/>
-          <w:lang w:val="en-US"/>
-        </w:rPr>
-      </w:pPr>
-    </w:p>
-    <w:p>
-      <w:pPr>
-        <w:jc w:val="both"/>
-        <w:rPr>
-          <w:rFonts w:ascii="Arial" w:hAnsi="Arial" w:cs="Arial"/>
-          <w:lang w:val="en-US"/>
-        </w:rPr>
-      </w:pPr>
-    </w:p>
-    <w:p>
-      <w:pPr>
-        <w:jc w:val="both"/>
-        <w:rPr>
-          <w:rFonts w:ascii="Arial" w:hAnsi="Arial" w:cs="Arial"/>
-          <w:lang w:val="en-US"/>
-        </w:rPr>
-      </w:pPr>
-    </w:p>
-    <w:p>
-      <w:pPr>
-        <w:jc w:val="both"/>
-        <w:rPr>
-          <w:rFonts w:ascii="Arial" w:hAnsi="Arial" w:cs="Arial"/>
-          <w:lang w:val="en-US"/>
-        </w:rPr>
-      </w:pPr>
-    </w:p>
-    <w:p>
-      <w:pPr>
-        <w:jc w:val="both"/>
-        <w:rPr>
-          <w:rFonts w:ascii="Arial" w:hAnsi="Arial" w:cs="Arial"/>
-          <w:lang w:val="en-US"/>
-        </w:rPr>
-      </w:pPr>
-    </w:p>
-    <w:p>
-      <w:pPr>
-        <w:jc w:val="both"/>
-        <w:rPr>
-          <w:rFonts w:ascii="Arial" w:hAnsi="Arial" w:cs="Arial"/>
-          <w:lang w:val="en-US"/>
-        </w:rPr>
-      </w:pPr>
-    </w:p>
-    <w:p>
-      <w:pPr>
-        <w:jc w:val="both"/>
-        <w:rPr>
-          <w:rFonts w:ascii="Arial" w:hAnsi="Arial" w:cs="Arial"/>
-          <w:lang w:val="en-US"/>
-        </w:rPr>
-      </w:pPr>
-    </w:p>
-    <w:p>
-      <w:pPr>
-        <w:jc w:val="both"/>
-        <w:rPr>
-          <w:rFonts w:ascii="Arial" w:hAnsi="Arial" w:cs="Arial"/>
-          <w:lang w:val="en-US"/>
-        </w:rPr>
-      </w:pPr>
-    </w:p>
-    <w:p>
-      <w:pPr>
-        <w:jc w:val="both"/>
-        <w:rPr>
-          <w:rFonts w:ascii="Arial" w:hAnsi="Arial" w:cs="Arial"/>
-          <w:lang w:val="en-US"/>
-        </w:rPr>
-      </w:pPr>
-    </w:p>
-    <w:p>
-      <w:pPr>
-        <w:jc w:val="both"/>
-        <w:rPr>
-          <w:rFonts w:ascii="Arial" w:hAnsi="Arial" w:cs="Arial"/>
-          <w:lang w:val="en-US"/>
-        </w:rPr>
-      </w:pPr>
-    </w:p>
-    <w:p>
-      <w:pPr>
-        <w:jc w:val="both"/>
-        <w:rPr>
-          <w:rFonts w:ascii="Arial" w:hAnsi="Arial" w:cs="Arial"/>
-          <w:lang w:val="en-US"/>
-        </w:rPr>
-      </w:pPr>
-    </w:p>
-    <w:p>
-      <w:pPr>
-        <w:jc w:val="both"/>
-        <w:rPr>
-          <w:rFonts w:ascii="Arial" w:hAnsi="Arial" w:cs="Arial"/>
-          <w:lang w:val="en-US"/>
-        </w:rPr>
-      </w:pPr>
-    </w:p>
-    <w:p>
-      <w:pPr>
-        <w:jc w:val="both"/>
-        <w:rPr>
-          <w:rFonts w:ascii="Arial" w:hAnsi="Arial" w:cs="Arial"/>
-          <w:lang w:val="en-US"/>
-        </w:rPr>
-      </w:pPr>
-    </w:p>
-    <w:p>
-      <w:pPr>
-        <w:jc w:val="both"/>
-        <w:rPr>
-          <w:rFonts w:ascii="Arial" w:hAnsi="Arial" w:cs="Arial"/>
-          <w:lang w:val="en-US"/>
-        </w:rPr>
-      </w:pPr>
-    </w:p>
-    <w:p>
-      <w:pPr>
-        <w:jc w:val="both"/>
-        <w:rPr>
-          <w:rFonts w:ascii="Arial" w:hAnsi="Arial" w:cs="Arial"/>
-          <w:lang w:val="en-US"/>
-        </w:rPr>
-      </w:pPr>
-    </w:p>
-    <w:p>
-      <w:pPr>
-        <w:jc w:val="both"/>
-        <w:rPr>
-          <w:rFonts w:ascii="Arial" w:hAnsi="Arial" w:cs="Arial"/>
-          <w:lang w:val="en-US"/>
-        </w:rPr>
-      </w:pPr>
-    </w:p>
-    <w:p>
-      <w:pPr>
-        <w:jc w:val="both"/>
-        <w:rPr>
-          <w:rFonts w:ascii="Arial" w:hAnsi="Arial" w:cs="Arial"/>
-          <w:lang w:val="en-US"/>
-        </w:rPr>
-      </w:pPr>
-    </w:p>
-    <w:p>
-      <w:pPr>
-        <w:jc w:val="both"/>
-        <w:rPr>
-          <w:rFonts w:ascii="Arial" w:hAnsi="Arial" w:cs="Arial"/>
-          <w:lang w:val="en-US"/>
-        </w:rPr>
-      </w:pPr>
-    </w:p>
-    <w:p>
-      <w:pPr>
-        <w:jc w:val="both"/>
-        <w:rPr>
-          <w:rFonts w:ascii="Arial" w:hAnsi="Arial" w:cs="Arial"/>
-          <w:lang w:val="en-US"/>
-        </w:rPr>
-      </w:pPr>
-    </w:p>
-    <w:p>
-      <w:pPr>
-        <w:jc w:val="both"/>
-        <w:rPr>
-          <w:rFonts w:ascii="Arial" w:hAnsi="Arial" w:cs="Arial"/>
-          <w:lang w:val="en-US"/>
-        </w:rPr>
-      </w:pPr>
-    </w:p>
-    <w:p>
-      <w:pPr>
-        <w:jc w:val="both"/>
-        <w:rPr>
-          <w:rFonts w:ascii="Arial" w:hAnsi="Arial" w:cs="Arial"/>
-          <w:lang w:val="en-US"/>
-        </w:rPr>
-      </w:pPr>
-    </w:p>
-    <w:p>
-      <w:pPr>
-        <w:jc w:val="both"/>
-        <w:rPr>
-          <w:rFonts w:ascii="Arial" w:hAnsi="Arial" w:cs="Arial"/>
-          <w:lang w:val="en-US"/>
-        </w:rPr>
-      </w:pPr>
-    </w:p>
-    <w:p>
-      <w:pPr>
-        <w:jc w:val="both"/>
-        <w:rPr>
-          <w:rFonts w:ascii="Arial" w:hAnsi="Arial" w:cs="Arial"/>
-          <w:lang w:val="en-US"/>
-        </w:rPr>
-      </w:pPr>
-    </w:p>
-    <w:p>
-      <w:pPr>
-        <w:jc w:val="both"/>
-        <w:rPr>
-          <w:rFonts w:ascii="Arial" w:hAnsi="Arial" w:cs="Arial"/>
-          <w:b/>
-          <w:bCs/>
-          <w:sz w:val="24"/>
-          <w:szCs w:val="24"/>
-          <w:lang w:val="en-US"/>
-        </w:rPr>
-      </w:pPr>
-      <w:r>
-        <w:rPr>
-          <w:rFonts w:ascii="Arial" w:hAnsi="Arial" w:cs="Arial"/>
-          <w:b/>
-          <w:bCs/>
-          <w:sz w:val="24"/>
-          <w:szCs w:val="24"/>
-          <w:lang w:val="en-US"/>
-        </w:rPr>
-        <w:lastRenderedPageBreak/>
-        <w:t>Executive Summary</w:t>
-      </w:r>
-    </w:p>
-    <w:p>
-      <w:pPr>
-        <w:jc w:val="both"/>
-        <w:rPr>
-          <w:rFonts w:ascii="Arial" w:hAnsi="Arial" w:cs="Arial"/>
-          <w:b/>
-          <w:bCs/>
-          <w:lang w:val="en-US"/>
-        </w:rPr>
-      </w:pPr>
-    </w:p>
-    <w:p>
-      <w:pPr>
-        <w:jc w:val="both"/>
-        <w:rPr>
-          <w:rFonts w:ascii="Arial" w:hAnsi="Arial" w:cs="Arial"/>
-          <w:lang w:val="en-US"/>
-        </w:rPr>
-      </w:pPr>
-      <w:r>
-        <w:rPr>
-          <w:rFonts w:ascii="Arial" w:hAnsi="Arial" w:cs="Arial"/>
-          <w:lang w:val="en-US"/>
-        </w:rPr>
-        <w:t xml:space="preserve">This report details the comprehensive analysis carried out to </w:t>
-      </w:r>
-      <w:r>
-        <w:rPr>
-          <w:rFonts w:ascii="Arial" w:hAnsi="Arial" w:cs="Arial"/>
-          <w:lang w:val="en-US"/>
-        </w:rPr>
-        <w:t>try to</w:t>
-      </w:r>
-      <w:r>
-        <w:rPr>
-          <w:rFonts w:ascii="Arial" w:hAnsi="Arial" w:cs="Arial"/>
-          <w:lang w:val="en-US"/>
-        </w:rPr>
-        <w:t xml:space="preserve"> predict whether a US citizen earns more than 50K USD per year. Using the Adult dataset, the study involves a thorough exploratory data analysis (EDA), feature engineering, and model evaluation. Four models were compared within a single integrated pipeline: a pruned Decision Tree, a Bagging classifier, a Random Forest, and an </w:t>
-      </w:r>
-      <w:proofErr w:type="spellStart"/>
-      <w:r>
-        <w:rPr>
-          <w:rFonts w:ascii="Arial" w:hAnsi="Arial" w:cs="Arial"/>
-          <w:lang w:val="en-US"/>
-        </w:rPr>
-        <w:t>XGBoost</w:t>
-      </w:r>
-      <w:proofErr w:type="spellEnd"/>
-      <w:r>
-        <w:rPr>
-          <w:rFonts w:ascii="Arial" w:hAnsi="Arial" w:cs="Arial"/>
-          <w:lang w:val="en-US"/>
-        </w:rPr>
-        <w:t xml:space="preserve"> classifier. Although the </w:t>
-      </w:r>
-      <w:proofErr w:type="spellStart"/>
-      <w:r>
-        <w:rPr>
-          <w:rFonts w:ascii="Arial" w:hAnsi="Arial" w:cs="Arial"/>
-          <w:lang w:val="en-US"/>
-        </w:rPr>
-        <w:t>XGBoost</w:t>
-      </w:r>
-      <w:proofErr w:type="spellEnd"/>
-      <w:r>
-        <w:rPr>
-          <w:rFonts w:ascii="Arial" w:hAnsi="Arial" w:cs="Arial"/>
-          <w:lang w:val="en-US"/>
-        </w:rPr>
-        <w:t xml:space="preserve"> classifier demonstrated the highest accuracy and the </w:t>
-      </w:r>
-      <w:r>
-        <w:rPr>
-          <w:rFonts w:ascii="Arial" w:hAnsi="Arial" w:cs="Arial"/>
-          <w:lang w:val="en-US"/>
-        </w:rPr>
-        <w:t>highest accuracy</w:t>
-      </w:r>
-      <w:r>
-        <w:rPr>
-          <w:rFonts w:ascii="Arial" w:hAnsi="Arial" w:cs="Arial"/>
-          <w:lang w:val="en-US"/>
-        </w:rPr>
-        <w:t xml:space="preserve"> (improving by less than 2% compared to the Decision Tree and Random Forest), considerations around computational expense suggest that a pruned decision tree might be preferred for larger datasets, while boosting methods are more advantageous when working with moderately sized data.</w:t>
-      </w:r>
-      <w:r>
-        <w:rPr>
-          <w:rFonts w:ascii="Arial" w:hAnsi="Arial" w:cs="Arial"/>
-          <w:lang w:val="en-US"/>
-        </w:rPr>
-        <w:t xml:space="preserve"> The</w:t>
-      </w:r>
-      <w:r>
-        <w:rPr>
-          <w:rFonts w:ascii="Arial" w:hAnsi="Arial" w:cs="Arial"/>
-          <w:lang w:val="en-US"/>
-        </w:rPr>
-        <w:t xml:space="preserve"> study</w:t>
-      </w:r>
-      <w:r>
-        <w:rPr>
-          <w:rFonts w:ascii="Arial" w:hAnsi="Arial" w:cs="Arial"/>
-          <w:lang w:val="en-US"/>
-        </w:rPr>
-        <w:t xml:space="preserve"> findings highlight the </w:t>
-      </w:r>
-      <w:r>
-        <w:rPr>
-          <w:rFonts w:ascii="Arial" w:hAnsi="Arial" w:cs="Arial"/>
-          <w:b/>
-          <w:bCs/>
-          <w:lang w:val="en-US"/>
-        </w:rPr>
-        <w:t>importance of education</w:t>
-      </w:r>
-      <w:r>
-        <w:rPr>
-          <w:rFonts w:ascii="Arial" w:hAnsi="Arial" w:cs="Arial"/>
-          <w:b/>
-          <w:bCs/>
-          <w:lang w:val="en-US"/>
-        </w:rPr>
-        <w:t>, hours of work per week,</w:t>
-      </w:r>
-      <w:r>
-        <w:rPr>
-          <w:rFonts w:ascii="Arial" w:hAnsi="Arial" w:cs="Arial"/>
-          <w:b/>
-          <w:bCs/>
-          <w:lang w:val="en-US"/>
-        </w:rPr>
-        <w:t xml:space="preserve"> and having stock investments as drivers of higher income</w:t>
-      </w:r>
-      <w:r>
-        <w:rPr>
-          <w:rFonts w:ascii="Arial" w:hAnsi="Arial" w:cs="Arial"/>
-          <w:b/>
-          <w:bCs/>
           <w:lang w:val="en-US"/>
         </w:rPr>
         <w:t>,</w:t>
@@ -1349,27 +2691,25 @@
     </w:p>
     <w:p>
       <w:pPr>
-        <w:jc w:val="both"/>
-        <w:rPr>
-          <w:rFonts w:ascii="Arial" w:hAnsi="Arial" w:cs="Arial"/>
-          <w:b/>
-          <w:bCs/>
-          <w:sz w:val="24"/>
-          <w:szCs w:val="24"/>
-          <w:lang w:val="en-US"/>
-        </w:rPr>
-      </w:pPr>
-      <w:r>
-        <w:rPr>
-          <w:rFonts w:ascii="Arial" w:hAnsi="Arial" w:cs="Arial"/>
-          <w:b/>
-          <w:bCs/>
-          <w:sz w:val="24"/>
-          <w:szCs w:val="24"/>
+        <w:pStyle w:val="Heading1"/>
+        <w:rPr>
+          <w:rFonts w:ascii="Arial" w:hAnsi="Arial" w:cs="Arial"/>
+          <w:color w:val="auto"/>
+          <w:lang w:val="en-US"/>
+        </w:rPr>
+      </w:pPr>
+      <w:bookmarkStart w:id="2" w:name="_Toc193023125"/>
+      <w:bookmarkStart w:id="3" w:name="_Toc193023943"/>
+      <w:r>
+        <w:rPr>
+          <w:rFonts w:ascii="Arial" w:hAnsi="Arial" w:cs="Arial"/>
+          <w:color w:val="auto"/>
           <w:lang w:val="en-US"/>
         </w:rPr>
         <w:t>Key Findings</w:t>
       </w:r>
+      <w:bookmarkEnd w:id="2"/>
+      <w:bookmarkEnd w:id="3"/>
     </w:p>
     <w:p>
       <w:pPr>
@@ -1408,16 +2748,7 @@
           <w:bCs/>
           <w:lang w:val="en-US"/>
         </w:rPr>
-        <w:t>:</w:t>
-      </w:r>
-      <w:r>
-        <w:rPr>
-          <w:rFonts w:ascii="Arial" w:hAnsi="Arial" w:cs="Arial"/>
-          <w:b/>
-          <w:bCs/>
-          <w:lang w:val="en-US"/>
-        </w:rPr>
-        <w:t xml:space="preserve"> </w:t>
+        <w:t xml:space="preserve">: </w:t>
       </w:r>
       <w:r>
         <w:rPr>
@@ -1433,16 +2764,6 @@
         </w:rPr>
         <w:t>country of birth, marital status, and gender.</w:t>
       </w:r>
-    </w:p>
-    <w:p>
-      <w:pPr>
-        <w:ind w:left="720"/>
-        <w:jc w:val="both"/>
-        <w:rPr>
-          <w:rFonts w:ascii="Arial" w:hAnsi="Arial" w:cs="Arial"/>
-          <w:lang w:val="en-US"/>
-        </w:rPr>
-      </w:pPr>
     </w:p>
     <w:p>
       <w:pPr>
@@ -1470,25 +2791,8 @@
           <w:rFonts w:ascii="Arial" w:hAnsi="Arial" w:cs="Arial"/>
           <w:lang w:val="en-US"/>
         </w:rPr>
-        <w:t xml:space="preserve"> </w:t>
-      </w:r>
-      <w:r>
-        <w:rPr>
-          <w:rFonts w:ascii="Arial" w:hAnsi="Arial" w:cs="Arial"/>
-          <w:lang w:val="en-US"/>
-        </w:rPr>
-        <w:t>The models consistently revealed that individuals with more advanced education levels and those who work more hours per week generally have a higher likelihood of exceeding the 50K income threshold. Occupation type also plays a significant role, as certain professions correlate more strongly with higher earnings</w:t>
-      </w:r>
-    </w:p>
-    <w:p>
-      <w:pPr>
-        <w:ind w:left="720"/>
-        <w:jc w:val="both"/>
-        <w:rPr>
-          <w:rFonts w:ascii="Arial" w:hAnsi="Arial" w:cs="Arial"/>
-          <w:lang w:val="en-US"/>
-        </w:rPr>
-      </w:pPr>
+        <w:t xml:space="preserve"> The models consistently revealed that individuals with more advanced education levels and those who work more hours per week generally have a higher likelihood of exceeding the 50K income threshold. Occupation type also plays a significant role, as certain professions correlate more strongly with higher earnings</w:t>
+      </w:r>
     </w:p>
     <w:p>
       <w:pPr>
@@ -1621,13 +2925,25 @@
     </w:p>
     <w:p>
       <w:pPr>
-        <w:ind w:left="720"/>
-        <w:jc w:val="both"/>
-        <w:rPr>
-          <w:rFonts w:ascii="Arial" w:hAnsi="Arial" w:cs="Arial"/>
-          <w:lang w:val="en-US"/>
-        </w:rPr>
-      </w:pPr>
+        <w:pStyle w:val="Heading1"/>
+        <w:rPr>
+          <w:rFonts w:ascii="Arial" w:hAnsi="Arial" w:cs="Arial"/>
+          <w:color w:val="auto"/>
+          <w:lang w:val="en-US"/>
+        </w:rPr>
+      </w:pPr>
+      <w:bookmarkStart w:id="4" w:name="_Toc193023126"/>
+      <w:bookmarkStart w:id="5" w:name="_Toc193023944"/>
+      <w:r>
+        <w:rPr>
+          <w:rFonts w:ascii="Arial" w:hAnsi="Arial" w:cs="Arial"/>
+          <w:color w:val="auto"/>
+          <w:lang w:val="en-US"/>
+        </w:rPr>
+        <w:t>Data Preprocessing and Feature Engineering</w:t>
+      </w:r>
+      <w:bookmarkEnd w:id="4"/>
+      <w:bookmarkEnd w:id="5"/>
     </w:p>
     <w:p>
       <w:pPr>
@@ -1636,53 +2952,31 @@
           <w:rFonts w:ascii="Arial" w:hAnsi="Arial" w:cs="Arial"/>
           <w:b/>
           <w:bCs/>
-          <w:sz w:val="24"/>
-          <w:szCs w:val="24"/>
-          <w:lang w:val="en-US"/>
-        </w:rPr>
-      </w:pPr>
-      <w:r>
-        <w:rPr>
-          <w:rFonts w:ascii="Arial" w:hAnsi="Arial" w:cs="Arial"/>
-          <w:b/>
-          <w:bCs/>
-          <w:sz w:val="24"/>
-          <w:szCs w:val="24"/>
-          <w:lang w:val="en-US"/>
-        </w:rPr>
-        <w:t>Data Preprocessing and Feature Engineering</w:t>
-      </w:r>
-    </w:p>
-    <w:p>
-      <w:pPr>
-        <w:jc w:val="both"/>
-        <w:rPr>
-          <w:rFonts w:ascii="Arial" w:hAnsi="Arial" w:cs="Arial"/>
-          <w:b/>
-          <w:bCs/>
-          <w:lang w:val="en-US"/>
-        </w:rPr>
-      </w:pPr>
-    </w:p>
-    <w:p>
-      <w:pPr>
-        <w:jc w:val="both"/>
-        <w:rPr>
-          <w:rFonts w:ascii="Arial" w:hAnsi="Arial" w:cs="Arial"/>
-          <w:b/>
-          <w:bCs/>
-          <w:lang w:val="en-US"/>
-        </w:rPr>
-      </w:pPr>
-      <w:r>
-        <w:rPr>
-          <w:rFonts w:ascii="Arial" w:hAnsi="Arial" w:cs="Arial"/>
-          <w:b/>
-          <w:bCs/>
+          <w:lang w:val="en-US"/>
+        </w:rPr>
+      </w:pPr>
+    </w:p>
+    <w:p>
+      <w:pPr>
+        <w:pStyle w:val="Heading2"/>
+        <w:rPr>
+          <w:rFonts w:ascii="Arial" w:hAnsi="Arial" w:cs="Arial"/>
+          <w:color w:val="auto"/>
+          <w:lang w:val="en-US"/>
+        </w:rPr>
+      </w:pPr>
+      <w:bookmarkStart w:id="6" w:name="_Toc193023127"/>
+      <w:bookmarkStart w:id="7" w:name="_Toc193023945"/>
+      <w:r>
+        <w:rPr>
+          <w:rFonts w:ascii="Arial" w:hAnsi="Arial" w:cs="Arial"/>
+          <w:color w:val="auto"/>
           <w:lang w:val="en-US"/>
         </w:rPr>
         <w:t>Data Loading and Transformation</w:t>
       </w:r>
+      <w:bookmarkEnd w:id="6"/>
+      <w:bookmarkEnd w:id="7"/>
     </w:p>
     <w:p>
       <w:pPr>
@@ -1714,16 +3008,7 @@
           <w:bCs/>
           <w:lang w:val="en-US"/>
         </w:rPr>
-        <w:t>Dataset Import:</w:t>
-      </w:r>
-      <w:r>
-        <w:rPr>
-          <w:rFonts w:ascii="Arial" w:hAnsi="Arial" w:cs="Arial"/>
-          <w:b/>
-          <w:bCs/>
-          <w:lang w:val="en-US"/>
-        </w:rPr>
-        <w:t xml:space="preserve"> </w:t>
+        <w:t xml:space="preserve">Dataset Import: </w:t>
       </w:r>
       <w:r>
         <w:rPr>
@@ -1732,16 +3017,6 @@
         </w:rPr>
         <w:t>The dataset used for this analysis (adult-all.csv) was imported with a clearly defined set of headers. The transformation process began by mapping the target variable, income_over_50K, to a binary format (1 for "&gt;50K" and 0 for "&lt;=50K").</w:t>
       </w:r>
-    </w:p>
-    <w:p>
-      <w:pPr>
-        <w:ind w:left="720"/>
-        <w:jc w:val="both"/>
-        <w:rPr>
-          <w:rFonts w:ascii="Arial" w:hAnsi="Arial" w:cs="Arial"/>
-          <w:lang w:val="en-US"/>
-        </w:rPr>
-      </w:pPr>
     </w:p>
     <w:p>
       <w:pPr>
@@ -1762,86 +3037,72 @@
           <w:bCs/>
           <w:lang w:val="en-US"/>
         </w:rPr>
-        <w:t>Recoding of Categorical Features:</w:t>
-      </w:r>
-      <w:r>
+        <w:t xml:space="preserve">Recoding of Categorical Features: </w:t>
+      </w:r>
+      <w:r>
+        <w:rPr>
+          <w:rFonts w:ascii="Arial" w:hAnsi="Arial" w:cs="Arial"/>
+          <w:lang w:val="en-US"/>
+        </w:rPr>
+        <w:t xml:space="preserve">The </w:t>
+      </w:r>
+      <w:proofErr w:type="spellStart"/>
+      <w:r>
+        <w:rPr>
+          <w:rFonts w:ascii="Arial" w:hAnsi="Arial" w:cs="Arial"/>
+          <w:lang w:val="en-US"/>
+        </w:rPr>
+        <w:t>birth_country</w:t>
+      </w:r>
+      <w:proofErr w:type="spellEnd"/>
+      <w:r>
+        <w:rPr>
+          <w:rFonts w:ascii="Arial" w:hAnsi="Arial" w:cs="Arial"/>
+          <w:lang w:val="en-US"/>
+        </w:rPr>
+        <w:t xml:space="preserve"> variable was recoded to a binary indicator where a value of 1 signified “United-States” and 0 represented all other countries. This transformation was vital in ensuring that the model could focus on domestic income patterns.</w:t>
+      </w:r>
+    </w:p>
+    <w:p>
+      <w:pPr>
+        <w:ind w:left="720"/>
+        <w:jc w:val="both"/>
+        <w:rPr>
+          <w:rFonts w:ascii="Arial" w:hAnsi="Arial" w:cs="Arial"/>
+          <w:lang w:val="en-US"/>
+        </w:rPr>
+      </w:pPr>
+    </w:p>
+    <w:p>
+      <w:pPr>
+        <w:pStyle w:val="Heading2"/>
+        <w:rPr>
+          <w:rFonts w:ascii="Arial" w:hAnsi="Arial" w:cs="Arial"/>
+          <w:color w:val="auto"/>
+          <w:lang w:val="en-US"/>
+        </w:rPr>
+      </w:pPr>
+      <w:bookmarkStart w:id="8" w:name="_Toc193023128"/>
+      <w:bookmarkStart w:id="9" w:name="_Toc193023946"/>
+      <w:r>
+        <w:rPr>
+          <w:rFonts w:ascii="Arial" w:hAnsi="Arial" w:cs="Arial"/>
+          <w:color w:val="auto"/>
+          <w:lang w:val="en-US"/>
+        </w:rPr>
+        <w:t>Data Cleaning</w:t>
+      </w:r>
+      <w:bookmarkEnd w:id="8"/>
+      <w:bookmarkEnd w:id="9"/>
+    </w:p>
+    <w:p>
+      <w:pPr>
+        <w:jc w:val="both"/>
         <w:rPr>
           <w:rFonts w:ascii="Arial" w:hAnsi="Arial" w:cs="Arial"/>
           <w:b/>
           <w:bCs/>
           <w:lang w:val="en-US"/>
-        </w:rPr>
-        <w:t xml:space="preserve"> </w:t>
-      </w:r>
-      <w:r>
-        <w:rPr>
-          <w:rFonts w:ascii="Arial" w:hAnsi="Arial" w:cs="Arial"/>
-          <w:lang w:val="en-US"/>
-        </w:rPr>
-        <w:t xml:space="preserve">The </w:t>
-      </w:r>
-      <w:proofErr w:type="spellStart"/>
-      <w:r>
-        <w:rPr>
-          <w:rFonts w:ascii="Arial" w:hAnsi="Arial" w:cs="Arial"/>
-          <w:lang w:val="en-US"/>
-        </w:rPr>
-        <w:t>birth_country</w:t>
-      </w:r>
-      <w:proofErr w:type="spellEnd"/>
-      <w:r>
-        <w:rPr>
-          <w:rFonts w:ascii="Arial" w:hAnsi="Arial" w:cs="Arial"/>
-          <w:lang w:val="en-US"/>
-        </w:rPr>
-        <w:t xml:space="preserve"> variable was recoded to a binary indicator where a value of 1 signified “United-States” and 0 represented all other countries. This transformation was vital in ensuring that the model could focus on domestic income patterns.</w:t>
-      </w:r>
-    </w:p>
-    <w:p>
-      <w:pPr>
-        <w:ind w:left="720"/>
-        <w:jc w:val="both"/>
-        <w:rPr>
-          <w:rFonts w:ascii="Arial" w:hAnsi="Arial" w:cs="Arial"/>
-          <w:lang w:val="en-US"/>
-        </w:rPr>
-      </w:pPr>
-    </w:p>
-    <w:p>
-      <w:pPr>
-        <w:jc w:val="both"/>
-        <w:rPr>
-          <w:rFonts w:ascii="Arial" w:hAnsi="Arial" w:cs="Arial"/>
-          <w:b/>
-          <w:bCs/>
-        </w:rPr>
-      </w:pPr>
-      <w:r>
-        <w:rPr>
-          <w:rFonts w:ascii="Arial" w:hAnsi="Arial" w:cs="Arial"/>
-          <w:b/>
-          <w:bCs/>
-        </w:rPr>
-        <w:t xml:space="preserve">Data </w:t>
-      </w:r>
-      <w:proofErr w:type="spellStart"/>
-      <w:r>
-        <w:rPr>
-          <w:rFonts w:ascii="Arial" w:hAnsi="Arial" w:cs="Arial"/>
-          <w:b/>
-          <w:bCs/>
-        </w:rPr>
-        <w:t>Cleaning</w:t>
-      </w:r>
-      <w:proofErr w:type="spellEnd"/>
-    </w:p>
-    <w:p>
-      <w:pPr>
-        <w:jc w:val="both"/>
-        <w:rPr>
-          <w:rFonts w:ascii="Arial" w:hAnsi="Arial" w:cs="Arial"/>
-          <w:b/>
-          <w:bCs/>
         </w:rPr>
       </w:pPr>
     </w:p>
@@ -1864,16 +3125,7 @@
           <w:bCs/>
           <w:lang w:val="en-US"/>
         </w:rPr>
-        <w:t>Handling Missing Values:</w:t>
-      </w:r>
-      <w:r>
-        <w:rPr>
-          <w:rFonts w:ascii="Arial" w:hAnsi="Arial" w:cs="Arial"/>
-          <w:b/>
-          <w:bCs/>
-          <w:lang w:val="en-US"/>
-        </w:rPr>
-        <w:t xml:space="preserve"> </w:t>
+        <w:t xml:space="preserve">Handling Missing Values: </w:t>
       </w:r>
       <w:r>
         <w:rPr>
@@ -1898,16 +3150,6 @@
         </w:rPr>
         <w:t xml:space="preserve"> reliable and complete data.</w:t>
       </w:r>
-    </w:p>
-    <w:p>
-      <w:pPr>
-        <w:ind w:left="720"/>
-        <w:jc w:val="both"/>
-        <w:rPr>
-          <w:rFonts w:ascii="Arial" w:hAnsi="Arial" w:cs="Arial"/>
-          <w:lang w:val="en-US"/>
-        </w:rPr>
-      </w:pPr>
     </w:p>
     <w:p>
       <w:pPr>
@@ -1928,66 +3170,128 @@
           <w:bCs/>
           <w:lang w:val="en-US"/>
         </w:rPr>
-        <w:t>Column Pruning:</w:t>
-      </w:r>
-      <w:r>
+        <w:t xml:space="preserve">Column Pruning: </w:t>
+      </w:r>
+      <w:r>
+        <w:rPr>
+          <w:rFonts w:ascii="Arial" w:hAnsi="Arial" w:cs="Arial"/>
+          <w:lang w:val="en-US"/>
+        </w:rPr>
+        <w:t xml:space="preserve">The variables </w:t>
+      </w:r>
+      <w:proofErr w:type="spellStart"/>
+      <w:r>
+        <w:rPr>
+          <w:rFonts w:ascii="Arial" w:hAnsi="Arial" w:cs="Arial"/>
+          <w:lang w:val="en-US"/>
+        </w:rPr>
+        <w:t>fnlwgt</w:t>
+      </w:r>
+      <w:proofErr w:type="spellEnd"/>
+      <w:r>
+        <w:rPr>
+          <w:rFonts w:ascii="Arial" w:hAnsi="Arial" w:cs="Arial"/>
+          <w:lang w:val="en-US"/>
+        </w:rPr>
+        <w:t xml:space="preserve"> and education were dropped. The former was not relevant for predictive classification, and the latter was redundant because </w:t>
+      </w:r>
+      <w:proofErr w:type="spellStart"/>
+      <w:r>
+        <w:rPr>
+          <w:rFonts w:ascii="Arial" w:hAnsi="Arial" w:cs="Arial"/>
+          <w:lang w:val="en-US"/>
+        </w:rPr>
+        <w:t>education_num</w:t>
+      </w:r>
+      <w:proofErr w:type="spellEnd"/>
+      <w:r>
+        <w:rPr>
+          <w:rFonts w:ascii="Arial" w:hAnsi="Arial" w:cs="Arial"/>
+          <w:lang w:val="en-US"/>
+        </w:rPr>
+        <w:t xml:space="preserve"> already captured education level.</w:t>
+      </w:r>
+    </w:p>
+    <w:p>
+      <w:pPr>
+        <w:ind w:left="1440"/>
+        <w:jc w:val="both"/>
+        <w:rPr>
+          <w:rFonts w:ascii="Arial" w:hAnsi="Arial" w:cs="Arial"/>
+          <w:lang w:val="en-US"/>
+        </w:rPr>
+      </w:pPr>
+    </w:p>
+    <w:p>
+      <w:pPr>
+        <w:pStyle w:val="Heading2"/>
+        <w:rPr>
+          <w:rFonts w:ascii="Arial" w:hAnsi="Arial" w:cs="Arial"/>
+          <w:color w:val="auto"/>
+          <w:lang w:val="en-US"/>
+        </w:rPr>
+      </w:pPr>
+      <w:bookmarkStart w:id="10" w:name="_Toc193023129"/>
+      <w:bookmarkStart w:id="11" w:name="_Toc193023947"/>
+      <w:r>
+        <w:rPr>
+          <w:rFonts w:ascii="Arial" w:hAnsi="Arial" w:cs="Arial"/>
+          <w:color w:val="auto"/>
+          <w:lang w:val="en-US"/>
+        </w:rPr>
+        <w:t>Final Dataset Preparation</w:t>
+      </w:r>
+      <w:bookmarkEnd w:id="10"/>
+      <w:bookmarkEnd w:id="11"/>
+    </w:p>
+    <w:p>
+      <w:pPr>
+        <w:jc w:val="both"/>
         <w:rPr>
           <w:rFonts w:ascii="Arial" w:hAnsi="Arial" w:cs="Arial"/>
           <w:b/>
           <w:bCs/>
           <w:lang w:val="en-US"/>
         </w:rPr>
-        <w:t xml:space="preserve"> </w:t>
-      </w:r>
-      <w:r>
-        <w:rPr>
-          <w:rFonts w:ascii="Arial" w:hAnsi="Arial" w:cs="Arial"/>
-          <w:lang w:val="en-US"/>
-        </w:rPr>
-        <w:t xml:space="preserve">The variables </w:t>
-      </w:r>
-      <w:proofErr w:type="spellStart"/>
-      <w:r>
-        <w:rPr>
-          <w:rFonts w:ascii="Arial" w:hAnsi="Arial" w:cs="Arial"/>
-          <w:lang w:val="en-US"/>
-        </w:rPr>
-        <w:t>fnlwgt</w:t>
-      </w:r>
-      <w:proofErr w:type="spellEnd"/>
-      <w:r>
-        <w:rPr>
-          <w:rFonts w:ascii="Arial" w:hAnsi="Arial" w:cs="Arial"/>
-          <w:lang w:val="en-US"/>
-        </w:rPr>
-        <w:t xml:space="preserve"> and education were dropped. The former was not relevant for predictive classification, and the latter was redundant because </w:t>
-      </w:r>
-      <w:proofErr w:type="spellStart"/>
-      <w:r>
-        <w:rPr>
-          <w:rFonts w:ascii="Arial" w:hAnsi="Arial" w:cs="Arial"/>
-          <w:lang w:val="en-US"/>
-        </w:rPr>
-        <w:t>education_num</w:t>
-      </w:r>
-      <w:proofErr w:type="spellEnd"/>
-      <w:r>
-        <w:rPr>
-          <w:rFonts w:ascii="Arial" w:hAnsi="Arial" w:cs="Arial"/>
-          <w:lang w:val="en-US"/>
-        </w:rPr>
-        <w:t xml:space="preserve"> already captured education level.</w:t>
-      </w:r>
-    </w:p>
-    <w:p>
-      <w:pPr>
-        <w:ind w:left="1440"/>
-        <w:jc w:val="both"/>
-        <w:rPr>
-          <w:rFonts w:ascii="Arial" w:hAnsi="Arial" w:cs="Arial"/>
-          <w:lang w:val="en-US"/>
-        </w:rPr>
-      </w:pPr>
+      </w:pPr>
+    </w:p>
+    <w:p>
+      <w:pPr>
+        <w:jc w:val="both"/>
+        <w:rPr>
+          <w:rFonts w:ascii="Arial" w:hAnsi="Arial" w:cs="Arial"/>
+          <w:lang w:val="en-US"/>
+        </w:rPr>
+      </w:pPr>
+      <w:r>
+        <w:rPr>
+          <w:rFonts w:ascii="Arial" w:hAnsi="Arial" w:cs="Arial"/>
+          <w:lang w:val="en-US"/>
+        </w:rPr>
+        <w:t>After performing the above transformations and cleaning steps, the dataset was ready for model training. The final features included all remaining variables that were deemed predictive of the target outcome, ensuring that the data was in a consistent and model-friendly format.</w:t>
+      </w:r>
+    </w:p>
+    <w:p>
+      <w:pPr>
+        <w:pStyle w:val="Heading1"/>
+        <w:rPr>
+          <w:rFonts w:ascii="Arial" w:hAnsi="Arial" w:cs="Arial"/>
+          <w:color w:val="auto"/>
+          <w:lang w:val="en-US"/>
+        </w:rPr>
+      </w:pPr>
+      <w:bookmarkStart w:id="12" w:name="_Toc193023130"/>
+      <w:bookmarkStart w:id="13" w:name="_Toc193023948"/>
+      <w:r>
+        <w:rPr>
+          <w:rFonts w:ascii="Arial" w:hAnsi="Arial" w:cs="Arial"/>
+          <w:color w:val="auto"/>
+          <w:lang w:val="en-US"/>
+        </w:rPr>
+        <w:t>Model Development and Evaluation</w:t>
+      </w:r>
+      <w:bookmarkEnd w:id="12"/>
+      <w:bookmarkEnd w:id="13"/>
     </w:p>
     <w:p>
       <w:pPr>
@@ -1996,22 +3300,89 @@
           <w:rFonts w:ascii="Arial" w:hAnsi="Arial" w:cs="Arial"/>
           <w:b/>
           <w:bCs/>
-          <w:sz w:val="24"/>
-          <w:szCs w:val="24"/>
-          <w:lang w:val="en-US"/>
-        </w:rPr>
-      </w:pPr>
-      <w:r>
+          <w:lang w:val="en-US"/>
+        </w:rPr>
+      </w:pPr>
+    </w:p>
+    <w:p>
+      <w:pPr>
+        <w:pStyle w:val="Heading2"/>
+        <w:rPr>
+          <w:rFonts w:ascii="Arial" w:hAnsi="Arial" w:cs="Arial"/>
+          <w:color w:val="auto"/>
+          <w:lang w:val="en-US"/>
+        </w:rPr>
+      </w:pPr>
+      <w:bookmarkStart w:id="14" w:name="_Toc193023131"/>
+      <w:bookmarkStart w:id="15" w:name="_Toc193023949"/>
+      <w:r>
+        <w:rPr>
+          <w:rFonts w:ascii="Arial" w:hAnsi="Arial" w:cs="Arial"/>
+          <w:color w:val="auto"/>
+          <w:lang w:val="en-US"/>
+        </w:rPr>
+        <w:t>Overview of the Modeling Pipeline</w:t>
+      </w:r>
+      <w:bookmarkEnd w:id="14"/>
+      <w:bookmarkEnd w:id="15"/>
+    </w:p>
+    <w:p>
+      <w:pPr>
+        <w:jc w:val="both"/>
         <w:rPr>
           <w:rFonts w:ascii="Arial" w:hAnsi="Arial" w:cs="Arial"/>
           <w:b/>
           <w:bCs/>
-          <w:sz w:val="24"/>
-          <w:szCs w:val="24"/>
-          <w:lang w:val="en-US"/>
-        </w:rPr>
-        <w:t>Final Dataset Preparation</w:t>
-      </w:r>
+          <w:lang w:val="en-US"/>
+        </w:rPr>
+      </w:pPr>
+    </w:p>
+    <w:p>
+      <w:pPr>
+        <w:jc w:val="both"/>
+        <w:rPr>
+          <w:rFonts w:ascii="Arial" w:hAnsi="Arial" w:cs="Arial"/>
+          <w:lang w:val="en-US"/>
+        </w:rPr>
+      </w:pPr>
+      <w:r>
+        <w:rPr>
+          <w:rFonts w:ascii="Arial" w:hAnsi="Arial" w:cs="Arial"/>
+          <w:lang w:val="en-US"/>
+        </w:rPr>
+        <w:t>The modeling process involved an iterative evaluation of four different classifiers integrated into a single pipeline. The pipeline was designed to allow for direct comparison between the models on the same dataset, ensuring that the evaluation metrics were directly comparable.</w:t>
+      </w:r>
+    </w:p>
+    <w:p>
+      <w:pPr>
+        <w:jc w:val="both"/>
+        <w:rPr>
+          <w:rFonts w:ascii="Arial" w:hAnsi="Arial" w:cs="Arial"/>
+          <w:lang w:val="en-US"/>
+        </w:rPr>
+      </w:pPr>
+    </w:p>
+    <w:p>
+      <w:pPr>
+        <w:pStyle w:val="Heading2"/>
+        <w:rPr>
+          <w:rFonts w:ascii="Arial" w:hAnsi="Arial" w:cs="Arial"/>
+          <w:color w:val="auto"/>
+          <w:lang w:val="en-US"/>
+        </w:rPr>
+      </w:pPr>
+      <w:bookmarkStart w:id="16" w:name="_Toc193023132"/>
+      <w:bookmarkStart w:id="17" w:name="_Toc193023950"/>
+      <w:r>
+        <w:rPr>
+          <w:rFonts w:ascii="Arial" w:hAnsi="Arial" w:cs="Arial"/>
+          <w:color w:val="auto"/>
+          <w:lang w:val="en-US"/>
+        </w:rPr>
+        <w:t>Models Evaluated</w:t>
+      </w:r>
+      <w:bookmarkEnd w:id="16"/>
+      <w:bookmarkEnd w:id="17"/>
     </w:p>
     <w:p>
       <w:pPr>
@@ -2021,170 +3392,6 @@
           <w:b/>
           <w:bCs/>
           <w:lang w:val="en-US"/>
-        </w:rPr>
-      </w:pPr>
-    </w:p>
-    <w:p>
-      <w:pPr>
-        <w:jc w:val="both"/>
-        <w:rPr>
-          <w:rFonts w:ascii="Arial" w:hAnsi="Arial" w:cs="Arial"/>
-          <w:lang w:val="en-US"/>
-        </w:rPr>
-      </w:pPr>
-      <w:r>
-        <w:rPr>
-          <w:rFonts w:ascii="Arial" w:hAnsi="Arial" w:cs="Arial"/>
-          <w:lang w:val="en-US"/>
-        </w:rPr>
-        <w:t>After performing the above transformations and cleaning steps, the dataset was ready for model training. The final features included all remaining variables that were deemed predictive of the target outcome, ensuring that the data was in a consistent and model-friendly format.</w:t>
-      </w:r>
-    </w:p>
-    <w:p>
-      <w:pPr>
-        <w:jc w:val="both"/>
-        <w:rPr>
-          <w:rFonts w:ascii="Arial" w:hAnsi="Arial" w:cs="Arial"/>
-          <w:lang w:val="en-US"/>
-        </w:rPr>
-      </w:pPr>
-    </w:p>
-    <w:p>
-      <w:pPr>
-        <w:jc w:val="both"/>
-        <w:rPr>
-          <w:rFonts w:ascii="Arial" w:hAnsi="Arial" w:cs="Arial"/>
-          <w:b/>
-          <w:bCs/>
-          <w:sz w:val="24"/>
-          <w:szCs w:val="24"/>
-          <w:lang w:val="en-US"/>
-        </w:rPr>
-      </w:pPr>
-      <w:r>
-        <w:rPr>
-          <w:rFonts w:ascii="Arial" w:hAnsi="Arial" w:cs="Arial"/>
-          <w:b/>
-          <w:bCs/>
-          <w:sz w:val="24"/>
-          <w:szCs w:val="24"/>
-          <w:lang w:val="en-US"/>
-        </w:rPr>
-        <w:t>Model Development and Evaluation</w:t>
-      </w:r>
-    </w:p>
-    <w:p>
-      <w:pPr>
-        <w:jc w:val="both"/>
-        <w:rPr>
-          <w:rFonts w:ascii="Arial" w:hAnsi="Arial" w:cs="Arial"/>
-          <w:b/>
-          <w:bCs/>
-          <w:lang w:val="en-US"/>
-        </w:rPr>
-      </w:pPr>
-    </w:p>
-    <w:p>
-      <w:pPr>
-        <w:jc w:val="both"/>
-        <w:rPr>
-          <w:rFonts w:ascii="Arial" w:hAnsi="Arial" w:cs="Arial"/>
-          <w:b/>
-          <w:bCs/>
-          <w:lang w:val="en-US"/>
-        </w:rPr>
-      </w:pPr>
-      <w:r>
-        <w:rPr>
-          <w:rFonts w:ascii="Arial" w:hAnsi="Arial" w:cs="Arial"/>
-          <w:b/>
-          <w:bCs/>
-          <w:lang w:val="en-US"/>
-        </w:rPr>
-        <w:t>Overview of the Modeling Pipeline</w:t>
-      </w:r>
-    </w:p>
-    <w:p>
-      <w:pPr>
-        <w:jc w:val="both"/>
-        <w:rPr>
-          <w:rFonts w:ascii="Arial" w:hAnsi="Arial" w:cs="Arial"/>
-          <w:b/>
-          <w:bCs/>
-          <w:lang w:val="en-US"/>
-        </w:rPr>
-      </w:pPr>
-    </w:p>
-    <w:p>
-      <w:pPr>
-        <w:jc w:val="both"/>
-        <w:rPr>
-          <w:rFonts w:ascii="Arial" w:hAnsi="Arial" w:cs="Arial"/>
-          <w:lang w:val="en-US"/>
-        </w:rPr>
-      </w:pPr>
-      <w:r>
-        <w:rPr>
-          <w:rFonts w:ascii="Arial" w:hAnsi="Arial" w:cs="Arial"/>
-          <w:lang w:val="en-US"/>
-        </w:rPr>
-        <w:t>The modeling process involved an iterative evaluation of four different classifiers integrated into a single pipeline. The pipeline was designed to allow for direct comparison between the models on the same dataset, ensuring that the evaluation metrics were directly comparable.</w:t>
-      </w:r>
-    </w:p>
-    <w:p>
-      <w:pPr>
-        <w:jc w:val="both"/>
-        <w:rPr>
-          <w:rFonts w:ascii="Arial" w:hAnsi="Arial" w:cs="Arial"/>
-          <w:lang w:val="en-US"/>
-        </w:rPr>
-      </w:pPr>
-    </w:p>
-    <w:p>
-      <w:pPr>
-        <w:jc w:val="both"/>
-        <w:rPr>
-          <w:rFonts w:ascii="Arial" w:hAnsi="Arial" w:cs="Arial"/>
-          <w:b/>
-          <w:bCs/>
-        </w:rPr>
-      </w:pPr>
-      <w:proofErr w:type="spellStart"/>
-      <w:r>
-        <w:rPr>
-          <w:rFonts w:ascii="Arial" w:hAnsi="Arial" w:cs="Arial"/>
-          <w:b/>
-          <w:bCs/>
-        </w:rPr>
-        <w:t>Models</w:t>
-      </w:r>
-      <w:proofErr w:type="spellEnd"/>
-      <w:r>
-        <w:rPr>
-          <w:rFonts w:ascii="Arial" w:hAnsi="Arial" w:cs="Arial"/>
-          <w:b/>
-          <w:bCs/>
-        </w:rPr>
-        <w:t xml:space="preserve"> </w:t>
-      </w:r>
-      <w:proofErr w:type="spellStart"/>
-      <w:r>
-        <w:rPr>
-          <w:rFonts w:ascii="Arial" w:hAnsi="Arial" w:cs="Arial"/>
-          <w:b/>
-          <w:bCs/>
-        </w:rPr>
-        <w:t>Evaluated</w:t>
-      </w:r>
-      <w:proofErr w:type="spellEnd"/>
-    </w:p>
-    <w:p>
-      <w:pPr>
-        <w:jc w:val="both"/>
-        <w:rPr>
-          <w:rFonts w:ascii="Arial" w:hAnsi="Arial" w:cs="Arial"/>
-          <w:b/>
-          <w:bCs/>
         </w:rPr>
       </w:pPr>
     </w:p>
@@ -2197,89 +3404,18 @@
         <w:jc w:val="both"/>
         <w:rPr>
           <w:rFonts w:ascii="Arial" w:hAnsi="Arial" w:cs="Arial"/>
-        </w:rPr>
-      </w:pPr>
-      <w:proofErr w:type="spellStart"/>
+          <w:lang w:val="en-US"/>
+        </w:rPr>
+      </w:pPr>
       <w:r>
         <w:rPr>
           <w:rFonts w:ascii="Arial" w:hAnsi="Arial" w:cs="Arial"/>
           <w:b/>
           <w:bCs/>
-        </w:rPr>
-        <w:t>Pruned</w:t>
-      </w:r>
-      <w:proofErr w:type="spellEnd"/>
-      <w:r>
-        <w:rPr>
-          <w:rFonts w:ascii="Arial" w:hAnsi="Arial" w:cs="Arial"/>
-          <w:b/>
-          <w:bCs/>
-        </w:rPr>
-        <w:t xml:space="preserve"> </w:t>
-      </w:r>
-      <w:proofErr w:type="spellStart"/>
-      <w:r>
-        <w:rPr>
-          <w:rFonts w:ascii="Arial" w:hAnsi="Arial" w:cs="Arial"/>
-          <w:b/>
-          <w:bCs/>
-        </w:rPr>
-        <w:t>Decision</w:t>
-      </w:r>
-      <w:proofErr w:type="spellEnd"/>
-      <w:r>
-        <w:rPr>
-          <w:rFonts w:ascii="Arial" w:hAnsi="Arial" w:cs="Arial"/>
-          <w:b/>
-          <w:bCs/>
-        </w:rPr>
-        <w:t xml:space="preserve"> </w:t>
-      </w:r>
-      <w:proofErr w:type="spellStart"/>
-      <w:r>
-        <w:rPr>
-          <w:rFonts w:ascii="Arial" w:hAnsi="Arial" w:cs="Arial"/>
-          <w:b/>
-          <w:bCs/>
-        </w:rPr>
-        <w:t>Tree</w:t>
-      </w:r>
-      <w:proofErr w:type="spellEnd"/>
-      <w:r>
-        <w:rPr>
-          <w:rFonts w:ascii="Arial" w:hAnsi="Arial" w:cs="Arial"/>
-          <w:b/>
-          <w:bCs/>
-        </w:rPr>
-        <w:t xml:space="preserve"> </w:t>
-      </w:r>
-      <w:proofErr w:type="spellStart"/>
-      <w:r>
-        <w:rPr>
-          <w:rFonts w:ascii="Arial" w:hAnsi="Arial" w:cs="Arial"/>
-          <w:b/>
-          <w:bCs/>
-        </w:rPr>
-        <w:t>Classifier</w:t>
-      </w:r>
-      <w:proofErr w:type="spellEnd"/>
-      <w:r>
-        <w:rPr>
-          <w:rFonts w:ascii="Arial" w:hAnsi="Arial" w:cs="Arial"/>
-          <w:b/>
-          <w:bCs/>
-        </w:rPr>
-        <w:t>:</w:t>
-      </w:r>
-    </w:p>
-    <w:p>
-      <w:pPr>
-        <w:ind w:left="720"/>
-        <w:jc w:val="both"/>
-        <w:rPr>
-          <w:rFonts w:ascii="Arial" w:hAnsi="Arial" w:cs="Arial"/>
-        </w:rPr>
-      </w:pPr>
+          <w:lang w:val="en-US"/>
+        </w:rPr>
+        <w:t>Pruned Decision Tree Classifier:</w:t>
+      </w:r>
     </w:p>
     <w:p>
       <w:pPr>
@@ -2401,53 +3537,18 @@
         <w:jc w:val="both"/>
         <w:rPr>
           <w:rFonts w:ascii="Arial" w:hAnsi="Arial" w:cs="Arial"/>
-        </w:rPr>
-      </w:pPr>
-      <w:proofErr w:type="spellStart"/>
+          <w:lang w:val="en-US"/>
+        </w:rPr>
+      </w:pPr>
       <w:r>
         <w:rPr>
           <w:rFonts w:ascii="Arial" w:hAnsi="Arial" w:cs="Arial"/>
           <w:b/>
           <w:bCs/>
-        </w:rPr>
-        <w:t>Bagging</w:t>
-      </w:r>
-      <w:proofErr w:type="spellEnd"/>
-      <w:r>
-        <w:rPr>
-          <w:rFonts w:ascii="Arial" w:hAnsi="Arial" w:cs="Arial"/>
-          <w:b/>
-          <w:bCs/>
-        </w:rPr>
-        <w:t xml:space="preserve"> </w:t>
-      </w:r>
-      <w:proofErr w:type="spellStart"/>
-      <w:r>
-        <w:rPr>
-          <w:rFonts w:ascii="Arial" w:hAnsi="Arial" w:cs="Arial"/>
-          <w:b/>
-          <w:bCs/>
-        </w:rPr>
-        <w:t>Classifier</w:t>
-      </w:r>
-      <w:proofErr w:type="spellEnd"/>
-      <w:r>
-        <w:rPr>
-          <w:rFonts w:ascii="Arial" w:hAnsi="Arial" w:cs="Arial"/>
-          <w:b/>
-          <w:bCs/>
-        </w:rPr>
-        <w:t>:</w:t>
-      </w:r>
-    </w:p>
-    <w:p>
-      <w:pPr>
-        <w:ind w:left="720"/>
-        <w:jc w:val="both"/>
-        <w:rPr>
-          <w:rFonts w:ascii="Arial" w:hAnsi="Arial" w:cs="Arial"/>
-        </w:rPr>
-      </w:pPr>
+          <w:lang w:val="en-US"/>
+        </w:rPr>
+        <w:t>Bagging Classifier:</w:t>
+      </w:r>
     </w:p>
     <w:p>
       <w:pPr>
@@ -2518,21 +3619,7 @@
           <w:rFonts w:ascii="Arial" w:hAnsi="Arial" w:cs="Arial"/>
           <w:lang w:val="en-US"/>
         </w:rPr>
-        <w:t>nhance</w:t>
-      </w:r>
-      <w:r>
-        <w:rPr>
-          <w:rFonts w:ascii="Arial" w:hAnsi="Arial" w:cs="Arial"/>
-          <w:lang w:val="en-US"/>
-        </w:rPr>
-        <w:t>s</w:t>
-      </w:r>
-      <w:r>
-        <w:rPr>
-          <w:rFonts w:ascii="Arial" w:hAnsi="Arial" w:cs="Arial"/>
-          <w:lang w:val="en-US"/>
-        </w:rPr>
-        <w:t xml:space="preserve"> robustness over a single decision tree by aggregating multiple models.</w:t>
+        <w:t>nhances robustness over a single decision tree by aggregating multiple models.</w:t>
       </w:r>
     </w:p>
     <w:p>
@@ -2561,52 +3648,8 @@
           <w:rFonts w:ascii="Arial" w:hAnsi="Arial" w:cs="Arial"/>
           <w:lang w:val="en-US"/>
         </w:rPr>
-        <w:t xml:space="preserve"> </w:t>
-      </w:r>
-      <w:r>
-        <w:rPr>
-          <w:rFonts w:ascii="Arial" w:hAnsi="Arial" w:cs="Arial"/>
-          <w:lang w:val="en-US"/>
-        </w:rPr>
-        <w:t>Delivered worse performance compared to</w:t>
-      </w:r>
-      <w:r>
-        <w:rPr>
-          <w:rFonts w:ascii="Arial" w:hAnsi="Arial" w:cs="Arial"/>
-          <w:lang w:val="en-US"/>
-        </w:rPr>
-        <w:t xml:space="preserve"> the basic pruned decision tree.</w:t>
-      </w:r>
-    </w:p>
-    <w:p>
-      <w:pPr>
-        <w:ind w:left="1440"/>
-        <w:jc w:val="both"/>
-        <w:rPr>
-          <w:rFonts w:ascii="Arial" w:hAnsi="Arial" w:cs="Arial"/>
-          <w:lang w:val="en-US"/>
-        </w:rPr>
-      </w:pPr>
-    </w:p>
-    <w:p>
-      <w:pPr>
-        <w:ind w:left="1440"/>
-        <w:jc w:val="both"/>
-        <w:rPr>
-          <w:rFonts w:ascii="Arial" w:hAnsi="Arial" w:cs="Arial"/>
-          <w:lang w:val="en-US"/>
-        </w:rPr>
-      </w:pPr>
-    </w:p>
-    <w:p>
-      <w:pPr>
-        <w:ind w:left="1440"/>
-        <w:jc w:val="both"/>
-        <w:rPr>
-          <w:rFonts w:ascii="Arial" w:hAnsi="Arial" w:cs="Arial"/>
-          <w:lang w:val="en-US"/>
-        </w:rPr>
-      </w:pPr>
+        <w:t xml:space="preserve"> Delivered worse performance compared to the basic pruned decision tree.</w:t>
+      </w:r>
     </w:p>
     <w:p>
       <w:pPr>
@@ -2627,53 +3670,18 @@
         <w:jc w:val="both"/>
         <w:rPr>
           <w:rFonts w:ascii="Arial" w:hAnsi="Arial" w:cs="Arial"/>
-        </w:rPr>
-      </w:pPr>
-      <w:proofErr w:type="spellStart"/>
+          <w:lang w:val="en-US"/>
+        </w:rPr>
+      </w:pPr>
       <w:r>
         <w:rPr>
           <w:rFonts w:ascii="Arial" w:hAnsi="Arial" w:cs="Arial"/>
           <w:b/>
           <w:bCs/>
-        </w:rPr>
-        <w:t>Random</w:t>
-      </w:r>
-      <w:proofErr w:type="spellEnd"/>
-      <w:r>
-        <w:rPr>
-          <w:rFonts w:ascii="Arial" w:hAnsi="Arial" w:cs="Arial"/>
-          <w:b/>
-          <w:bCs/>
-        </w:rPr>
-        <w:t xml:space="preserve"> Forest </w:t>
-      </w:r>
-      <w:proofErr w:type="spellStart"/>
-      <w:r>
-        <w:rPr>
-          <w:rFonts w:ascii="Arial" w:hAnsi="Arial" w:cs="Arial"/>
-          <w:b/>
-          <w:bCs/>
-        </w:rPr>
-        <w:t>Classifier</w:t>
-      </w:r>
-      <w:proofErr w:type="spellEnd"/>
-      <w:r>
-        <w:rPr>
-          <w:rFonts w:ascii="Arial" w:hAnsi="Arial" w:cs="Arial"/>
-          <w:b/>
-          <w:bCs/>
-        </w:rPr>
-        <w:t>:</w:t>
-      </w:r>
-    </w:p>
-    <w:p>
-      <w:pPr>
-        <w:ind w:left="720"/>
-        <w:jc w:val="both"/>
-        <w:rPr>
-          <w:rFonts w:ascii="Arial" w:hAnsi="Arial" w:cs="Arial"/>
-        </w:rPr>
-      </w:pPr>
+          <w:lang w:val="en-US"/>
+        </w:rPr>
+        <w:t>Random Forest Classifier:</w:t>
+      </w:r>
     </w:p>
     <w:p>
       <w:pPr>
@@ -2730,21 +3738,7 @@
           <w:rFonts w:ascii="Arial" w:hAnsi="Arial" w:cs="Arial"/>
           <w:lang w:val="en-US"/>
         </w:rPr>
-        <w:t xml:space="preserve"> Demonstrated improved performance in terms of accuracy compared to the bagged</w:t>
-      </w:r>
-      <w:r>
-        <w:rPr>
-          <w:rFonts w:ascii="Arial" w:hAnsi="Arial" w:cs="Arial"/>
-          <w:lang w:val="en-US"/>
-        </w:rPr>
-        <w:t xml:space="preserve"> and pruned tree</w:t>
-      </w:r>
-      <w:r>
-        <w:rPr>
-          <w:rFonts w:ascii="Arial" w:hAnsi="Arial" w:cs="Arial"/>
-          <w:lang w:val="en-US"/>
-        </w:rPr>
-        <w:t xml:space="preserve"> model.</w:t>
+        <w:t xml:space="preserve"> Demonstrated improved performance in terms of accuracy compared to the bagged and pruned tree model.</w:t>
       </w:r>
     </w:p>
     <w:p>
@@ -2811,6 +3805,7 @@
         <w:jc w:val="both"/>
         <w:rPr>
           <w:rFonts w:ascii="Arial" w:hAnsi="Arial" w:cs="Arial"/>
+          <w:lang w:val="en-US"/>
         </w:rPr>
       </w:pPr>
       <w:proofErr w:type="spellStart"/>
@@ -2819,6 +3814,7 @@
           <w:rFonts w:ascii="Arial" w:hAnsi="Arial" w:cs="Arial"/>
           <w:b/>
           <w:bCs/>
+          <w:lang w:val="en-US"/>
         </w:rPr>
         <w:t>XGBoost</w:t>
       </w:r>
@@ -2828,36 +3824,10 @@
           <w:rFonts w:ascii="Arial" w:hAnsi="Arial" w:cs="Arial"/>
           <w:b/>
           <w:bCs/>
-        </w:rPr>
-        <w:t xml:space="preserve"> </w:t>
-      </w:r>
-      <w:proofErr w:type="spellStart"/>
-      <w:r>
-        <w:rPr>
-          <w:rFonts w:ascii="Arial" w:hAnsi="Arial" w:cs="Arial"/>
-          <w:b/>
-          <w:bCs/>
-        </w:rPr>
-        <w:t>Classifier</w:t>
-      </w:r>
-      <w:proofErr w:type="spellEnd"/>
-      <w:r>
-        <w:rPr>
-          <w:rFonts w:ascii="Arial" w:hAnsi="Arial" w:cs="Arial"/>
-          <w:b/>
-          <w:bCs/>
-        </w:rPr>
-        <w:t>:</w:t>
-      </w:r>
-    </w:p>
-    <w:p>
-      <w:pPr>
-        <w:ind w:left="720"/>
-        <w:jc w:val="both"/>
-        <w:rPr>
-          <w:rFonts w:ascii="Arial" w:hAnsi="Arial" w:cs="Arial"/>
-        </w:rPr>
-      </w:pPr>
+          <w:lang w:val="en-US"/>
+        </w:rPr>
+        <w:t xml:space="preserve"> Classifier:</w:t>
+      </w:r>
     </w:p>
     <w:p>
       <w:pPr>
@@ -2981,49 +3951,34 @@
     </w:p>
     <w:p>
       <w:pPr>
+        <w:pStyle w:val="Heading2"/>
+        <w:rPr>
+          <w:rFonts w:ascii="Arial" w:hAnsi="Arial" w:cs="Arial"/>
+          <w:color w:val="auto"/>
+          <w:lang w:val="en-US"/>
+        </w:rPr>
+      </w:pPr>
+      <w:bookmarkStart w:id="18" w:name="_Toc193023133"/>
+      <w:bookmarkStart w:id="19" w:name="_Toc193023951"/>
+      <w:r>
+        <w:rPr>
+          <w:rFonts w:ascii="Arial" w:hAnsi="Arial" w:cs="Arial"/>
+          <w:color w:val="auto"/>
+          <w:lang w:val="en-US"/>
+        </w:rPr>
+        <w:t>Evaluation Metrics</w:t>
+      </w:r>
+      <w:bookmarkEnd w:id="18"/>
+      <w:bookmarkEnd w:id="19"/>
+    </w:p>
+    <w:p>
+      <w:pPr>
         <w:jc w:val="both"/>
         <w:rPr>
           <w:rFonts w:ascii="Arial" w:hAnsi="Arial" w:cs="Arial"/>
           <w:b/>
           <w:bCs/>
-        </w:rPr>
-      </w:pPr>
-      <w:proofErr w:type="spellStart"/>
-      <w:r>
-        <w:rPr>
-          <w:rFonts w:ascii="Arial" w:hAnsi="Arial" w:cs="Arial"/>
-          <w:b/>
-          <w:bCs/>
-        </w:rPr>
-        <w:t>Evaluation</w:t>
-      </w:r>
-      <w:proofErr w:type="spellEnd"/>
-      <w:r>
-        <w:rPr>
-          <w:rFonts w:ascii="Arial" w:hAnsi="Arial" w:cs="Arial"/>
-          <w:b/>
-          <w:bCs/>
-        </w:rPr>
-        <w:t xml:space="preserve"> </w:t>
-      </w:r>
-      <w:proofErr w:type="spellStart"/>
-      <w:r>
-        <w:rPr>
-          <w:rFonts w:ascii="Arial" w:hAnsi="Arial" w:cs="Arial"/>
-          <w:b/>
-          <w:bCs/>
-        </w:rPr>
-        <w:t>Metrics</w:t>
-      </w:r>
-      <w:proofErr w:type="spellEnd"/>
-    </w:p>
-    <w:p>
-      <w:pPr>
-        <w:jc w:val="both"/>
-        <w:rPr>
-          <w:rFonts w:ascii="Arial" w:hAnsi="Arial" w:cs="Arial"/>
-          <w:b/>
-          <w:bCs/>
+          <w:lang w:val="en-US"/>
         </w:rPr>
       </w:pPr>
     </w:p>
@@ -3046,16 +4001,7 @@
           <w:bCs/>
           <w:lang w:val="en-US"/>
         </w:rPr>
-        <w:t>Accuracy:</w:t>
-      </w:r>
-      <w:r>
-        <w:rPr>
-          <w:rFonts w:ascii="Arial" w:hAnsi="Arial" w:cs="Arial"/>
-          <w:b/>
-          <w:bCs/>
-          <w:lang w:val="en-US"/>
-        </w:rPr>
-        <w:t xml:space="preserve"> </w:t>
+        <w:t xml:space="preserve">Accuracy: </w:t>
       </w:r>
       <w:r>
         <w:rPr>
@@ -3115,16 +4061,6 @@
         </w:rPr>
         <w:t>, comparing models directly.</w:t>
       </w:r>
-    </w:p>
-    <w:p>
-      <w:pPr>
-        <w:ind w:left="720"/>
-        <w:jc w:val="both"/>
-        <w:rPr>
-          <w:rFonts w:ascii="Arial" w:hAnsi="Arial" w:cs="Arial"/>
-          <w:lang w:val="en-US"/>
-        </w:rPr>
-      </w:pPr>
     </w:p>
     <w:p>
       <w:pPr>
@@ -3145,67 +4081,56 @@
           <w:bCs/>
           <w:lang w:val="en-US"/>
         </w:rPr>
-        <w:t>Precision and Recall:</w:t>
-      </w:r>
-      <w:r>
+        <w:t xml:space="preserve">Precision and Recall: </w:t>
+      </w:r>
+      <w:r>
+        <w:rPr>
+          <w:rFonts w:ascii="Arial" w:hAnsi="Arial" w:cs="Arial"/>
+          <w:lang w:val="en-US"/>
+        </w:rPr>
+        <w:t>Offered insight into the models’ capacity to correctly identify positive cases (earning &gt;50K) and avoid misclassifying negatives, which may be especially useful for targeted interventions (e.g., career counseling programs aimed at lower-income individuals).</w:t>
+      </w:r>
+    </w:p>
+    <w:p>
+      <w:pPr>
+        <w:jc w:val="both"/>
+        <w:rPr>
+          <w:rFonts w:ascii="Arial" w:hAnsi="Arial" w:cs="Arial"/>
+          <w:lang w:val="en-US"/>
+        </w:rPr>
+      </w:pPr>
+    </w:p>
+    <w:p>
+      <w:pPr>
+        <w:pStyle w:val="Heading2"/>
+        <w:rPr>
+          <w:rFonts w:ascii="Arial" w:hAnsi="Arial" w:cs="Arial"/>
+          <w:color w:val="auto"/>
+          <w:lang w:val="en-US"/>
+        </w:rPr>
+      </w:pPr>
+      <w:bookmarkStart w:id="20" w:name="_Toc193023134"/>
+      <w:bookmarkStart w:id="21" w:name="_Toc193023952"/>
+      <w:r>
+        <w:rPr>
+          <w:rFonts w:ascii="Arial" w:hAnsi="Arial" w:cs="Arial"/>
+          <w:color w:val="auto"/>
+          <w:lang w:val="en-US"/>
+        </w:rPr>
+        <w:t>Detailed Comparison</w:t>
+      </w:r>
+      <w:bookmarkEnd w:id="20"/>
+      <w:bookmarkEnd w:id="21"/>
+    </w:p>
+    <w:p>
+      <w:pPr>
+        <w:jc w:val="both"/>
         <w:rPr>
           <w:rFonts w:ascii="Arial" w:hAnsi="Arial" w:cs="Arial"/>
           <w:b/>
           <w:bCs/>
           <w:lang w:val="en-US"/>
         </w:rPr>
-        <w:t xml:space="preserve"> </w:t>
-      </w:r>
-      <w:r>
-        <w:rPr>
-          <w:rFonts w:ascii="Arial" w:hAnsi="Arial" w:cs="Arial"/>
-          <w:lang w:val="en-US"/>
-        </w:rPr>
-        <w:t>Offered insight into the models’ capacity to correctly identify positive cases (earning &gt;50K) and avoid misclassifying negatives, which may be especially useful for targeted interventions (e.g., career counseling programs aimed at lower-income individuals).</w:t>
-      </w:r>
-    </w:p>
-    <w:p>
-      <w:pPr>
-        <w:jc w:val="both"/>
-        <w:rPr>
-          <w:rFonts w:ascii="Arial" w:hAnsi="Arial" w:cs="Arial"/>
-          <w:lang w:val="en-US"/>
-        </w:rPr>
-      </w:pPr>
-    </w:p>
-    <w:p>
-      <w:pPr>
-        <w:jc w:val="both"/>
-        <w:rPr>
-          <w:rFonts w:ascii="Arial" w:hAnsi="Arial" w:cs="Arial"/>
-          <w:b/>
-          <w:bCs/>
-          <w:sz w:val="24"/>
-          <w:szCs w:val="24"/>
-          <w:lang w:val="en-US"/>
-        </w:rPr>
-      </w:pPr>
-      <w:r>
-        <w:rPr>
-          <w:rFonts w:ascii="Arial" w:hAnsi="Arial" w:cs="Arial"/>
-          <w:b/>
-          <w:bCs/>
-          <w:sz w:val="24"/>
-          <w:szCs w:val="24"/>
-          <w:lang w:val="en-US"/>
-        </w:rPr>
-        <w:t>Detailed Comparison</w:t>
-      </w:r>
-    </w:p>
-    <w:p>
-      <w:pPr>
-        <w:jc w:val="both"/>
-        <w:rPr>
-          <w:rFonts w:ascii="Arial" w:hAnsi="Arial" w:cs="Arial"/>
-          <w:b/>
-          <w:bCs/>
-          <w:lang w:val="en-US"/>
-        </w:rPr>
       </w:pPr>
     </w:p>
     <w:p>
@@ -3286,20 +4211,58 @@
         <w:jc w:val="both"/>
         <w:rPr>
           <w:rFonts w:ascii="Arial" w:hAnsi="Arial" w:cs="Arial"/>
-          <w:b/>
-          <w:bCs/>
-          <w:lang w:val="en-US"/>
-        </w:rPr>
-      </w:pPr>
-      <w:r>
-        <w:rPr>
-          <w:rFonts w:ascii="Arial" w:hAnsi="Arial" w:cs="Arial"/>
-          <w:b/>
-          <w:bCs/>
+          <w:lang w:val="en-US"/>
+        </w:rPr>
+      </w:pPr>
+    </w:p>
+    <w:p>
+      <w:pPr>
+        <w:jc w:val="both"/>
+        <w:rPr>
+          <w:rFonts w:ascii="Arial" w:hAnsi="Arial" w:cs="Arial"/>
+          <w:lang w:val="en-US"/>
+        </w:rPr>
+      </w:pPr>
+    </w:p>
+    <w:p>
+      <w:pPr>
+        <w:jc w:val="both"/>
+        <w:rPr>
+          <w:rFonts w:ascii="Arial" w:hAnsi="Arial" w:cs="Arial"/>
+          <w:lang w:val="en-US"/>
+        </w:rPr>
+      </w:pPr>
+    </w:p>
+    <w:p>
+      <w:pPr>
+        <w:jc w:val="both"/>
+        <w:rPr>
+          <w:rFonts w:ascii="Arial" w:hAnsi="Arial" w:cs="Arial"/>
+          <w:lang w:val="en-US"/>
+        </w:rPr>
+      </w:pPr>
+    </w:p>
+    <w:p>
+      <w:pPr>
+        <w:pStyle w:val="Heading1"/>
+        <w:rPr>
+          <w:rFonts w:ascii="Arial" w:hAnsi="Arial" w:cs="Arial"/>
+          <w:color w:val="auto"/>
+          <w:lang w:val="en-US"/>
+        </w:rPr>
+      </w:pPr>
+      <w:bookmarkStart w:id="22" w:name="_Toc193023135"/>
+      <w:bookmarkStart w:id="23" w:name="_Toc193023953"/>
+      <w:r>
+        <w:rPr>
+          <w:rFonts w:ascii="Arial" w:hAnsi="Arial" w:cs="Arial"/>
+          <w:color w:val="auto"/>
           <w:lang w:val="en-US"/>
         </w:rPr>
         <w:t>Key Findings from Predictions</w:t>
       </w:r>
+      <w:bookmarkEnd w:id="22"/>
+      <w:bookmarkEnd w:id="23"/>
     </w:p>
     <w:p>
       <w:pPr>
@@ -3354,16 +4317,11 @@
           <w:rFonts w:ascii="Arial" w:hAnsi="Arial" w:cs="Arial"/>
           <w:b/>
           <w:bCs/>
-          <w:lang w:val="en-US"/>
-        </w:rPr>
-        <w:t>Educational Attainment Matters:</w:t>
-      </w:r>
-      <w:r>
-        <w:rPr>
-          <w:rFonts w:ascii="Arial" w:hAnsi="Arial" w:cs="Arial"/>
-          <w:lang w:val="en-US"/>
-        </w:rPr>
-        <w:t xml:space="preserve"> The higher the education, the greater the chance of surpassing 50K. This suggests </w:t>
+          <w:i/>
+          <w:iCs/>
+          <w:lang w:val="en-US"/>
+        </w:rPr>
+        <w:t>Educational Attainment Matters</w:t>
       </w:r>
       <w:r>
         <w:rPr>
@@ -3372,6 +4330,22 @@
           <w:bCs/>
           <w:lang w:val="en-US"/>
         </w:rPr>
+        <w:t>:</w:t>
+      </w:r>
+      <w:r>
+        <w:rPr>
+          <w:rFonts w:ascii="Arial" w:hAnsi="Arial" w:cs="Arial"/>
+          <w:lang w:val="en-US"/>
+        </w:rPr>
+        <w:t xml:space="preserve"> The higher the education, the greater the chance of surpassing 50K. This suggests </w:t>
+      </w:r>
+      <w:r>
+        <w:rPr>
+          <w:rFonts w:ascii="Arial" w:hAnsi="Arial" w:cs="Arial"/>
+          <w:b/>
+          <w:bCs/>
+          <w:lang w:val="en-US"/>
+        </w:rPr>
         <w:t>that investment in education or upskilling programs</w:t>
       </w:r>
       <w:r>
@@ -3381,16 +4355,6 @@
         </w:rPr>
         <w:t xml:space="preserve"> can significantly influence an individual’s earning potential.</w:t>
       </w:r>
-    </w:p>
-    <w:p>
-      <w:pPr>
-        <w:ind w:left="720"/>
-        <w:jc w:val="both"/>
-        <w:rPr>
-          <w:rFonts w:ascii="Arial" w:hAnsi="Arial" w:cs="Arial"/>
-          <w:lang w:val="en-US"/>
-        </w:rPr>
-      </w:pPr>
     </w:p>
     <w:p>
       <w:pPr>
@@ -3409,16 +4373,11 @@
           <w:rFonts w:ascii="Arial" w:hAnsi="Arial" w:cs="Arial"/>
           <w:b/>
           <w:bCs/>
-          <w:lang w:val="en-US"/>
-        </w:rPr>
-        <w:t>Longer Work Hours:</w:t>
-      </w:r>
-      <w:r>
-        <w:rPr>
-          <w:rFonts w:ascii="Arial" w:hAnsi="Arial" w:cs="Arial"/>
-          <w:lang w:val="en-US"/>
-        </w:rPr>
-        <w:t xml:space="preserve"> Individuals who work more hours per week have an increased likelihood of higher earnings, highlighting potential policy discussions around </w:t>
+          <w:i/>
+          <w:iCs/>
+          <w:lang w:val="en-US"/>
+        </w:rPr>
+        <w:t>Longer Work Hours</w:t>
       </w:r>
       <w:r>
         <w:rPr>
@@ -3427,6 +4386,22 @@
           <w:bCs/>
           <w:lang w:val="en-US"/>
         </w:rPr>
+        <w:t>:</w:t>
+      </w:r>
+      <w:r>
+        <w:rPr>
+          <w:rFonts w:ascii="Arial" w:hAnsi="Arial" w:cs="Arial"/>
+          <w:lang w:val="en-US"/>
+        </w:rPr>
+        <w:t xml:space="preserve"> Individuals who work more hours per week have an increased likelihood of higher earnings, highlighting potential policy discussions around </w:t>
+      </w:r>
+      <w:r>
+        <w:rPr>
+          <w:rFonts w:ascii="Arial" w:hAnsi="Arial" w:cs="Arial"/>
+          <w:b/>
+          <w:bCs/>
+          <w:lang w:val="en-US"/>
+        </w:rPr>
         <w:t>work-hour regulations and wage structures</w:t>
       </w:r>
       <w:r>
@@ -3436,15 +4411,6 @@
         </w:rPr>
         <w:t>.</w:t>
       </w:r>
-    </w:p>
-    <w:p>
-      <w:pPr>
-        <w:jc w:val="both"/>
-        <w:rPr>
-          <w:rFonts w:ascii="Arial" w:hAnsi="Arial" w:cs="Arial"/>
-          <w:lang w:val="en-US"/>
-        </w:rPr>
-      </w:pPr>
     </w:p>
     <w:p>
       <w:pPr>
@@ -3463,9 +4429,20 @@
           <w:rFonts w:ascii="Arial" w:hAnsi="Arial" w:cs="Arial"/>
           <w:b/>
           <w:bCs/>
-          <w:lang w:val="en-US"/>
-        </w:rPr>
-        <w:t>Occupation Type:</w:t>
+          <w:i/>
+          <w:iCs/>
+          <w:lang w:val="en-US"/>
+        </w:rPr>
+        <w:t>Occupation Type</w:t>
+      </w:r>
+      <w:r>
+        <w:rPr>
+          <w:rFonts w:ascii="Arial" w:hAnsi="Arial" w:cs="Arial"/>
+          <w:i/>
+          <w:iCs/>
+          <w:lang w:val="en-US"/>
+        </w:rPr>
+        <w:t>:</w:t>
       </w:r>
       <w:r>
         <w:rPr>
@@ -3490,15 +4467,6 @@
         </w:rPr>
         <w:t>.</w:t>
       </w:r>
-    </w:p>
-    <w:p>
-      <w:pPr>
-        <w:jc w:val="both"/>
-        <w:rPr>
-          <w:rFonts w:ascii="Arial" w:hAnsi="Arial" w:cs="Arial"/>
-          <w:lang w:val="en-US"/>
-        </w:rPr>
-      </w:pPr>
     </w:p>
     <w:p>
       <w:pPr>
@@ -3517,9 +4485,41 @@
           <w:rFonts w:ascii="Arial" w:hAnsi="Arial" w:cs="Arial"/>
           <w:b/>
           <w:bCs/>
+          <w:i/>
+          <w:iCs/>
           <w:lang w:val="en-US"/>
         </w:rPr>
         <w:t>Capital gains and losses</w:t>
+      </w:r>
+      <w:r>
+        <w:rPr>
+          <w:rFonts w:ascii="Arial" w:hAnsi="Arial" w:cs="Arial"/>
+          <w:lang w:val="en-US"/>
+        </w:rPr>
+        <w:t>:</w:t>
+      </w:r>
+      <w:r>
+        <w:rPr>
+          <w:rFonts w:ascii="Arial" w:hAnsi="Arial" w:cs="Arial"/>
+          <w:lang w:val="en-US"/>
+        </w:rPr>
+        <w:t xml:space="preserve"> The study showed that the people in the sample with capitals gains and losses had a higher probability of making over 50K. This is a little ambiguous, as it could very well be that high-income subjects can invest in the stock market with greater frequency than low-income </w:t>
+      </w:r>
+      <w:proofErr w:type="gramStart"/>
+      <w:r>
+        <w:rPr>
+          <w:rFonts w:ascii="Arial" w:hAnsi="Arial" w:cs="Arial"/>
+          <w:lang w:val="en-US"/>
+        </w:rPr>
+        <w:t>ones, but</w:t>
+      </w:r>
+      <w:proofErr w:type="gramEnd"/>
+      <w:r>
+        <w:rPr>
+          <w:rFonts w:ascii="Arial" w:hAnsi="Arial" w:cs="Arial"/>
+          <w:lang w:val="en-US"/>
+        </w:rPr>
+        <w:t xml:space="preserve"> also opens the doors to considering whether </w:t>
       </w:r>
       <w:r>
         <w:rPr>
@@ -3528,142 +4528,52 @@
           <w:bCs/>
           <w:lang w:val="en-US"/>
         </w:rPr>
-        <w:t>:</w:t>
-      </w:r>
-      <w:r>
-        <w:rPr>
-          <w:rFonts w:ascii="Arial" w:hAnsi="Arial" w:cs="Arial"/>
-          <w:lang w:val="en-US"/>
-        </w:rPr>
-        <w:t xml:space="preserve"> </w:t>
-      </w:r>
-      <w:r>
-        <w:rPr>
-          <w:rFonts w:ascii="Arial" w:hAnsi="Arial" w:cs="Arial"/>
-          <w:lang w:val="en-US"/>
-        </w:rPr>
-        <w:t xml:space="preserve">The study showed that the people in the sample with capitals gains and losses had a higher probability of making over 50K. This is a little ambiguous, as it could very well be that high-income subjects can invest in the stock market with greater frequency than low-income </w:t>
-      </w:r>
-      <w:proofErr w:type="gramStart"/>
-      <w:r>
-        <w:rPr>
-          <w:rFonts w:ascii="Arial" w:hAnsi="Arial" w:cs="Arial"/>
-          <w:lang w:val="en-US"/>
-        </w:rPr>
-        <w:t>ones, but</w:t>
-      </w:r>
-      <w:proofErr w:type="gramEnd"/>
-      <w:r>
-        <w:rPr>
-          <w:rFonts w:ascii="Arial" w:hAnsi="Arial" w:cs="Arial"/>
-          <w:lang w:val="en-US"/>
-        </w:rPr>
-        <w:t xml:space="preserve"> also opens the doors to considering whether </w:t>
-      </w:r>
-      <w:r>
-        <w:rPr>
-          <w:rFonts w:ascii="Arial" w:hAnsi="Arial" w:cs="Arial"/>
-          <w:b/>
-          <w:bCs/>
-          <w:lang w:val="en-US"/>
-        </w:rPr>
         <w:t>financial education could serve as a tool to drive income higher.</w:t>
       </w:r>
     </w:p>
     <w:p>
       <w:pPr>
-        <w:jc w:val="both"/>
-        <w:rPr>
-          <w:rFonts w:ascii="Arial" w:hAnsi="Arial" w:cs="Arial"/>
-          <w:lang w:val="en-US"/>
-        </w:rPr>
-      </w:pPr>
-    </w:p>
-    <w:p>
-      <w:pPr>
-        <w:jc w:val="both"/>
-        <w:rPr>
-          <w:rFonts w:ascii="Arial" w:hAnsi="Arial" w:cs="Arial"/>
-          <w:b/>
-          <w:bCs/>
-          <w:sz w:val="24"/>
-          <w:szCs w:val="24"/>
-        </w:rPr>
-      </w:pPr>
-      <w:proofErr w:type="spellStart"/>
-      <w:r>
-        <w:rPr>
-          <w:rFonts w:ascii="Arial" w:hAnsi="Arial" w:cs="Arial"/>
-          <w:b/>
-          <w:bCs/>
-          <w:sz w:val="24"/>
-          <w:szCs w:val="24"/>
-        </w:rPr>
-        <w:t>Conclusions</w:t>
-      </w:r>
-      <w:proofErr w:type="spellEnd"/>
-      <w:r>
-        <w:rPr>
-          <w:rFonts w:ascii="Arial" w:hAnsi="Arial" w:cs="Arial"/>
-          <w:b/>
-          <w:bCs/>
-          <w:sz w:val="24"/>
-          <w:szCs w:val="24"/>
-        </w:rPr>
-        <w:t xml:space="preserve"> and </w:t>
-      </w:r>
-      <w:proofErr w:type="spellStart"/>
-      <w:r>
-        <w:rPr>
-          <w:rFonts w:ascii="Arial" w:hAnsi="Arial" w:cs="Arial"/>
-          <w:b/>
-          <w:bCs/>
-          <w:sz w:val="24"/>
-          <w:szCs w:val="24"/>
-        </w:rPr>
-        <w:t>Recommendations</w:t>
-      </w:r>
-      <w:proofErr w:type="spellEnd"/>
-    </w:p>
-    <w:p>
-      <w:pPr>
-        <w:jc w:val="both"/>
-        <w:rPr>
-          <w:rFonts w:ascii="Arial" w:hAnsi="Arial" w:cs="Arial"/>
-          <w:b/>
-          <w:bCs/>
-          <w:sz w:val="24"/>
-          <w:szCs w:val="24"/>
-        </w:rPr>
-      </w:pPr>
-    </w:p>
-    <w:p>
-      <w:pPr>
-        <w:jc w:val="both"/>
-        <w:rPr>
-          <w:rFonts w:ascii="Arial" w:hAnsi="Arial" w:cs="Arial"/>
-          <w:b/>
-          <w:bCs/>
-        </w:rPr>
-      </w:pPr>
-      <w:r>
-        <w:rPr>
-          <w:rFonts w:ascii="Arial" w:hAnsi="Arial" w:cs="Arial"/>
-          <w:b/>
-          <w:bCs/>
-        </w:rPr>
-        <w:t xml:space="preserve">Business </w:t>
-      </w:r>
-      <w:proofErr w:type="spellStart"/>
-      <w:r>
-        <w:rPr>
-          <w:rFonts w:ascii="Arial" w:hAnsi="Arial" w:cs="Arial"/>
-          <w:b/>
-          <w:bCs/>
-        </w:rPr>
-        <w:t>Insights</w:t>
-      </w:r>
-      <w:proofErr w:type="spellEnd"/>
+        <w:pStyle w:val="Heading1"/>
+        <w:rPr>
+          <w:rFonts w:ascii="Arial" w:hAnsi="Arial" w:cs="Arial"/>
+          <w:color w:val="auto"/>
+          <w:lang w:val="en-US"/>
+        </w:rPr>
+      </w:pPr>
+      <w:bookmarkStart w:id="24" w:name="_Toc193023136"/>
+      <w:bookmarkStart w:id="25" w:name="_Toc193023954"/>
+      <w:r>
+        <w:rPr>
+          <w:rFonts w:ascii="Arial" w:hAnsi="Arial" w:cs="Arial"/>
+          <w:color w:val="auto"/>
+          <w:lang w:val="en-US"/>
+        </w:rPr>
+        <w:t>Conclusions and Recommendations</w:t>
+      </w:r>
+      <w:bookmarkEnd w:id="24"/>
+      <w:bookmarkEnd w:id="25"/>
+    </w:p>
+    <w:p>
+      <w:pPr>
+        <w:pStyle w:val="Heading2"/>
+        <w:rPr>
+          <w:rFonts w:ascii="Arial" w:hAnsi="Arial" w:cs="Arial"/>
+          <w:color w:val="auto"/>
+          <w:lang w:val="en-US"/>
+        </w:rPr>
+      </w:pPr>
+      <w:bookmarkStart w:id="26" w:name="_Toc193023137"/>
+      <w:bookmarkStart w:id="27" w:name="_Toc193023955"/>
+      <w:r>
+        <w:rPr>
+          <w:rFonts w:ascii="Arial" w:hAnsi="Arial" w:cs="Arial"/>
+          <w:color w:val="auto"/>
+          <w:lang w:val="en-US"/>
+        </w:rPr>
+        <w:t>Business Insights</w:t>
+      </w:r>
+      <w:bookmarkEnd w:id="26"/>
+      <w:bookmarkEnd w:id="27"/>
     </w:p>
     <w:p>
       <w:pPr>
@@ -3682,9 +4592,20 @@
           <w:rFonts w:ascii="Arial" w:hAnsi="Arial" w:cs="Arial"/>
           <w:b/>
           <w:bCs/>
-          <w:lang w:val="en-US"/>
-        </w:rPr>
-        <w:t>Strategic Investment in Education:</w:t>
+          <w:i/>
+          <w:iCs/>
+          <w:lang w:val="en-US"/>
+        </w:rPr>
+        <w:t>Strategic Investment in Education</w:t>
+      </w:r>
+      <w:r>
+        <w:rPr>
+          <w:rFonts w:ascii="Arial" w:hAnsi="Arial" w:cs="Arial"/>
+          <w:i/>
+          <w:iCs/>
+          <w:lang w:val="en-US"/>
+        </w:rPr>
+        <w:t>:</w:t>
       </w:r>
       <w:r>
         <w:rPr>
@@ -3707,25 +4628,8 @@
           <w:rFonts w:ascii="Arial" w:hAnsi="Arial" w:cs="Arial"/>
           <w:lang w:val="en-US"/>
         </w:rPr>
-        <w:t>, as incremental gains in education correlate with higher incomes.</w:t>
-      </w:r>
-      <w:r>
-        <w:rPr>
-          <w:rFonts w:ascii="Arial" w:hAnsi="Arial" w:cs="Arial"/>
-          <w:lang w:val="en-US"/>
-        </w:rPr>
-        <w:t xml:space="preserve"> Also, it’d be worth seeing if financial education could benefit here.</w:t>
-      </w:r>
-    </w:p>
-    <w:p>
-      <w:pPr>
-        <w:ind w:left="720"/>
-        <w:jc w:val="both"/>
-        <w:rPr>
-          <w:rFonts w:ascii="Arial" w:hAnsi="Arial" w:cs="Arial"/>
-          <w:lang w:val="en-US"/>
-        </w:rPr>
-      </w:pPr>
+        <w:t>, as incremental gains in education correlate with higher incomes. Also, it’d be worth seeing if financial education could benefit here.</w:t>
+      </w:r>
     </w:p>
     <w:p>
       <w:pPr>
@@ -3744,9 +4648,20 @@
           <w:rFonts w:ascii="Arial" w:hAnsi="Arial" w:cs="Arial"/>
           <w:b/>
           <w:bCs/>
-          <w:lang w:val="en-US"/>
-        </w:rPr>
-        <w:t>Corporate Hiring and Training:</w:t>
+          <w:i/>
+          <w:iCs/>
+          <w:lang w:val="en-US"/>
+        </w:rPr>
+        <w:t>Corporate Hiring and Training</w:t>
+      </w:r>
+      <w:r>
+        <w:rPr>
+          <w:rFonts w:ascii="Arial" w:hAnsi="Arial" w:cs="Arial"/>
+          <w:b/>
+          <w:bCs/>
+          <w:lang w:val="en-US"/>
+        </w:rPr>
+        <w:t>:</w:t>
       </w:r>
       <w:r>
         <w:rPr>
@@ -3755,15 +4670,6 @@
         </w:rPr>
         <w:t xml:space="preserve"> Companies may focus on upskilling their existing workforce, especially in roles that tend to pay above the 50K threshold, boosting overall economic well-being.</w:t>
       </w:r>
-    </w:p>
-    <w:p>
-      <w:pPr>
-        <w:jc w:val="both"/>
-        <w:rPr>
-          <w:rFonts w:ascii="Arial" w:hAnsi="Arial" w:cs="Arial"/>
-          <w:lang w:val="en-US"/>
-        </w:rPr>
-      </w:pPr>
     </w:p>
     <w:p>
       <w:pPr>
@@ -3782,16 +4688,11 @@
           <w:rFonts w:ascii="Arial" w:hAnsi="Arial" w:cs="Arial"/>
           <w:b/>
           <w:bCs/>
-          <w:lang w:val="en-US"/>
-        </w:rPr>
-        <w:t>Workforce Mobility:</w:t>
-      </w:r>
-      <w:r>
-        <w:rPr>
-          <w:rFonts w:ascii="Arial" w:hAnsi="Arial" w:cs="Arial"/>
-          <w:lang w:val="en-US"/>
-        </w:rPr>
-        <w:t xml:space="preserve"> For those seeking higher pay, transitioning into in-demand occupations could be a key driver. </w:t>
+          <w:i/>
+          <w:iCs/>
+          <w:lang w:val="en-US"/>
+        </w:rPr>
+        <w:t>Workforce Mobility</w:t>
       </w:r>
       <w:r>
         <w:rPr>
@@ -3800,71 +4701,62 @@
           <w:bCs/>
           <w:lang w:val="en-US"/>
         </w:rPr>
-        <w:t xml:space="preserve">Vocational training or targeted certification programs </w:t>
-      </w:r>
-      <w:r>
-        <w:rPr>
-          <w:rFonts w:ascii="Arial" w:hAnsi="Arial" w:cs="Arial"/>
-          <w:lang w:val="en-US"/>
-        </w:rPr>
-        <w:t>may facilitate these moves.</w:t>
-      </w:r>
-    </w:p>
-    <w:p>
-      <w:pPr>
-        <w:jc w:val="both"/>
-        <w:rPr>
-          <w:rFonts w:ascii="Arial" w:hAnsi="Arial" w:cs="Arial"/>
-          <w:lang w:val="en-US"/>
-        </w:rPr>
-      </w:pPr>
-    </w:p>
-    <w:p>
-      <w:pPr>
-        <w:jc w:val="both"/>
+        <w:t>:</w:t>
+      </w:r>
+      <w:r>
+        <w:rPr>
+          <w:rFonts w:ascii="Arial" w:hAnsi="Arial" w:cs="Arial"/>
+          <w:lang w:val="en-US"/>
+        </w:rPr>
+        <w:t xml:space="preserve"> For those seeking higher pay, transitioning into in-demand occupations could be a key driver. </w:t>
+      </w:r>
+      <w:r>
         <w:rPr>
           <w:rFonts w:ascii="Arial" w:hAnsi="Arial" w:cs="Arial"/>
           <w:b/>
           <w:bCs/>
-        </w:rPr>
-      </w:pPr>
-      <w:proofErr w:type="spellStart"/>
-      <w:r>
-        <w:rPr>
-          <w:rFonts w:ascii="Arial" w:hAnsi="Arial" w:cs="Arial"/>
-          <w:b/>
-          <w:bCs/>
-        </w:rPr>
-        <w:t>Model</w:t>
-      </w:r>
-      <w:proofErr w:type="spellEnd"/>
-      <w:r>
-        <w:rPr>
-          <w:rFonts w:ascii="Arial" w:hAnsi="Arial" w:cs="Arial"/>
-          <w:b/>
-          <w:bCs/>
-        </w:rPr>
-        <w:t xml:space="preserve"> </w:t>
-      </w:r>
-      <w:proofErr w:type="spellStart"/>
-      <w:r>
-        <w:rPr>
-          <w:rFonts w:ascii="Arial" w:hAnsi="Arial" w:cs="Arial"/>
-          <w:b/>
-          <w:bCs/>
-        </w:rPr>
-        <w:t>Recommendations</w:t>
-      </w:r>
-      <w:proofErr w:type="spellEnd"/>
-    </w:p>
-    <w:p>
-      <w:pPr>
-        <w:ind w:left="720"/>
-        <w:jc w:val="both"/>
-        <w:rPr>
-          <w:rFonts w:ascii="Arial" w:hAnsi="Arial" w:cs="Arial"/>
-        </w:rPr>
-      </w:pPr>
+          <w:lang w:val="en-US"/>
+        </w:rPr>
+        <w:t xml:space="preserve">Vocational training or targeted certification programs </w:t>
+      </w:r>
+      <w:r>
+        <w:rPr>
+          <w:rFonts w:ascii="Arial" w:hAnsi="Arial" w:cs="Arial"/>
+          <w:lang w:val="en-US"/>
+        </w:rPr>
+        <w:t>may facilitate these moves.</w:t>
+      </w:r>
+    </w:p>
+    <w:p>
+      <w:pPr>
+        <w:jc w:val="both"/>
+        <w:rPr>
+          <w:rFonts w:ascii="Arial" w:hAnsi="Arial" w:cs="Arial"/>
+          <w:lang w:val="en-US"/>
+        </w:rPr>
+      </w:pPr>
+    </w:p>
+    <w:p>
+      <w:pPr>
+        <w:pStyle w:val="Heading2"/>
+        <w:rPr>
+          <w:rFonts w:ascii="Arial" w:hAnsi="Arial" w:cs="Arial"/>
+          <w:color w:val="auto"/>
+          <w:lang w:val="en-US"/>
+        </w:rPr>
+      </w:pPr>
+      <w:bookmarkStart w:id="28" w:name="_Toc193023138"/>
+      <w:bookmarkStart w:id="29" w:name="_Toc193023956"/>
+      <w:r>
+        <w:rPr>
+          <w:rFonts w:ascii="Arial" w:hAnsi="Arial" w:cs="Arial"/>
+          <w:color w:val="auto"/>
+          <w:lang w:val="en-US"/>
+        </w:rPr>
+        <w:t>Model Recommendations</w:t>
+      </w:r>
+      <w:bookmarkEnd w:id="28"/>
+      <w:bookmarkEnd w:id="29"/>
     </w:p>
     <w:p>
       <w:pPr>
@@ -3883,16 +4775,11 @@
           <w:rFonts w:ascii="Arial" w:hAnsi="Arial" w:cs="Arial"/>
           <w:b/>
           <w:bCs/>
-          <w:lang w:val="en-US"/>
-        </w:rPr>
-        <w:t>High-Volume, Real-Time Predictions:</w:t>
-      </w:r>
-      <w:r>
-        <w:rPr>
-          <w:rFonts w:ascii="Arial" w:hAnsi="Arial" w:cs="Arial"/>
-          <w:lang w:val="en-US"/>
-        </w:rPr>
-        <w:t xml:space="preserve"> A </w:t>
+          <w:i/>
+          <w:iCs/>
+          <w:lang w:val="en-US"/>
+        </w:rPr>
+        <w:t>High-Volume, Real-Time Predictions</w:t>
       </w:r>
       <w:r>
         <w:rPr>
@@ -3901,14 +4788,14 @@
           <w:bCs/>
           <w:lang w:val="en-US"/>
         </w:rPr>
-        <w:t>pruned Decision Tree</w:t>
-      </w:r>
-      <w:r>
-        <w:rPr>
-          <w:rFonts w:ascii="Arial" w:hAnsi="Arial" w:cs="Arial"/>
-          <w:lang w:val="en-US"/>
-        </w:rPr>
-        <w:t xml:space="preserve"> or </w:t>
+        <w:t>:</w:t>
+      </w:r>
+      <w:r>
+        <w:rPr>
+          <w:rFonts w:ascii="Arial" w:hAnsi="Arial" w:cs="Arial"/>
+          <w:lang w:val="en-US"/>
+        </w:rPr>
+        <w:t xml:space="preserve"> A </w:t>
       </w:r>
       <w:r>
         <w:rPr>
@@ -3917,6 +4804,22 @@
           <w:bCs/>
           <w:lang w:val="en-US"/>
         </w:rPr>
+        <w:t>pruned Decision Tree</w:t>
+      </w:r>
+      <w:r>
+        <w:rPr>
+          <w:rFonts w:ascii="Arial" w:hAnsi="Arial" w:cs="Arial"/>
+          <w:lang w:val="en-US"/>
+        </w:rPr>
+        <w:t xml:space="preserve"> or </w:t>
+      </w:r>
+      <w:r>
+        <w:rPr>
+          <w:rFonts w:ascii="Arial" w:hAnsi="Arial" w:cs="Arial"/>
+          <w:b/>
+          <w:bCs/>
+          <w:lang w:val="en-US"/>
+        </w:rPr>
         <w:t>Random Forest</w:t>
       </w:r>
       <w:r>
@@ -3926,16 +4829,6 @@
         </w:rPr>
         <w:t xml:space="preserve"> is recommended due to faster processing times and strong overall accuracy. These methods are cost-effective and straightforward to maintain.</w:t>
       </w:r>
-    </w:p>
-    <w:p>
-      <w:pPr>
-        <w:ind w:left="720"/>
-        <w:jc w:val="both"/>
-        <w:rPr>
-          <w:rFonts w:ascii="Arial" w:hAnsi="Arial" w:cs="Arial"/>
-          <w:lang w:val="en-US"/>
-        </w:rPr>
-      </w:pPr>
     </w:p>
     <w:p>
       <w:pPr>
@@ -3954,18 +4847,12 @@
           <w:rFonts w:ascii="Arial" w:hAnsi="Arial" w:cs="Arial"/>
           <w:b/>
           <w:bCs/>
-          <w:lang w:val="en-US"/>
-        </w:rPr>
-        <w:t>Focused, High-Stakes Applications:</w:t>
-      </w:r>
-      <w:r>
-        <w:rPr>
-          <w:rFonts w:ascii="Arial" w:hAnsi="Arial" w:cs="Arial"/>
-          <w:lang w:val="en-US"/>
-        </w:rPr>
-        <w:t xml:space="preserve"> Where every fraction of a percent in predictive accuracy matters—such as specialized recruitment or advanced analytics—the </w:t>
-      </w:r>
-      <w:proofErr w:type="spellStart"/>
+          <w:i/>
+          <w:iCs/>
+          <w:lang w:val="en-US"/>
+        </w:rPr>
+        <w:t>Focused, High-Stakes Applications</w:t>
+      </w:r>
       <w:r>
         <w:rPr>
           <w:rFonts w:ascii="Arial" w:hAnsi="Arial" w:cs="Arial"/>
@@ -3973,6 +4860,23 @@
           <w:bCs/>
           <w:lang w:val="en-US"/>
         </w:rPr>
+        <w:t>:</w:t>
+      </w:r>
+      <w:r>
+        <w:rPr>
+          <w:rFonts w:ascii="Arial" w:hAnsi="Arial" w:cs="Arial"/>
+          <w:lang w:val="en-US"/>
+        </w:rPr>
+        <w:t xml:space="preserve"> Where every fraction of a percent in predictive accuracy matters—such as specialized recruitment or advanced analytics—the </w:t>
+      </w:r>
+      <w:proofErr w:type="spellStart"/>
+      <w:r>
+        <w:rPr>
+          <w:rFonts w:ascii="Arial" w:hAnsi="Arial" w:cs="Arial"/>
+          <w:b/>
+          <w:bCs/>
+          <w:lang w:val="en-US"/>
+        </w:rPr>
         <w:t>XGBoost</w:t>
       </w:r>
       <w:proofErr w:type="spellEnd"/>
@@ -3983,16 +4887,6 @@
         </w:rPr>
         <w:t xml:space="preserve"> classifier justifies its computational cost by offering superior performance.</w:t>
       </w:r>
-    </w:p>
-    <w:p>
-      <w:pPr>
-        <w:ind w:left="720"/>
-        <w:jc w:val="both"/>
-        <w:rPr>
-          <w:rFonts w:ascii="Arial" w:hAnsi="Arial" w:cs="Arial"/>
-          <w:lang w:val="en-US"/>
-        </w:rPr>
-      </w:pPr>
     </w:p>
     <w:p>
       <w:pPr>
@@ -4011,208 +4905,107 @@
           <w:rFonts w:ascii="Arial" w:hAnsi="Arial" w:cs="Arial"/>
           <w:b/>
           <w:bCs/>
-          <w:lang w:val="en-US"/>
-        </w:rPr>
-        <w:t>Ensemble Flexibility:</w:t>
-      </w:r>
-      <w:r>
-        <w:rPr>
-          <w:rFonts w:ascii="Arial" w:hAnsi="Arial" w:cs="Arial"/>
-          <w:lang w:val="en-US"/>
-        </w:rPr>
-        <w:t xml:space="preserve"> Organizations can adopt a multi-model approach, running </w:t>
-      </w:r>
-      <w:proofErr w:type="spellStart"/>
-      <w:r>
-        <w:rPr>
-          <w:rFonts w:ascii="Arial" w:hAnsi="Arial" w:cs="Arial"/>
-          <w:lang w:val="en-US"/>
-        </w:rPr>
-        <w:t>XGBoost</w:t>
-      </w:r>
-      <w:proofErr w:type="spellEnd"/>
-      <w:r>
-        <w:rPr>
-          <w:rFonts w:ascii="Arial" w:hAnsi="Arial" w:cs="Arial"/>
-          <w:lang w:val="en-US"/>
-        </w:rPr>
-        <w:t xml:space="preserve"> for key decisions while defaulting to a pruned Decision Tree for large-scale tasks, ensuring a balanced approach.</w:t>
-      </w:r>
-    </w:p>
-    <w:p>
-      <w:pPr>
-        <w:pStyle w:val="ListParagraph"/>
-        <w:rPr>
-          <w:rFonts w:ascii="Arial" w:hAnsi="Arial" w:cs="Arial"/>
-          <w:lang w:val="en-US"/>
-        </w:rPr>
-      </w:pPr>
-    </w:p>
-    <w:p>
-      <w:pPr>
-        <w:jc w:val="both"/>
-        <w:rPr>
-          <w:rFonts w:ascii="Arial" w:hAnsi="Arial" w:cs="Arial"/>
-          <w:lang w:val="en-US"/>
-        </w:rPr>
-      </w:pPr>
-    </w:p>
-    <w:p>
-      <w:pPr>
-        <w:jc w:val="both"/>
-        <w:rPr>
-          <w:rFonts w:ascii="Arial" w:hAnsi="Arial" w:cs="Arial"/>
-          <w:lang w:val="en-US"/>
-        </w:rPr>
-      </w:pPr>
-    </w:p>
-    <w:p>
-      <w:pPr>
-        <w:jc w:val="both"/>
-        <w:rPr>
-          <w:rFonts w:ascii="Arial" w:hAnsi="Arial" w:cs="Arial"/>
-          <w:lang w:val="en-US"/>
-        </w:rPr>
-      </w:pPr>
-    </w:p>
-    <w:p>
-      <w:pPr>
-        <w:jc w:val="both"/>
-        <w:rPr>
-          <w:rFonts w:ascii="Arial" w:hAnsi="Arial" w:cs="Arial"/>
-          <w:lang w:val="en-US"/>
-        </w:rPr>
-      </w:pPr>
-    </w:p>
-    <w:p>
-      <w:pPr>
-        <w:jc w:val="both"/>
-        <w:rPr>
-          <w:rFonts w:ascii="Arial" w:hAnsi="Arial" w:cs="Arial"/>
-          <w:lang w:val="en-US"/>
-        </w:rPr>
-      </w:pPr>
-    </w:p>
-    <w:p>
-      <w:pPr>
-        <w:jc w:val="both"/>
-        <w:rPr>
-          <w:rFonts w:ascii="Arial" w:hAnsi="Arial" w:cs="Arial"/>
-          <w:lang w:val="en-US"/>
-        </w:rPr>
-      </w:pPr>
-    </w:p>
-    <w:p>
-      <w:pPr>
-        <w:jc w:val="both"/>
-        <w:rPr>
-          <w:rFonts w:ascii="Arial" w:hAnsi="Arial" w:cs="Arial"/>
-          <w:lang w:val="en-US"/>
-        </w:rPr>
-      </w:pPr>
-    </w:p>
-    <w:p>
-      <w:pPr>
-        <w:jc w:val="both"/>
-        <w:rPr>
-          <w:rFonts w:ascii="Arial" w:hAnsi="Arial" w:cs="Arial"/>
-          <w:lang w:val="en-US"/>
-        </w:rPr>
-      </w:pPr>
-    </w:p>
-    <w:p>
-      <w:pPr>
-        <w:jc w:val="both"/>
-        <w:rPr>
-          <w:rFonts w:ascii="Arial" w:hAnsi="Arial" w:cs="Arial"/>
-          <w:lang w:val="en-US"/>
-        </w:rPr>
-      </w:pPr>
-    </w:p>
-    <w:p>
-      <w:pPr>
-        <w:jc w:val="both"/>
-        <w:rPr>
-          <w:rFonts w:ascii="Arial" w:hAnsi="Arial" w:cs="Arial"/>
-          <w:lang w:val="en-US"/>
-        </w:rPr>
-      </w:pPr>
-    </w:p>
-    <w:p>
-      <w:pPr>
-        <w:jc w:val="both"/>
+          <w:i/>
+          <w:iCs/>
+          <w:lang w:val="en-US"/>
+        </w:rPr>
+        <w:t>Ensemble Flexibility</w:t>
+      </w:r>
+      <w:r>
         <w:rPr>
           <w:rFonts w:ascii="Arial" w:hAnsi="Arial" w:cs="Arial"/>
           <w:b/>
           <w:bCs/>
-        </w:rPr>
-      </w:pPr>
+          <w:lang w:val="en-US"/>
+        </w:rPr>
+        <w:t>:</w:t>
+      </w:r>
+      <w:r>
+        <w:rPr>
+          <w:rFonts w:ascii="Arial" w:hAnsi="Arial" w:cs="Arial"/>
+          <w:lang w:val="en-US"/>
+        </w:rPr>
+        <w:t xml:space="preserve"> Organizations can adopt a multi-model approach, running </w:t>
+      </w:r>
       <w:proofErr w:type="spellStart"/>
       <w:r>
+        <w:rPr>
+          <w:rFonts w:ascii="Arial" w:hAnsi="Arial" w:cs="Arial"/>
+          <w:lang w:val="en-US"/>
+        </w:rPr>
+        <w:t>XGBoost</w:t>
+      </w:r>
+      <w:proofErr w:type="spellEnd"/>
+      <w:r>
+        <w:rPr>
+          <w:rFonts w:ascii="Arial" w:hAnsi="Arial" w:cs="Arial"/>
+          <w:lang w:val="en-US"/>
+        </w:rPr>
+        <w:t xml:space="preserve"> for key decisions while defaulting to a pruned Decision Tree for large-scale tasks, ensuring a balanced approach.</w:t>
+      </w:r>
+    </w:p>
+    <w:p>
+      <w:pPr>
+        <w:rPr>
+          <w:rFonts w:ascii="Arial" w:hAnsi="Arial" w:cs="Arial"/>
+          <w:lang w:val="en-US"/>
+        </w:rPr>
+      </w:pPr>
+    </w:p>
+    <w:p>
+      <w:pPr>
+        <w:pStyle w:val="Heading1"/>
+        <w:rPr>
+          <w:rFonts w:ascii="Arial" w:hAnsi="Arial" w:cs="Arial"/>
+          <w:color w:val="auto"/>
+          <w:lang w:val="en-US"/>
+        </w:rPr>
+      </w:pPr>
+      <w:bookmarkStart w:id="30" w:name="_Toc193023139"/>
+      <w:bookmarkStart w:id="31" w:name="_Toc193023957"/>
+      <w:r>
+        <w:rPr>
+          <w:rFonts w:ascii="Arial" w:hAnsi="Arial" w:cs="Arial"/>
+          <w:color w:val="auto"/>
+          <w:lang w:val="en-US"/>
+        </w:rPr>
+        <w:t>Technical Annex</w:t>
+      </w:r>
+      <w:bookmarkEnd w:id="30"/>
+      <w:bookmarkEnd w:id="31"/>
+    </w:p>
+    <w:p>
+      <w:pPr>
+        <w:jc w:val="both"/>
         <w:rPr>
           <w:rFonts w:ascii="Arial" w:hAnsi="Arial" w:cs="Arial"/>
           <w:b/>
           <w:bCs/>
-        </w:rPr>
-        <w:t>Technical</w:t>
-      </w:r>
-      <w:proofErr w:type="spellEnd"/>
-      <w:r>
-        <w:rPr>
-          <w:rFonts w:ascii="Arial" w:hAnsi="Arial" w:cs="Arial"/>
-          <w:b/>
-          <w:bCs/>
-        </w:rPr>
-        <w:t xml:space="preserve"> </w:t>
-      </w:r>
-      <w:proofErr w:type="spellStart"/>
-      <w:r>
-        <w:rPr>
-          <w:rFonts w:ascii="Arial" w:hAnsi="Arial" w:cs="Arial"/>
-          <w:b/>
-          <w:bCs/>
-        </w:rPr>
-        <w:t>Annex</w:t>
-      </w:r>
-      <w:proofErr w:type="spellEnd"/>
-    </w:p>
-    <w:p>
-      <w:pPr>
-        <w:jc w:val="both"/>
-        <w:rPr>
-          <w:rFonts w:ascii="Arial" w:hAnsi="Arial" w:cs="Arial"/>
-          <w:b/>
-          <w:bCs/>
-        </w:rPr>
-      </w:pPr>
-    </w:p>
-    <w:p>
-      <w:pPr>
-        <w:jc w:val="both"/>
-        <w:rPr>
-          <w:rFonts w:ascii="Arial" w:hAnsi="Arial" w:cs="Arial"/>
-          <w:b/>
-          <w:bCs/>
-        </w:rPr>
-      </w:pPr>
-      <w:r>
-        <w:rPr>
-          <w:rFonts w:ascii="Arial" w:hAnsi="Arial" w:cs="Arial"/>
-          <w:b/>
-          <w:bCs/>
-        </w:rPr>
-        <w:t xml:space="preserve">1. Data </w:t>
-      </w:r>
-      <w:proofErr w:type="spellStart"/>
-      <w:r>
-        <w:rPr>
-          <w:rFonts w:ascii="Arial" w:hAnsi="Arial" w:cs="Arial"/>
-          <w:b/>
-          <w:bCs/>
-        </w:rPr>
-        <w:t>Inspection</w:t>
-      </w:r>
-      <w:proofErr w:type="spellEnd"/>
+          <w:lang w:val="en-US"/>
+        </w:rPr>
+      </w:pPr>
+    </w:p>
+    <w:p>
+      <w:pPr>
+        <w:pStyle w:val="Heading2"/>
+        <w:rPr>
+          <w:rFonts w:ascii="Arial" w:hAnsi="Arial" w:cs="Arial"/>
+          <w:color w:val="auto"/>
+          <w:lang w:val="en-US"/>
+        </w:rPr>
+      </w:pPr>
+      <w:bookmarkStart w:id="32" w:name="_Toc193023140"/>
+      <w:bookmarkStart w:id="33" w:name="_Toc193023958"/>
+      <w:r>
+        <w:rPr>
+          <w:rFonts w:ascii="Arial" w:hAnsi="Arial" w:cs="Arial"/>
+          <w:color w:val="auto"/>
+          <w:lang w:val="en-US"/>
+        </w:rPr>
+        <w:t>1. Data Inspection</w:t>
+      </w:r>
+      <w:bookmarkEnd w:id="32"/>
+      <w:bookmarkEnd w:id="33"/>
     </w:p>
     <w:p>
       <w:pPr>
@@ -4233,16 +5026,7 @@
           <w:bCs/>
           <w:lang w:val="en-US"/>
         </w:rPr>
-        <w:t>Data Source:</w:t>
-      </w:r>
-      <w:r>
-        <w:rPr>
-          <w:rFonts w:ascii="Arial" w:hAnsi="Arial" w:cs="Arial"/>
-          <w:b/>
-          <w:bCs/>
-          <w:lang w:val="en-US"/>
-        </w:rPr>
-        <w:t xml:space="preserve"> </w:t>
+        <w:t xml:space="preserve">Data Source: </w:t>
       </w:r>
       <w:r>
         <w:rPr>
@@ -4319,16 +5103,7 @@
           <w:bCs/>
           <w:lang w:val="en-US"/>
         </w:rPr>
-        <w:t>Initial Structure:</w:t>
-      </w:r>
-      <w:r>
-        <w:rPr>
-          <w:rFonts w:ascii="Arial" w:hAnsi="Arial" w:cs="Arial"/>
-          <w:b/>
-          <w:bCs/>
-          <w:lang w:val="en-US"/>
-        </w:rPr>
-        <w:t xml:space="preserve"> </w:t>
+        <w:t xml:space="preserve">Initial Structure: </w:t>
       </w:r>
       <w:r>
         <w:rPr>
@@ -4382,49 +5157,25 @@
     </w:p>
     <w:p>
       <w:pPr>
-        <w:jc w:val="both"/>
-        <w:rPr>
-          <w:rFonts w:ascii="Arial" w:hAnsi="Arial" w:cs="Arial"/>
-          <w:b/>
-          <w:bCs/>
-        </w:rPr>
-      </w:pPr>
-      <w:r>
-        <w:rPr>
-          <w:rFonts w:ascii="Arial" w:hAnsi="Arial" w:cs="Arial"/>
-          <w:b/>
-          <w:bCs/>
-        </w:rPr>
-        <w:t xml:space="preserve">2. Data </w:t>
-      </w:r>
-      <w:proofErr w:type="spellStart"/>
-      <w:r>
-        <w:rPr>
-          <w:rFonts w:ascii="Arial" w:hAnsi="Arial" w:cs="Arial"/>
-          <w:b/>
-          <w:bCs/>
-        </w:rPr>
-        <w:t>Preprocessing</w:t>
-      </w:r>
-      <w:proofErr w:type="spellEnd"/>
-      <w:r>
-        <w:rPr>
-          <w:rFonts w:ascii="Arial" w:hAnsi="Arial" w:cs="Arial"/>
-          <w:b/>
-          <w:bCs/>
-        </w:rPr>
-        <w:t xml:space="preserve"> and </w:t>
-      </w:r>
-      <w:proofErr w:type="spellStart"/>
-      <w:r>
-        <w:rPr>
-          <w:rFonts w:ascii="Arial" w:hAnsi="Arial" w:cs="Arial"/>
-          <w:b/>
-          <w:bCs/>
-        </w:rPr>
-        <w:t>Cleaning</w:t>
-      </w:r>
-      <w:proofErr w:type="spellEnd"/>
+        <w:pStyle w:val="Heading2"/>
+        <w:rPr>
+          <w:rFonts w:ascii="Arial" w:hAnsi="Arial" w:cs="Arial"/>
+          <w:color w:val="auto"/>
+          <w:lang w:val="en-US"/>
+        </w:rPr>
+      </w:pPr>
+      <w:bookmarkStart w:id="34" w:name="_Toc193023141"/>
+      <w:bookmarkStart w:id="35" w:name="_Toc193023959"/>
+      <w:r>
+        <w:rPr>
+          <w:rFonts w:ascii="Arial" w:hAnsi="Arial" w:cs="Arial"/>
+          <w:color w:val="auto"/>
+          <w:lang w:val="en-US"/>
+        </w:rPr>
+        <w:t>2. Data Preprocessing and Cleaning</w:t>
+      </w:r>
+      <w:bookmarkEnd w:id="34"/>
+      <w:bookmarkEnd w:id="35"/>
     </w:p>
     <w:p>
       <w:pPr>
@@ -4435,43 +5186,17 @@
         <w:jc w:val="both"/>
         <w:rPr>
           <w:rFonts w:ascii="Arial" w:hAnsi="Arial" w:cs="Arial"/>
-        </w:rPr>
-      </w:pPr>
-      <w:proofErr w:type="spellStart"/>
+          <w:lang w:val="en-US"/>
+        </w:rPr>
+      </w:pPr>
       <w:r>
         <w:rPr>
           <w:rFonts w:ascii="Arial" w:hAnsi="Arial" w:cs="Arial"/>
           <w:b/>
           <w:bCs/>
-        </w:rPr>
-        <w:t>Mapping</w:t>
-      </w:r>
-      <w:proofErr w:type="spellEnd"/>
-      <w:r>
-        <w:rPr>
-          <w:rFonts w:ascii="Arial" w:hAnsi="Arial" w:cs="Arial"/>
-          <w:b/>
-          <w:bCs/>
-        </w:rPr>
-        <w:t xml:space="preserve"> and </w:t>
-      </w:r>
-      <w:proofErr w:type="spellStart"/>
-      <w:r>
-        <w:rPr>
-          <w:rFonts w:ascii="Arial" w:hAnsi="Arial" w:cs="Arial"/>
-          <w:b/>
-          <w:bCs/>
-        </w:rPr>
-        <w:t>Cleaning</w:t>
-      </w:r>
-      <w:proofErr w:type="spellEnd"/>
-      <w:r>
-        <w:rPr>
-          <w:rFonts w:ascii="Arial" w:hAnsi="Arial" w:cs="Arial"/>
-          <w:b/>
-          <w:bCs/>
-        </w:rPr>
-        <w:t>:</w:t>
+          <w:lang w:val="en-US"/>
+        </w:rPr>
+        <w:t>Mapping and Cleaning:</w:t>
       </w:r>
     </w:p>
     <w:p>
@@ -4523,43 +5248,17 @@
         <w:jc w:val="both"/>
         <w:rPr>
           <w:rFonts w:ascii="Arial" w:hAnsi="Arial" w:cs="Arial"/>
-        </w:rPr>
-      </w:pPr>
-      <w:proofErr w:type="spellStart"/>
+          <w:lang w:val="en-US"/>
+        </w:rPr>
+      </w:pPr>
       <w:r>
         <w:rPr>
           <w:rFonts w:ascii="Arial" w:hAnsi="Arial" w:cs="Arial"/>
           <w:b/>
           <w:bCs/>
-        </w:rPr>
-        <w:t>Column</w:t>
-      </w:r>
-      <w:proofErr w:type="spellEnd"/>
-      <w:r>
-        <w:rPr>
-          <w:rFonts w:ascii="Arial" w:hAnsi="Arial" w:cs="Arial"/>
-          <w:b/>
-          <w:bCs/>
-        </w:rPr>
-        <w:t xml:space="preserve"> </w:t>
-      </w:r>
-      <w:proofErr w:type="spellStart"/>
-      <w:r>
-        <w:rPr>
-          <w:rFonts w:ascii="Arial" w:hAnsi="Arial" w:cs="Arial"/>
-          <w:b/>
-          <w:bCs/>
-        </w:rPr>
-        <w:t>Removal</w:t>
-      </w:r>
-      <w:proofErr w:type="spellEnd"/>
-      <w:r>
-        <w:rPr>
-          <w:rFonts w:ascii="Arial" w:hAnsi="Arial" w:cs="Arial"/>
-          <w:b/>
-          <w:bCs/>
-        </w:rPr>
-        <w:t>:</w:t>
+          <w:lang w:val="en-US"/>
+        </w:rPr>
+        <w:t>Column Removal:</w:t>
       </w:r>
     </w:p>
     <w:p>
@@ -4636,43 +5335,17 @@
         <w:jc w:val="both"/>
         <w:rPr>
           <w:rFonts w:ascii="Arial" w:hAnsi="Arial" w:cs="Arial"/>
-        </w:rPr>
-      </w:pPr>
-      <w:proofErr w:type="spellStart"/>
+          <w:lang w:val="en-US"/>
+        </w:rPr>
+      </w:pPr>
       <w:r>
         <w:rPr>
           <w:rFonts w:ascii="Arial" w:hAnsi="Arial" w:cs="Arial"/>
           <w:b/>
           <w:bCs/>
-        </w:rPr>
-        <w:t>Categorical</w:t>
-      </w:r>
-      <w:proofErr w:type="spellEnd"/>
-      <w:r>
-        <w:rPr>
-          <w:rFonts w:ascii="Arial" w:hAnsi="Arial" w:cs="Arial"/>
-          <w:b/>
-          <w:bCs/>
-        </w:rPr>
-        <w:t xml:space="preserve"> </w:t>
-      </w:r>
-      <w:proofErr w:type="spellStart"/>
-      <w:r>
-        <w:rPr>
-          <w:rFonts w:ascii="Arial" w:hAnsi="Arial" w:cs="Arial"/>
-          <w:b/>
-          <w:bCs/>
-        </w:rPr>
-        <w:t>Adjustments</w:t>
-      </w:r>
-      <w:proofErr w:type="spellEnd"/>
-      <w:r>
-        <w:rPr>
-          <w:rFonts w:ascii="Arial" w:hAnsi="Arial" w:cs="Arial"/>
-          <w:b/>
-          <w:bCs/>
-        </w:rPr>
-        <w:t>:</w:t>
+          <w:lang w:val="en-US"/>
+        </w:rPr>
+        <w:t>Categorical Adjustments:</w:t>
       </w:r>
     </w:p>
     <w:p>
@@ -4716,49 +5389,25 @@
     </w:p>
     <w:p>
       <w:pPr>
-        <w:jc w:val="both"/>
-        <w:rPr>
-          <w:rFonts w:ascii="Arial" w:hAnsi="Arial" w:cs="Arial"/>
-          <w:b/>
-          <w:bCs/>
-        </w:rPr>
-      </w:pPr>
-      <w:r>
-        <w:rPr>
-          <w:rFonts w:ascii="Arial" w:hAnsi="Arial" w:cs="Arial"/>
-          <w:b/>
-          <w:bCs/>
-        </w:rPr>
-        <w:t xml:space="preserve">3. </w:t>
-      </w:r>
-      <w:proofErr w:type="spellStart"/>
-      <w:r>
-        <w:rPr>
-          <w:rFonts w:ascii="Arial" w:hAnsi="Arial" w:cs="Arial"/>
-          <w:b/>
-          <w:bCs/>
-        </w:rPr>
-        <w:t>Feature</w:t>
-      </w:r>
-      <w:proofErr w:type="spellEnd"/>
-      <w:r>
-        <w:rPr>
-          <w:rFonts w:ascii="Arial" w:hAnsi="Arial" w:cs="Arial"/>
-          <w:b/>
-          <w:bCs/>
-        </w:rPr>
-        <w:t xml:space="preserve"> </w:t>
-      </w:r>
-      <w:proofErr w:type="spellStart"/>
-      <w:r>
-        <w:rPr>
-          <w:rFonts w:ascii="Arial" w:hAnsi="Arial" w:cs="Arial"/>
-          <w:b/>
-          <w:bCs/>
-        </w:rPr>
-        <w:t>Engineering</w:t>
-      </w:r>
-      <w:proofErr w:type="spellEnd"/>
+        <w:pStyle w:val="Heading2"/>
+        <w:rPr>
+          <w:rFonts w:ascii="Arial" w:hAnsi="Arial" w:cs="Arial"/>
+          <w:color w:val="auto"/>
+          <w:lang w:val="en-US"/>
+        </w:rPr>
+      </w:pPr>
+      <w:bookmarkStart w:id="36" w:name="_Toc193023142"/>
+      <w:bookmarkStart w:id="37" w:name="_Toc193023960"/>
+      <w:r>
+        <w:rPr>
+          <w:rFonts w:ascii="Arial" w:hAnsi="Arial" w:cs="Arial"/>
+          <w:color w:val="auto"/>
+          <w:lang w:val="en-US"/>
+        </w:rPr>
+        <w:t>3. Feature Engineering</w:t>
+      </w:r>
+      <w:bookmarkEnd w:id="36"/>
+      <w:bookmarkEnd w:id="37"/>
     </w:p>
     <w:p>
       <w:pPr>
@@ -4779,16 +5428,7 @@
           <w:bCs/>
           <w:lang w:val="en-US"/>
         </w:rPr>
-        <w:t>Primary Predictors:</w:t>
-      </w:r>
-      <w:r>
-        <w:rPr>
-          <w:rFonts w:ascii="Arial" w:hAnsi="Arial" w:cs="Arial"/>
-          <w:b/>
-          <w:bCs/>
-          <w:lang w:val="en-US"/>
-        </w:rPr>
-        <w:t xml:space="preserve"> </w:t>
+        <w:t xml:space="preserve">Primary Predictors: </w:t>
       </w:r>
       <w:r>
         <w:rPr>
@@ -4865,16 +5505,7 @@
           <w:bCs/>
           <w:lang w:val="en-US"/>
         </w:rPr>
-        <w:t>Handling Categorical Variables:</w:t>
-      </w:r>
-      <w:r>
-        <w:rPr>
-          <w:rFonts w:ascii="Arial" w:hAnsi="Arial" w:cs="Arial"/>
-          <w:b/>
-          <w:bCs/>
-          <w:lang w:val="en-US"/>
-        </w:rPr>
-        <w:t xml:space="preserve"> </w:t>
+        <w:t xml:space="preserve">Handling Categorical Variables: </w:t>
       </w:r>
       <w:r>
         <w:rPr>
@@ -4919,99 +5550,48 @@
           <w:bCs/>
           <w:lang w:val="en-US"/>
         </w:rPr>
-        <w:t>Data Split:</w:t>
-      </w:r>
-      <w:r>
+        <w:t xml:space="preserve">Data Split: </w:t>
+      </w:r>
+      <w:r>
+        <w:rPr>
+          <w:rFonts w:ascii="Arial" w:hAnsi="Arial" w:cs="Arial"/>
+          <w:lang w:val="en-US"/>
+        </w:rPr>
+        <w:t>For model validation, the dataset was typically split into training and testing sets (e.g., 70%/30%) to evaluate out-of-sample performance.</w:t>
+      </w:r>
+    </w:p>
+    <w:p>
+      <w:pPr>
+        <w:jc w:val="both"/>
         <w:rPr>
           <w:rFonts w:ascii="Arial" w:hAnsi="Arial" w:cs="Arial"/>
           <w:b/>
           <w:bCs/>
           <w:lang w:val="en-US"/>
         </w:rPr>
-        <w:t xml:space="preserve"> </w:t>
-      </w:r>
-      <w:r>
-        <w:rPr>
-          <w:rFonts w:ascii="Arial" w:hAnsi="Arial" w:cs="Arial"/>
-          <w:lang w:val="en-US"/>
-        </w:rPr>
-        <w:t>For model validation, the dataset was typically split into training and testing sets (e.g., 70%/30%) to evaluate out-of-sample performance.</w:t>
-      </w:r>
-    </w:p>
-    <w:p>
-      <w:pPr>
-        <w:jc w:val="both"/>
-        <w:rPr>
-          <w:rFonts w:ascii="Arial" w:hAnsi="Arial" w:cs="Arial"/>
-          <w:b/>
-          <w:bCs/>
-          <w:lang w:val="en-US"/>
-        </w:rPr>
-      </w:pPr>
-    </w:p>
-    <w:p>
-      <w:pPr>
-        <w:jc w:val="both"/>
-        <w:rPr>
-          <w:rFonts w:ascii="Arial" w:hAnsi="Arial" w:cs="Arial"/>
-          <w:b/>
-          <w:bCs/>
-        </w:rPr>
-      </w:pPr>
-      <w:r>
-        <w:rPr>
-          <w:rFonts w:ascii="Arial" w:hAnsi="Arial" w:cs="Arial"/>
-          <w:b/>
-          <w:bCs/>
-        </w:rPr>
-        <w:t xml:space="preserve">4. </w:t>
-      </w:r>
-      <w:proofErr w:type="spellStart"/>
-      <w:r>
-        <w:rPr>
-          <w:rFonts w:ascii="Arial" w:hAnsi="Arial" w:cs="Arial"/>
-          <w:b/>
-          <w:bCs/>
-        </w:rPr>
-        <w:t>Model</w:t>
-      </w:r>
-      <w:proofErr w:type="spellEnd"/>
-      <w:r>
-        <w:rPr>
-          <w:rFonts w:ascii="Arial" w:hAnsi="Arial" w:cs="Arial"/>
-          <w:b/>
-          <w:bCs/>
-        </w:rPr>
-        <w:t xml:space="preserve"> </w:t>
-      </w:r>
-      <w:proofErr w:type="spellStart"/>
-      <w:r>
-        <w:rPr>
-          <w:rFonts w:ascii="Arial" w:hAnsi="Arial" w:cs="Arial"/>
-          <w:b/>
-          <w:bCs/>
-        </w:rPr>
-        <w:t>Selection</w:t>
-      </w:r>
-      <w:proofErr w:type="spellEnd"/>
-      <w:r>
-        <w:rPr>
-          <w:rFonts w:ascii="Arial" w:hAnsi="Arial" w:cs="Arial"/>
-          <w:b/>
-          <w:bCs/>
-        </w:rPr>
-        <w:t xml:space="preserve"> and </w:t>
-      </w:r>
-      <w:proofErr w:type="spellStart"/>
-      <w:r>
-        <w:rPr>
-          <w:rFonts w:ascii="Arial" w:hAnsi="Arial" w:cs="Arial"/>
-          <w:b/>
-          <w:bCs/>
-        </w:rPr>
-        <w:t>Tuning</w:t>
-      </w:r>
-      <w:proofErr w:type="spellEnd"/>
+      </w:pPr>
+    </w:p>
+    <w:p>
+      <w:pPr>
+        <w:pStyle w:val="Heading2"/>
+        <w:rPr>
+          <w:rFonts w:ascii="Arial" w:hAnsi="Arial" w:cs="Arial"/>
+          <w:color w:val="auto"/>
+          <w:lang w:val="en-US"/>
+        </w:rPr>
+      </w:pPr>
+      <w:bookmarkStart w:id="38" w:name="_Toc193023143"/>
+      <w:bookmarkStart w:id="39" w:name="_Toc193023961"/>
+      <w:r>
+        <w:rPr>
+          <w:rFonts w:ascii="Arial" w:hAnsi="Arial" w:cs="Arial"/>
+          <w:color w:val="auto"/>
+          <w:lang w:val="en-US"/>
+        </w:rPr>
+        <w:t>4. Model Selection and Tuning</w:t>
+      </w:r>
+      <w:bookmarkEnd w:id="38"/>
+      <w:bookmarkEnd w:id="39"/>
     </w:p>
     <w:p>
       <w:pPr>
@@ -5022,61 +5602,17 @@
         <w:jc w:val="both"/>
         <w:rPr>
           <w:rFonts w:ascii="Arial" w:hAnsi="Arial" w:cs="Arial"/>
-        </w:rPr>
-      </w:pPr>
-      <w:proofErr w:type="spellStart"/>
+          <w:lang w:val="en-US"/>
+        </w:rPr>
+      </w:pPr>
       <w:r>
         <w:rPr>
           <w:rFonts w:ascii="Arial" w:hAnsi="Arial" w:cs="Arial"/>
           <w:b/>
           <w:bCs/>
-        </w:rPr>
-        <w:t>Pruned</w:t>
-      </w:r>
-      <w:proofErr w:type="spellEnd"/>
-      <w:r>
-        <w:rPr>
-          <w:rFonts w:ascii="Arial" w:hAnsi="Arial" w:cs="Arial"/>
-          <w:b/>
-          <w:bCs/>
-        </w:rPr>
-        <w:t xml:space="preserve"> </w:t>
-      </w:r>
-      <w:proofErr w:type="spellStart"/>
-      <w:r>
-        <w:rPr>
-          <w:rFonts w:ascii="Arial" w:hAnsi="Arial" w:cs="Arial"/>
-          <w:b/>
-          <w:bCs/>
-        </w:rPr>
-        <w:t>Decision</w:t>
-      </w:r>
-      <w:proofErr w:type="spellEnd"/>
-      <w:r>
-        <w:rPr>
-          <w:rFonts w:ascii="Arial" w:hAnsi="Arial" w:cs="Arial"/>
-          <w:b/>
-          <w:bCs/>
-        </w:rPr>
-        <w:t xml:space="preserve"> </w:t>
-      </w:r>
-      <w:proofErr w:type="spellStart"/>
-      <w:r>
-        <w:rPr>
-          <w:rFonts w:ascii="Arial" w:hAnsi="Arial" w:cs="Arial"/>
-          <w:b/>
-          <w:bCs/>
-        </w:rPr>
-        <w:t>Tree</w:t>
-      </w:r>
-      <w:proofErr w:type="spellEnd"/>
-      <w:r>
-        <w:rPr>
-          <w:rFonts w:ascii="Arial" w:hAnsi="Arial" w:cs="Arial"/>
-          <w:b/>
-          <w:bCs/>
-        </w:rPr>
-        <w:t>:</w:t>
+          <w:lang w:val="en-US"/>
+        </w:rPr>
+        <w:t>Pruned Decision Tree:</w:t>
       </w:r>
     </w:p>
     <w:p>
@@ -5117,43 +5653,17 @@
         <w:jc w:val="both"/>
         <w:rPr>
           <w:rFonts w:ascii="Arial" w:hAnsi="Arial" w:cs="Arial"/>
-        </w:rPr>
-      </w:pPr>
-      <w:proofErr w:type="spellStart"/>
+          <w:lang w:val="en-US"/>
+        </w:rPr>
+      </w:pPr>
       <w:r>
         <w:rPr>
           <w:rFonts w:ascii="Arial" w:hAnsi="Arial" w:cs="Arial"/>
           <w:b/>
           <w:bCs/>
-        </w:rPr>
-        <w:t>Bagging</w:t>
-      </w:r>
-      <w:proofErr w:type="spellEnd"/>
-      <w:r>
-        <w:rPr>
-          <w:rFonts w:ascii="Arial" w:hAnsi="Arial" w:cs="Arial"/>
-          <w:b/>
-          <w:bCs/>
-        </w:rPr>
-        <w:t xml:space="preserve"> (Bootstrap </w:t>
-      </w:r>
-      <w:proofErr w:type="spellStart"/>
-      <w:r>
-        <w:rPr>
-          <w:rFonts w:ascii="Arial" w:hAnsi="Arial" w:cs="Arial"/>
-          <w:b/>
-          <w:bCs/>
-        </w:rPr>
-        <w:t>Aggregation</w:t>
-      </w:r>
-      <w:proofErr w:type="spellEnd"/>
-      <w:r>
-        <w:rPr>
-          <w:rFonts w:ascii="Arial" w:hAnsi="Arial" w:cs="Arial"/>
-          <w:b/>
-          <w:bCs/>
-        </w:rPr>
-        <w:t>):</w:t>
+          <w:lang w:val="en-US"/>
+        </w:rPr>
+        <w:t>Bagging (Bootstrap Aggregation):</w:t>
       </w:r>
     </w:p>
     <w:p>
@@ -5223,25 +5733,17 @@
         <w:jc w:val="both"/>
         <w:rPr>
           <w:rFonts w:ascii="Arial" w:hAnsi="Arial" w:cs="Arial"/>
-        </w:rPr>
-      </w:pPr>
-      <w:proofErr w:type="spellStart"/>
+          <w:lang w:val="en-US"/>
+        </w:rPr>
+      </w:pPr>
       <w:r>
         <w:rPr>
           <w:rFonts w:ascii="Arial" w:hAnsi="Arial" w:cs="Arial"/>
           <w:b/>
           <w:bCs/>
-        </w:rPr>
-        <w:t>Random</w:t>
-      </w:r>
-      <w:proofErr w:type="spellEnd"/>
-      <w:r>
-        <w:rPr>
-          <w:rFonts w:ascii="Arial" w:hAnsi="Arial" w:cs="Arial"/>
-          <w:b/>
-          <w:bCs/>
-        </w:rPr>
-        <w:t xml:space="preserve"> Forest:</w:t>
+          <w:lang w:val="en-US"/>
+        </w:rPr>
+        <w:t>Random Forest:</w:t>
       </w:r>
     </w:p>
     <w:p>
@@ -5345,6 +5847,7 @@
         <w:jc w:val="both"/>
         <w:rPr>
           <w:rFonts w:ascii="Arial" w:hAnsi="Arial" w:cs="Arial"/>
+          <w:lang w:val="en-US"/>
         </w:rPr>
       </w:pPr>
       <w:proofErr w:type="spellStart"/>
@@ -5353,6 +5856,7 @@
           <w:rFonts w:ascii="Arial" w:hAnsi="Arial" w:cs="Arial"/>
           <w:b/>
           <w:bCs/>
+          <w:lang w:val="en-US"/>
         </w:rPr>
         <w:t>XGBoost</w:t>
       </w:r>
@@ -5362,26 +5866,9 @@
           <w:rFonts w:ascii="Arial" w:hAnsi="Arial" w:cs="Arial"/>
           <w:b/>
           <w:bCs/>
-        </w:rPr>
-        <w:t xml:space="preserve"> </w:t>
-      </w:r>
-      <w:proofErr w:type="spellStart"/>
-      <w:r>
-        <w:rPr>
-          <w:rFonts w:ascii="Arial" w:hAnsi="Arial" w:cs="Arial"/>
-          <w:b/>
-          <w:bCs/>
-        </w:rPr>
-        <w:t>Classifier</w:t>
-      </w:r>
-      <w:proofErr w:type="spellEnd"/>
-      <w:r>
-        <w:rPr>
-          <w:rFonts w:ascii="Arial" w:hAnsi="Arial" w:cs="Arial"/>
-          <w:b/>
-          <w:bCs/>
-        </w:rPr>
-        <w:t>:</w:t>
+          <w:lang w:val="en-US"/>
+        </w:rPr>
+        <w:t xml:space="preserve"> Classifier:</w:t>
       </w:r>
     </w:p>
     <w:p>
@@ -5470,49 +5957,25 @@
     </w:p>
     <w:p>
       <w:pPr>
-        <w:jc w:val="both"/>
-        <w:rPr>
-          <w:rFonts w:ascii="Arial" w:hAnsi="Arial" w:cs="Arial"/>
-          <w:b/>
-          <w:bCs/>
-        </w:rPr>
-      </w:pPr>
-      <w:r>
-        <w:rPr>
-          <w:rFonts w:ascii="Arial" w:hAnsi="Arial" w:cs="Arial"/>
-          <w:b/>
-          <w:bCs/>
-        </w:rPr>
-        <w:t xml:space="preserve">5. </w:t>
-      </w:r>
-      <w:proofErr w:type="spellStart"/>
-      <w:r>
-        <w:rPr>
-          <w:rFonts w:ascii="Arial" w:hAnsi="Arial" w:cs="Arial"/>
-          <w:b/>
-          <w:bCs/>
-        </w:rPr>
-        <w:t>Evaluation</w:t>
-      </w:r>
-      <w:proofErr w:type="spellEnd"/>
-      <w:r>
-        <w:rPr>
-          <w:rFonts w:ascii="Arial" w:hAnsi="Arial" w:cs="Arial"/>
-          <w:b/>
-          <w:bCs/>
-        </w:rPr>
-        <w:t xml:space="preserve"> </w:t>
-      </w:r>
-      <w:proofErr w:type="spellStart"/>
-      <w:r>
-        <w:rPr>
-          <w:rFonts w:ascii="Arial" w:hAnsi="Arial" w:cs="Arial"/>
-          <w:b/>
-          <w:bCs/>
-        </w:rPr>
-        <w:t>Metrics</w:t>
-      </w:r>
-      <w:proofErr w:type="spellEnd"/>
+        <w:pStyle w:val="Heading2"/>
+        <w:rPr>
+          <w:rFonts w:ascii="Arial" w:hAnsi="Arial" w:cs="Arial"/>
+          <w:color w:val="auto"/>
+          <w:lang w:val="en-US"/>
+        </w:rPr>
+      </w:pPr>
+      <w:bookmarkStart w:id="40" w:name="_Toc193023144"/>
+      <w:bookmarkStart w:id="41" w:name="_Toc193023962"/>
+      <w:r>
+        <w:rPr>
+          <w:rFonts w:ascii="Arial" w:hAnsi="Arial" w:cs="Arial"/>
+          <w:color w:val="auto"/>
+          <w:lang w:val="en-US"/>
+        </w:rPr>
+        <w:t>5. Evaluation Metrics</w:t>
+      </w:r>
+      <w:bookmarkEnd w:id="40"/>
+      <w:bookmarkEnd w:id="41"/>
     </w:p>
     <w:p>
       <w:pPr>
@@ -5533,16 +5996,7 @@
           <w:bCs/>
           <w:lang w:val="en-US"/>
         </w:rPr>
-        <w:t>Accuracy:</w:t>
-      </w:r>
-      <w:r>
-        <w:rPr>
-          <w:rFonts w:ascii="Arial" w:hAnsi="Arial" w:cs="Arial"/>
-          <w:b/>
-          <w:bCs/>
-          <w:lang w:val="en-US"/>
-        </w:rPr>
-        <w:t xml:space="preserve"> </w:t>
+        <w:t xml:space="preserve">Accuracy: </w:t>
       </w:r>
       <w:r>
         <w:rPr>
@@ -5561,43 +6015,17 @@
         <w:jc w:val="both"/>
         <w:rPr>
           <w:rFonts w:ascii="Arial" w:hAnsi="Arial" w:cs="Arial"/>
-        </w:rPr>
-      </w:pPr>
-      <w:proofErr w:type="spellStart"/>
+          <w:lang w:val="en-US"/>
+        </w:rPr>
+      </w:pPr>
       <w:r>
         <w:rPr>
           <w:rFonts w:ascii="Arial" w:hAnsi="Arial" w:cs="Arial"/>
           <w:b/>
           <w:bCs/>
-        </w:rPr>
-        <w:t>Precision</w:t>
-      </w:r>
-      <w:proofErr w:type="spellEnd"/>
-      <w:r>
-        <w:rPr>
-          <w:rFonts w:ascii="Arial" w:hAnsi="Arial" w:cs="Arial"/>
-          <w:b/>
-          <w:bCs/>
-        </w:rPr>
-        <w:t xml:space="preserve"> and </w:t>
-      </w:r>
-      <w:proofErr w:type="spellStart"/>
-      <w:r>
-        <w:rPr>
-          <w:rFonts w:ascii="Arial" w:hAnsi="Arial" w:cs="Arial"/>
-          <w:b/>
-          <w:bCs/>
-        </w:rPr>
-        <w:t>Recall</w:t>
-      </w:r>
-      <w:proofErr w:type="spellEnd"/>
-      <w:r>
-        <w:rPr>
-          <w:rFonts w:ascii="Arial" w:hAnsi="Arial" w:cs="Arial"/>
-          <w:b/>
-          <w:bCs/>
-        </w:rPr>
-        <w:t>:</w:t>
+          <w:lang w:val="en-US"/>
+        </w:rPr>
+        <w:t>Precision and Recall:</w:t>
       </w:r>
     </w:p>
     <w:p>
@@ -5686,57 +6114,25 @@
     </w:p>
     <w:p>
       <w:pPr>
-        <w:jc w:val="both"/>
-        <w:rPr>
-          <w:rFonts w:ascii="Arial" w:hAnsi="Arial" w:cs="Arial"/>
-          <w:b/>
-          <w:bCs/>
-        </w:rPr>
-      </w:pPr>
-      <w:r>
-        <w:rPr>
-          <w:rFonts w:ascii="Arial" w:hAnsi="Arial" w:cs="Arial"/>
-          <w:b/>
-          <w:bCs/>
-        </w:rPr>
-        <w:t xml:space="preserve">6. </w:t>
-      </w:r>
-      <w:proofErr w:type="spellStart"/>
-      <w:r>
-        <w:rPr>
-          <w:rFonts w:ascii="Arial" w:hAnsi="Arial" w:cs="Arial"/>
-          <w:b/>
-          <w:bCs/>
-        </w:rPr>
-        <w:t>Implementation</w:t>
-      </w:r>
-      <w:proofErr w:type="spellEnd"/>
-      <w:r>
-        <w:rPr>
-          <w:rFonts w:ascii="Arial" w:hAnsi="Arial" w:cs="Arial"/>
-          <w:b/>
-          <w:bCs/>
-        </w:rPr>
-        <w:t xml:space="preserve"> and </w:t>
-      </w:r>
-      <w:proofErr w:type="spellStart"/>
-      <w:r>
-        <w:rPr>
-          <w:rFonts w:ascii="Arial" w:hAnsi="Arial" w:cs="Arial"/>
-          <w:b/>
-          <w:bCs/>
-        </w:rPr>
-        <w:t>Practical</w:t>
-      </w:r>
-      <w:proofErr w:type="spellEnd"/>
-      <w:r>
-        <w:rPr>
-          <w:rFonts w:ascii="Arial" w:hAnsi="Arial" w:cs="Arial"/>
-          <w:b/>
-          <w:bCs/>
-        </w:rPr>
-        <w:t xml:space="preserve"> Use</w:t>
-      </w:r>
+        <w:pStyle w:val="Heading2"/>
+        <w:rPr>
+          <w:rFonts w:ascii="Arial" w:hAnsi="Arial" w:cs="Arial"/>
+          <w:color w:val="auto"/>
+          <w:lang w:val="en-US"/>
+        </w:rPr>
+      </w:pPr>
+      <w:bookmarkStart w:id="42" w:name="_Toc193023145"/>
+      <w:bookmarkStart w:id="43" w:name="_Toc193023963"/>
+      <w:r>
+        <w:rPr>
+          <w:rFonts w:ascii="Arial" w:hAnsi="Arial" w:cs="Arial"/>
+          <w:color w:val="auto"/>
+          <w:lang w:val="en-US"/>
+        </w:rPr>
+        <w:t>6. Implementation and Practical Use</w:t>
+      </w:r>
+      <w:bookmarkEnd w:id="42"/>
+      <w:bookmarkEnd w:id="43"/>
     </w:p>
     <w:p>
       <w:pPr>
@@ -5757,16 +6153,7 @@
           <w:bCs/>
           <w:lang w:val="en-US"/>
         </w:rPr>
-        <w:t>Business Application:</w:t>
-      </w:r>
-      <w:r>
-        <w:rPr>
-          <w:rFonts w:ascii="Arial" w:hAnsi="Arial" w:cs="Arial"/>
-          <w:b/>
-          <w:bCs/>
-          <w:lang w:val="en-US"/>
-        </w:rPr>
-        <w:t xml:space="preserve"> </w:t>
+        <w:t xml:space="preserve">Business Application: </w:t>
       </w:r>
       <w:r>
         <w:rPr>
@@ -5824,39 +6211,27 @@
     </w:p>
     <w:p>
       <w:pPr>
-        <w:ind w:left="720"/>
-        <w:jc w:val="both"/>
-        <w:rPr>
-          <w:rFonts w:ascii="Arial" w:hAnsi="Arial" w:cs="Arial"/>
-          <w:lang w:val="en-US"/>
-        </w:rPr>
-      </w:pPr>
-    </w:p>
-    <w:p>
-      <w:pPr>
-        <w:pStyle w:val="ListParagraph"/>
-        <w:numPr>
-          <w:ilvl w:val="1"/>
-          <w:numId w:val="16"/>
-        </w:numPr>
-        <w:tabs>
-          <w:tab w:val="clear" w:pos="1440"/>
-          <w:tab w:val="num" w:pos="1134"/>
-        </w:tabs>
-        <w:ind w:left="284" w:hanging="284"/>
-        <w:jc w:val="both"/>
-        <w:rPr>
-          <w:rFonts w:ascii="Arial" w:hAnsi="Arial" w:cs="Arial"/>
-          <w:b/>
-          <w:bCs/>
-          <w:lang w:val="en-US"/>
-        </w:rPr>
-      </w:pPr>
-      <w:r>
-        <w:rPr>
-          <w:rFonts w:ascii="Arial" w:hAnsi="Arial" w:cs="Arial"/>
-          <w:b/>
-          <w:bCs/>
+        <w:pStyle w:val="Heading2"/>
+        <w:rPr>
+          <w:rFonts w:ascii="Arial" w:hAnsi="Arial" w:cs="Arial"/>
+          <w:color w:val="auto"/>
+          <w:lang w:val="en-US"/>
+        </w:rPr>
+      </w:pPr>
+      <w:bookmarkStart w:id="44" w:name="_Toc193023146"/>
+      <w:bookmarkStart w:id="45" w:name="_Toc193023964"/>
+      <w:r>
+        <w:rPr>
+          <w:rFonts w:ascii="Arial" w:hAnsi="Arial" w:cs="Arial"/>
+          <w:color w:val="auto"/>
+          <w:lang w:val="en-US"/>
+        </w:rPr>
+        <w:t xml:space="preserve">7. </w:t>
+      </w:r>
+      <w:r>
+        <w:rPr>
+          <w:rFonts w:ascii="Arial" w:hAnsi="Arial" w:cs="Arial"/>
+          <w:color w:val="auto"/>
           <w:lang w:val="en-US"/>
         </w:rPr>
         <w:t>Gr</w:t>
@@ -5864,36 +6239,182 @@
       <w:r>
         <w:rPr>
           <w:rFonts w:ascii="Arial" w:hAnsi="Arial" w:cs="Arial"/>
-          <w:b/>
-          <w:bCs/>
+          <w:color w:val="auto"/>
           <w:lang w:val="en-US"/>
         </w:rPr>
         <w:t>aphs</w:t>
       </w:r>
-    </w:p>
-    <w:p>
-      <w:pPr>
-        <w:pStyle w:val="ListParagraph"/>
-        <w:ind w:left="284"/>
-        <w:jc w:val="both"/>
-        <w:rPr>
-          <w:rFonts w:ascii="Arial" w:hAnsi="Arial" w:cs="Arial"/>
-          <w:b/>
-          <w:bCs/>
-          <w:lang w:val="en-US"/>
-        </w:rPr>
-      </w:pPr>
+      <w:bookmarkEnd w:id="44"/>
+      <w:bookmarkEnd w:id="45"/>
     </w:p>
     <w:p>
       <w:pPr>
         <w:pStyle w:val="ListParagraph"/>
         <w:keepNext/>
         <w:ind w:left="284"/>
-        <w:jc w:val="both"/>
-      </w:pPr>
-      <w:r>
-        <w:rPr>
-          <w:noProof/>
+        <w:jc w:val="center"/>
+        <w:rPr>
+          <w:rFonts w:ascii="Arial" w:hAnsi="Arial" w:cs="Arial"/>
+          <w:lang w:val="en-US"/>
+        </w:rPr>
+      </w:pPr>
+      <w:r>
+        <w:rPr>
+          <w:rFonts w:ascii="Arial" w:hAnsi="Arial" w:cs="Arial"/>
+          <w:lang w:val="en-US"/>
+        </w:rPr>
+        <w:drawing>
+          <wp:inline distT="0" distB="0" distL="0" distR="0" wp14:anchorId="5B3EDA27" wp14:editId="78C37294">
+            <wp:extent cx="4655088" cy="3495675"/>
+            <wp:effectExtent l="0" t="0" r="0" b="0"/>
+            <wp:docPr id="173613878" name="Picture 1" descr="A graph of blue rectangular bars with white text&#10;&#10;AI-generated content may be incorrect."/>
+            <wp:cNvGraphicFramePr>
+              <a:graphicFrameLocks xmlns:a="http://schemas.openxmlformats.org/drawingml/2006/main" noChangeAspect="1"/>
+            </wp:cNvGraphicFramePr>
+            <a:graphic xmlns:a="http://schemas.openxmlformats.org/drawingml/2006/main">
+              <a:graphicData uri="http://schemas.openxmlformats.org/drawingml/2006/picture">
+                <pic:pic xmlns:pic="http://schemas.openxmlformats.org/drawingml/2006/picture">
+                  <pic:nvPicPr>
+                    <pic:cNvPr id="173613878" name="Picture 1" descr="A graph of blue rectangular bars with white text&#10;&#10;AI-generated content may be incorrect."/>
+                    <pic:cNvPicPr>
+                      <a:picLocks noChangeAspect="1" noChangeArrowheads="1"/>
+                    </pic:cNvPicPr>
+                  </pic:nvPicPr>
+                  <pic:blipFill>
+                    <a:blip r:embed="rId8">
+                      <a:extLst>
+                        <a:ext uri="{28A0092B-C50C-407E-A947-70E740481C1C}">
+                          <a14:useLocalDpi xmlns:a14="http://schemas.microsoft.com/office/drawing/2010/main" val="0"/>
+                        </a:ext>
+                      </a:extLst>
+                    </a:blip>
+                    <a:srcRect/>
+                    <a:stretch>
+                      <a:fillRect/>
+                    </a:stretch>
+                  </pic:blipFill>
+                  <pic:spPr bwMode="auto">
+                    <a:xfrm>
+                      <a:off x="0" y="0"/>
+                      <a:ext cx="4660023" cy="3499381"/>
+                    </a:xfrm>
+                    <a:prstGeom prst="rect">
+                      <a:avLst/>
+                    </a:prstGeom>
+                    <a:noFill/>
+                    <a:ln>
+                      <a:noFill/>
+                    </a:ln>
+                  </pic:spPr>
+                </pic:pic>
+              </a:graphicData>
+            </a:graphic>
+          </wp:inline>
+        </w:drawing>
+      </w:r>
+    </w:p>
+    <w:p>
+      <w:pPr>
+        <w:pStyle w:val="Caption"/>
+        <w:jc w:val="center"/>
+        <w:rPr>
+          <w:rFonts w:ascii="Arial" w:hAnsi="Arial" w:cs="Arial"/>
+          <w:b/>
+          <w:bCs/>
+          <w:lang w:val="en-US"/>
+        </w:rPr>
+      </w:pPr>
+      <w:r>
+        <w:rPr>
+          <w:rFonts w:ascii="Arial" w:hAnsi="Arial" w:cs="Arial"/>
+          <w:lang w:val="en-US"/>
+        </w:rPr>
+        <w:t xml:space="preserve">Figure </w:t>
+      </w:r>
+      <w:r>
+        <w:rPr>
+          <w:rFonts w:ascii="Arial" w:hAnsi="Arial" w:cs="Arial"/>
+          <w:lang w:val="en-US"/>
+        </w:rPr>
+        <w:fldChar w:fldCharType="begin"/>
+      </w:r>
+      <w:r>
+        <w:rPr>
+          <w:rFonts w:ascii="Arial" w:hAnsi="Arial" w:cs="Arial"/>
+          <w:lang w:val="en-US"/>
+        </w:rPr>
+        <w:instrText xml:space="preserve"> SEQ Figure \* ARABIC </w:instrText>
+      </w:r>
+      <w:r>
+        <w:rPr>
+          <w:rFonts w:ascii="Arial" w:hAnsi="Arial" w:cs="Arial"/>
+          <w:lang w:val="en-US"/>
+        </w:rPr>
+        <w:fldChar w:fldCharType="separate"/>
+      </w:r>
+      <w:r>
+        <w:rPr>
+          <w:rFonts w:ascii="Arial" w:hAnsi="Arial" w:cs="Arial"/>
+          <w:lang w:val="en-US"/>
+        </w:rPr>
+        <w:t>1</w:t>
+      </w:r>
+      <w:r>
+        <w:rPr>
+          <w:rFonts w:ascii="Arial" w:hAnsi="Arial" w:cs="Arial"/>
+          <w:lang w:val="en-US"/>
+        </w:rPr>
+        <w:fldChar w:fldCharType="end"/>
+      </w:r>
+      <w:r>
+        <w:rPr>
+          <w:rFonts w:ascii="Arial" w:hAnsi="Arial" w:cs="Arial"/>
+          <w:lang w:val="en-US"/>
+        </w:rPr>
+        <w:t>. Accuracies for the different models used.</w:t>
+      </w:r>
+    </w:p>
+    <w:p>
+      <w:pPr>
+        <w:pStyle w:val="ListParagraph"/>
+        <w:ind w:left="284"/>
+        <w:jc w:val="both"/>
+        <w:rPr>
+          <w:rFonts w:ascii="Arial" w:hAnsi="Arial" w:cs="Arial"/>
+          <w:b/>
+          <w:bCs/>
+          <w:lang w:val="en-US"/>
+        </w:rPr>
+      </w:pPr>
+    </w:p>
+    <w:p>
+      <w:pPr>
+        <w:pStyle w:val="ListParagraph"/>
+        <w:ind w:left="284"/>
+        <w:jc w:val="both"/>
+        <w:rPr>
+          <w:rFonts w:ascii="Arial" w:hAnsi="Arial" w:cs="Arial"/>
+          <w:b/>
+          <w:bCs/>
+          <w:lang w:val="en-US"/>
+        </w:rPr>
+      </w:pPr>
+    </w:p>
+    <w:p>
+      <w:pPr>
+        <w:pStyle w:val="ListParagraph"/>
+        <w:keepNext/>
+        <w:ind w:left="284"/>
+        <w:jc w:val="both"/>
+        <w:rPr>
+          <w:rFonts w:ascii="Arial" w:hAnsi="Arial" w:cs="Arial"/>
+          <w:lang w:val="en-US"/>
+        </w:rPr>
+      </w:pPr>
+      <w:r>
+        <w:rPr>
+          <w:rFonts w:ascii="Arial" w:hAnsi="Arial" w:cs="Arial"/>
+          <w:lang w:val="en-US"/>
         </w:rPr>
         <w:drawing>
           <wp:inline distT="0" distB="0" distL="0" distR="0" wp14:anchorId="72BEFF57" wp14:editId="29C5EC8A">
@@ -5913,7 +6434,7 @@
                     </pic:cNvPicPr>
                   </pic:nvPicPr>
                   <pic:blipFill>
-                    <a:blip r:embed="rId5" cstate="print">
+                    <a:blip r:embed="rId9" cstate="print">
                       <a:extLst>
                         <a:ext uri="{28A0092B-C50C-407E-A947-70E740481C1C}">
                           <a14:useLocalDpi xmlns:a14="http://schemas.microsoft.com/office/drawing/2010/main" val="0"/>
@@ -5950,39 +6471,55 @@
         <w:pStyle w:val="Caption"/>
         <w:jc w:val="center"/>
         <w:rPr>
-          <w:lang w:val="en-US"/>
-        </w:rPr>
-      </w:pPr>
-      <w:r>
-        <w:rPr>
+          <w:rFonts w:ascii="Arial" w:hAnsi="Arial" w:cs="Arial"/>
+          <w:lang w:val="en-US"/>
+        </w:rPr>
+      </w:pPr>
+      <w:r>
+        <w:rPr>
+          <w:rFonts w:ascii="Arial" w:hAnsi="Arial" w:cs="Arial"/>
           <w:lang w:val="en-US"/>
         </w:rPr>
         <w:t xml:space="preserve">Figure </w:t>
       </w:r>
       <w:r>
+        <w:rPr>
+          <w:rFonts w:ascii="Arial" w:hAnsi="Arial" w:cs="Arial"/>
+          <w:lang w:val="en-US"/>
+        </w:rPr>
         <w:fldChar w:fldCharType="begin"/>
       </w:r>
       <w:r>
         <w:rPr>
+          <w:rFonts w:ascii="Arial" w:hAnsi="Arial" w:cs="Arial"/>
           <w:lang w:val="en-US"/>
         </w:rPr>
         <w:instrText xml:space="preserve"> SEQ Figure \* ARABIC </w:instrText>
       </w:r>
       <w:r>
+        <w:rPr>
+          <w:rFonts w:ascii="Arial" w:hAnsi="Arial" w:cs="Arial"/>
+          <w:lang w:val="en-US"/>
+        </w:rPr>
         <w:fldChar w:fldCharType="separate"/>
       </w:r>
       <w:r>
         <w:rPr>
-          <w:noProof/>
-          <w:lang w:val="en-US"/>
-        </w:rPr>
-        <w:t>1</w:t>
-      </w:r>
-      <w:r>
+          <w:rFonts w:ascii="Arial" w:hAnsi="Arial" w:cs="Arial"/>
+          <w:lang w:val="en-US"/>
+        </w:rPr>
+        <w:t>2</w:t>
+      </w:r>
+      <w:r>
+        <w:rPr>
+          <w:rFonts w:ascii="Arial" w:hAnsi="Arial" w:cs="Arial"/>
+          <w:lang w:val="en-US"/>
+        </w:rPr>
         <w:fldChar w:fldCharType="end"/>
       </w:r>
       <w:r>
         <w:rPr>
+          <w:rFonts w:ascii="Arial" w:hAnsi="Arial" w:cs="Arial"/>
           <w:lang w:val="en-US"/>
         </w:rPr>
         <w:t>. Pruned Decision Tree Feature Importance.</w:t>
@@ -5991,6 +6528,7 @@
     <w:p>
       <w:pPr>
         <w:rPr>
+          <w:rFonts w:ascii="Arial" w:hAnsi="Arial" w:cs="Arial"/>
           <w:lang w:val="en-US"/>
         </w:rPr>
       </w:pPr>
@@ -5999,10 +6537,15 @@
       <w:pPr>
         <w:keepNext/>
         <w:jc w:val="center"/>
-      </w:pPr>
-      <w:r>
-        <w:rPr>
-          <w:noProof/>
+        <w:rPr>
+          <w:rFonts w:ascii="Arial" w:hAnsi="Arial" w:cs="Arial"/>
+          <w:lang w:val="en-US"/>
+        </w:rPr>
+      </w:pPr>
+      <w:r>
+        <w:rPr>
+          <w:rFonts w:ascii="Arial" w:hAnsi="Arial" w:cs="Arial"/>
+          <w:lang w:val="en-US"/>
         </w:rPr>
         <w:drawing>
           <wp:inline distT="0" distB="0" distL="0" distR="0" wp14:anchorId="69BC7B7D" wp14:editId="0DD05BE7">
@@ -6022,7 +6565,7 @@
                     </pic:cNvPicPr>
                   </pic:nvPicPr>
                   <pic:blipFill>
-                    <a:blip r:embed="rId6">
+                    <a:blip r:embed="rId10">
                       <a:extLst>
                         <a:ext uri="{28A0092B-C50C-407E-A947-70E740481C1C}">
                           <a14:useLocalDpi xmlns:a14="http://schemas.microsoft.com/office/drawing/2010/main" val="0"/>
@@ -6058,49 +6601,65 @@
       <w:pPr>
         <w:pStyle w:val="Caption"/>
         <w:jc w:val="center"/>
-      </w:pPr>
-      <w:r>
+        <w:rPr>
+          <w:rFonts w:ascii="Arial" w:hAnsi="Arial" w:cs="Arial"/>
+          <w:lang w:val="en-US"/>
+        </w:rPr>
+      </w:pPr>
+      <w:r>
+        <w:rPr>
+          <w:rFonts w:ascii="Arial" w:hAnsi="Arial" w:cs="Arial"/>
+          <w:lang w:val="en-US"/>
+        </w:rPr>
         <w:t xml:space="preserve">Figure </w:t>
       </w:r>
-      <w:fldSimple w:instr=" SEQ Figure \* ARABIC ">
-        <w:r>
-          <w:rPr>
-            <w:noProof/>
-          </w:rPr>
-          <w:t>2</w:t>
-        </w:r>
-      </w:fldSimple>
-      <w:r>
-        <w:t xml:space="preserve">. </w:t>
-      </w:r>
-      <w:proofErr w:type="spellStart"/>
-      <w:r>
-        <w:t>Boosting</w:t>
-      </w:r>
-      <w:proofErr w:type="spellEnd"/>
-      <w:r>
-        <w:t xml:space="preserve"> </w:t>
-      </w:r>
-      <w:proofErr w:type="spellStart"/>
-      <w:r>
-        <w:t>Feature</w:t>
-      </w:r>
-      <w:proofErr w:type="spellEnd"/>
-      <w:r>
-        <w:t xml:space="preserve"> </w:t>
-      </w:r>
-      <w:proofErr w:type="spellStart"/>
-      <w:r>
-        <w:t>Importance</w:t>
-      </w:r>
-      <w:proofErr w:type="spellEnd"/>
-      <w:r>
-        <w:t>.</w:t>
-      </w:r>
-    </w:p>
-    <w:p>
-      <w:pPr>
-        <w:rPr>
+      <w:r>
+        <w:rPr>
+          <w:rFonts w:ascii="Arial" w:hAnsi="Arial" w:cs="Arial"/>
+          <w:lang w:val="en-US"/>
+        </w:rPr>
+        <w:fldChar w:fldCharType="begin"/>
+      </w:r>
+      <w:r>
+        <w:rPr>
+          <w:rFonts w:ascii="Arial" w:hAnsi="Arial" w:cs="Arial"/>
+          <w:lang w:val="en-US"/>
+        </w:rPr>
+        <w:instrText xml:space="preserve"> SEQ Figure \* ARABIC </w:instrText>
+      </w:r>
+      <w:r>
+        <w:rPr>
+          <w:rFonts w:ascii="Arial" w:hAnsi="Arial" w:cs="Arial"/>
+          <w:lang w:val="en-US"/>
+        </w:rPr>
+        <w:fldChar w:fldCharType="separate"/>
+      </w:r>
+      <w:r>
+        <w:rPr>
+          <w:rFonts w:ascii="Arial" w:hAnsi="Arial" w:cs="Arial"/>
+          <w:lang w:val="en-US"/>
+        </w:rPr>
+        <w:t>3</w:t>
+      </w:r>
+      <w:r>
+        <w:rPr>
+          <w:rFonts w:ascii="Arial" w:hAnsi="Arial" w:cs="Arial"/>
+          <w:lang w:val="en-US"/>
+        </w:rPr>
+        <w:fldChar w:fldCharType="end"/>
+      </w:r>
+      <w:r>
+        <w:rPr>
+          <w:rFonts w:ascii="Arial" w:hAnsi="Arial" w:cs="Arial"/>
+          <w:lang w:val="en-US"/>
+        </w:rPr>
+        <w:t>. Boosting Feature Importance.</w:t>
+      </w:r>
+    </w:p>
+    <w:p>
+      <w:pPr>
+        <w:rPr>
+          <w:rFonts w:ascii="Arial" w:hAnsi="Arial" w:cs="Arial"/>
           <w:lang w:val="en-US"/>
         </w:rPr>
       </w:pPr>
@@ -6109,10 +6668,15 @@
       <w:pPr>
         <w:keepNext/>
         <w:jc w:val="center"/>
-      </w:pPr>
-      <w:r>
-        <w:rPr>
-          <w:noProof/>
+        <w:rPr>
+          <w:rFonts w:ascii="Arial" w:hAnsi="Arial" w:cs="Arial"/>
+          <w:lang w:val="en-US"/>
+        </w:rPr>
+      </w:pPr>
+      <w:r>
+        <w:rPr>
+          <w:rFonts w:ascii="Arial" w:hAnsi="Arial" w:cs="Arial"/>
+          <w:lang w:val="en-US"/>
         </w:rPr>
         <w:drawing>
           <wp:inline distT="0" distB="0" distL="0" distR="0" wp14:anchorId="361D0C7B" wp14:editId="6061C069">
@@ -6132,7 +6696,7 @@
                     </pic:cNvPicPr>
                   </pic:nvPicPr>
                   <pic:blipFill>
-                    <a:blip r:embed="rId7">
+                    <a:blip r:embed="rId11">
                       <a:extLst>
                         <a:ext uri="{28A0092B-C50C-407E-A947-70E740481C1C}">
                           <a14:useLocalDpi xmlns:a14="http://schemas.microsoft.com/office/drawing/2010/main" val="0"/>
@@ -6168,33 +6732,65 @@
       <w:pPr>
         <w:pStyle w:val="Caption"/>
         <w:jc w:val="center"/>
-      </w:pPr>
-      <w:r>
+        <w:rPr>
+          <w:rFonts w:ascii="Arial" w:hAnsi="Arial" w:cs="Arial"/>
+          <w:lang w:val="en-US"/>
+        </w:rPr>
+      </w:pPr>
+      <w:r>
+        <w:rPr>
+          <w:rFonts w:ascii="Arial" w:hAnsi="Arial" w:cs="Arial"/>
+          <w:lang w:val="en-US"/>
+        </w:rPr>
         <w:t xml:space="preserve">Figure </w:t>
       </w:r>
-      <w:fldSimple w:instr=" SEQ Figure \* ARABIC ">
-        <w:r>
-          <w:rPr>
-            <w:noProof/>
-          </w:rPr>
-          <w:t>3</w:t>
-        </w:r>
-      </w:fldSimple>
-      <w:r>
-        <w:t xml:space="preserve">. </w:t>
-      </w:r>
-      <w:proofErr w:type="spellStart"/>
-      <w:r>
-        <w:t>Random</w:t>
-      </w:r>
-      <w:proofErr w:type="spellEnd"/>
-      <w:r>
-        <w:t xml:space="preserve"> Forest ROC Curve</w:t>
-      </w:r>
-    </w:p>
-    <w:p>
-      <w:pPr>
-        <w:rPr>
+      <w:r>
+        <w:rPr>
+          <w:rFonts w:ascii="Arial" w:hAnsi="Arial" w:cs="Arial"/>
+          <w:lang w:val="en-US"/>
+        </w:rPr>
+        <w:fldChar w:fldCharType="begin"/>
+      </w:r>
+      <w:r>
+        <w:rPr>
+          <w:rFonts w:ascii="Arial" w:hAnsi="Arial" w:cs="Arial"/>
+          <w:lang w:val="en-US"/>
+        </w:rPr>
+        <w:instrText xml:space="preserve"> SEQ Figure \* ARABIC </w:instrText>
+      </w:r>
+      <w:r>
+        <w:rPr>
+          <w:rFonts w:ascii="Arial" w:hAnsi="Arial" w:cs="Arial"/>
+          <w:lang w:val="en-US"/>
+        </w:rPr>
+        <w:fldChar w:fldCharType="separate"/>
+      </w:r>
+      <w:r>
+        <w:rPr>
+          <w:rFonts w:ascii="Arial" w:hAnsi="Arial" w:cs="Arial"/>
+          <w:lang w:val="en-US"/>
+        </w:rPr>
+        <w:t>4</w:t>
+      </w:r>
+      <w:r>
+        <w:rPr>
+          <w:rFonts w:ascii="Arial" w:hAnsi="Arial" w:cs="Arial"/>
+          <w:lang w:val="en-US"/>
+        </w:rPr>
+        <w:fldChar w:fldCharType="end"/>
+      </w:r>
+      <w:r>
+        <w:rPr>
+          <w:rFonts w:ascii="Arial" w:hAnsi="Arial" w:cs="Arial"/>
+          <w:lang w:val="en-US"/>
+        </w:rPr>
+        <w:t>. Random Forest ROC Curve</w:t>
+      </w:r>
+    </w:p>
+    <w:p>
+      <w:pPr>
+        <w:rPr>
+          <w:rFonts w:ascii="Arial" w:hAnsi="Arial" w:cs="Arial"/>
           <w:lang w:val="en-US"/>
         </w:rPr>
       </w:pPr>
@@ -6203,10 +6799,15 @@
       <w:pPr>
         <w:keepNext/>
         <w:jc w:val="center"/>
-      </w:pPr>
-      <w:r>
-        <w:rPr>
-          <w:noProof/>
+        <w:rPr>
+          <w:rFonts w:ascii="Arial" w:hAnsi="Arial" w:cs="Arial"/>
+          <w:lang w:val="en-US"/>
+        </w:rPr>
+      </w:pPr>
+      <w:r>
+        <w:rPr>
+          <w:rFonts w:ascii="Arial" w:hAnsi="Arial" w:cs="Arial"/>
+          <w:lang w:val="en-US"/>
         </w:rPr>
         <w:drawing>
           <wp:inline distT="0" distB="0" distL="0" distR="0" wp14:anchorId="2C2595BA" wp14:editId="27A136A0">
@@ -6226,7 +6827,7 @@
                     </pic:cNvPicPr>
                   </pic:nvPicPr>
                   <pic:blipFill>
-                    <a:blip r:embed="rId8">
+                    <a:blip r:embed="rId12">
                       <a:extLst>
                         <a:ext uri="{28A0092B-C50C-407E-A947-70E740481C1C}">
                           <a14:useLocalDpi xmlns:a14="http://schemas.microsoft.com/office/drawing/2010/main" val="0"/>
@@ -6263,64 +6864,162 @@
         <w:pStyle w:val="Caption"/>
         <w:jc w:val="center"/>
         <w:rPr>
-          <w:lang w:val="en-US"/>
-        </w:rPr>
-      </w:pPr>
-      <w:r>
+          <w:rFonts w:ascii="Arial" w:hAnsi="Arial" w:cs="Arial"/>
+          <w:lang w:val="en-US"/>
+        </w:rPr>
+      </w:pPr>
+      <w:r>
+        <w:rPr>
+          <w:rFonts w:ascii="Arial" w:hAnsi="Arial" w:cs="Arial"/>
+          <w:lang w:val="en-US"/>
+        </w:rPr>
         <w:t xml:space="preserve">Figure </w:t>
       </w:r>
-      <w:fldSimple w:instr=" SEQ Figure \* ARABIC ">
-        <w:r>
-          <w:rPr>
-            <w:noProof/>
-          </w:rPr>
-          <w:t>4</w:t>
-        </w:r>
-      </w:fldSimple>
-      <w:r>
-        <w:t xml:space="preserve">. </w:t>
-      </w:r>
-      <w:proofErr w:type="spellStart"/>
-      <w:r>
-        <w:t>Random</w:t>
-      </w:r>
-      <w:proofErr w:type="spellEnd"/>
-      <w:r>
-        <w:t xml:space="preserve"> Forest Cross </w:t>
-      </w:r>
-      <w:proofErr w:type="spellStart"/>
-      <w:r>
-        <w:t>Validation</w:t>
-      </w:r>
-      <w:proofErr w:type="spellEnd"/>
-      <w:r>
-        <w:t xml:space="preserve"> - </w:t>
-      </w:r>
-      <w:proofErr w:type="spellStart"/>
-      <w:r>
-        <w:t>Trees</w:t>
-      </w:r>
-      <w:proofErr w:type="spellEnd"/>
-      <w:r>
-        <w:t xml:space="preserve"> vs </w:t>
-      </w:r>
-      <w:proofErr w:type="spellStart"/>
-      <w:r>
-        <w:t>Accuracy</w:t>
-      </w:r>
-      <w:proofErr w:type="spellEnd"/>
-      <w:r>
-        <w:t>.</w:t>
+      <w:r>
+        <w:rPr>
+          <w:rFonts w:ascii="Arial" w:hAnsi="Arial" w:cs="Arial"/>
+          <w:lang w:val="en-US"/>
+        </w:rPr>
+        <w:fldChar w:fldCharType="begin"/>
+      </w:r>
+      <w:r>
+        <w:rPr>
+          <w:rFonts w:ascii="Arial" w:hAnsi="Arial" w:cs="Arial"/>
+          <w:lang w:val="en-US"/>
+        </w:rPr>
+        <w:instrText xml:space="preserve"> SEQ Figure \* ARABIC </w:instrText>
+      </w:r>
+      <w:r>
+        <w:rPr>
+          <w:rFonts w:ascii="Arial" w:hAnsi="Arial" w:cs="Arial"/>
+          <w:lang w:val="en-US"/>
+        </w:rPr>
+        <w:fldChar w:fldCharType="separate"/>
+      </w:r>
+      <w:r>
+        <w:rPr>
+          <w:rFonts w:ascii="Arial" w:hAnsi="Arial" w:cs="Arial"/>
+          <w:lang w:val="en-US"/>
+        </w:rPr>
+        <w:t>5</w:t>
+      </w:r>
+      <w:r>
+        <w:rPr>
+          <w:rFonts w:ascii="Arial" w:hAnsi="Arial" w:cs="Arial"/>
+          <w:lang w:val="en-US"/>
+        </w:rPr>
+        <w:fldChar w:fldCharType="end"/>
+      </w:r>
+      <w:r>
+        <w:rPr>
+          <w:rFonts w:ascii="Arial" w:hAnsi="Arial" w:cs="Arial"/>
+          <w:lang w:val="en-US"/>
+        </w:rPr>
+        <w:t>. Random Forest Cross Validation - Trees vs Accuracy.</w:t>
       </w:r>
     </w:p>
     <w:sectPr>
+      <w:footerReference w:type="default" r:id="rId13"/>
       <w:pgSz w:w="12240" w:h="15840"/>
       <w:pgMar w:top="1417" w:right="1701" w:bottom="1417" w:left="1701" w:header="708" w:footer="708" w:gutter="0"/>
+      <w:pgNumType w:start="1"/>
       <w:cols w:space="708"/>
       <w:docGrid w:linePitch="360"/>
     </w:sectPr>
   </w:body>
 </w:document>
+</file>
+
+<file path=word/endnotes.xml><?xml version="1.0" encoding="utf-8"?>
+<w:endnotes xmlns:wpc="http://schemas.microsoft.com/office/word/2010/wordprocessingCanvas" xmlns:cx="http://schemas.microsoft.com/office/drawing/2014/chartex" xmlns:cx1="http://schemas.microsoft.com/office/drawing/2015/9/8/chartex" xmlns:cx2="http://schemas.microsoft.com/office/drawing/2015/10/21/chartex" xmlns:cx3="http://schemas.microsoft.com/office/drawing/2016/5/9/chartex" xmlns:cx4="http://schemas.microsoft.com/office/drawing/2016/5/10/chartex" xmlns:cx5="http://schemas.microsoft.com/office/drawing/2016/5/11/chartex" xmlns:cx6="http://schemas.microsoft.com/office/drawing/2016/5/12/chartex" xmlns:cx7="http://schemas.microsoft.com/office/drawing/2016/5/13/chartex" xmlns:cx8="http://schemas.microsoft.com/office/drawing/2016/5/14/chartex" xmlns:mc="http://schemas.openxmlformats.org/markup-compatibility/2006" xmlns:aink="http://schemas.microsoft.com/office/drawing/2016/ink" xmlns:am3d="http://schemas.microsoft.com/office/drawing/2017/model3d" xmlns:o="urn:schemas-microsoft-com:office:office" xmlns:oel="http://schemas.microsoft.com/office/2019/extlst" xmlns:r="http://schemas.openxmlformats.org/officeDocument/2006/relationships" xmlns:m="http://schemas.openxmlformats.org/officeDocument/2006/math" xmlns:v="urn:schemas-microsoft-com:vml" xmlns:wp14="http://schemas.microsoft.com/office/word/2010/wordprocessingDrawing" xmlns:wp="http://schemas.openxmlformats.org/drawingml/2006/wordprocessingDrawing" xmlns:w10="urn:schemas-microsoft-com:office:word" xmlns:w="http://schemas.openxmlformats.org/wordprocessingml/2006/main" xmlns:w14="http://schemas.microsoft.com/office/word/2010/wordml" xmlns:w15="http://schemas.microsoft.com/office/word/2012/wordml" xmlns:w16cex="http://schemas.microsoft.com/office/word/2018/wordml/cex" xmlns:w16cid="http://schemas.microsoft.com/office/word/2016/wordml/cid" xmlns:w16="http://schemas.microsoft.com/office/word/2018/wordml" xmlns:w16du="http://schemas.microsoft.com/office/word/2023/wordml/word16du" xmlns:w16sdtdh="http://schemas.microsoft.com/office/word/2020/wordml/sdtdatahash" xmlns:w16sdtfl="http://schemas.microsoft.com/office/word/2024/wordml/sdtformatlock" xmlns:w16se="http://schemas.microsoft.com/office/word/2015/wordml/symex" xmlns:wpg="http://schemas.microsoft.com/office/word/2010/wordprocessingGroup" xmlns:wpi="http://schemas.microsoft.com/office/word/2010/wordprocessingInk" xmlns:wne="http://schemas.microsoft.com/office/word/2006/wordml" xmlns:wps="http://schemas.microsoft.com/office/word/2010/wordprocessingShape" mc:Ignorable="w14 w15 w16se w16cid w16 w16cex w16sdtdh w16sdtfl w16du wp14">
+  <w:endnote w:type="separator" w:id="-1">
+    <w:p>
+      <w:r>
+        <w:separator/>
+      </w:r>
+    </w:p>
+  </w:endnote>
+  <w:endnote w:type="continuationSeparator" w:id="0">
+    <w:p>
+      <w:r>
+        <w:continuationSeparator/>
+      </w:r>
+    </w:p>
+  </w:endnote>
+</w:endnotes>
+</file>
+
+<file path=word/footer1.xml><?xml version="1.0" encoding="utf-8"?>
+<w:ftr xmlns:wpc="http://schemas.microsoft.com/office/word/2010/wordprocessingCanvas" xmlns:cx="http://schemas.microsoft.com/office/drawing/2014/chartex" xmlns:cx1="http://schemas.microsoft.com/office/drawing/2015/9/8/chartex" xmlns:cx2="http://schemas.microsoft.com/office/drawing/2015/10/21/chartex" xmlns:cx3="http://schemas.microsoft.com/office/drawing/2016/5/9/chartex" xmlns:cx4="http://schemas.microsoft.com/office/drawing/2016/5/10/chartex" xmlns:cx5="http://schemas.microsoft.com/office/drawing/2016/5/11/chartex" xmlns:cx6="http://schemas.microsoft.com/office/drawing/2016/5/12/chartex" xmlns:cx7="http://schemas.microsoft.com/office/drawing/2016/5/13/chartex" xmlns:cx8="http://schemas.microsoft.com/office/drawing/2016/5/14/chartex" xmlns:mc="http://schemas.openxmlformats.org/markup-compatibility/2006" xmlns:aink="http://schemas.microsoft.com/office/drawing/2016/ink" xmlns:am3d="http://schemas.microsoft.com/office/drawing/2017/model3d" xmlns:o="urn:schemas-microsoft-com:office:office" xmlns:oel="http://schemas.microsoft.com/office/2019/extlst" xmlns:r="http://schemas.openxmlformats.org/officeDocument/2006/relationships" xmlns:m="http://schemas.openxmlformats.org/officeDocument/2006/math" xmlns:v="urn:schemas-microsoft-com:vml" xmlns:wp14="http://schemas.microsoft.com/office/word/2010/wordprocessingDrawing" xmlns:wp="http://schemas.openxmlformats.org/drawingml/2006/wordprocessingDrawing" xmlns:w10="urn:schemas-microsoft-com:office:word" xmlns:w="http://schemas.openxmlformats.org/wordprocessingml/2006/main" xmlns:w14="http://schemas.microsoft.com/office/word/2010/wordml" xmlns:w15="http://schemas.microsoft.com/office/word/2012/wordml" xmlns:w16cex="http://schemas.microsoft.com/office/word/2018/wordml/cex" xmlns:w16cid="http://schemas.microsoft.com/office/word/2016/wordml/cid" xmlns:w16="http://schemas.microsoft.com/office/word/2018/wordml" xmlns:w16du="http://schemas.microsoft.com/office/word/2023/wordml/word16du" xmlns:w16sdtdh="http://schemas.microsoft.com/office/word/2020/wordml/sdtdatahash" xmlns:w16sdtfl="http://schemas.microsoft.com/office/word/2024/wordml/sdtformatlock" xmlns:w16se="http://schemas.microsoft.com/office/word/2015/wordml/symex" xmlns:wpg="http://schemas.microsoft.com/office/word/2010/wordprocessingGroup" xmlns:wpi="http://schemas.microsoft.com/office/word/2010/wordprocessingInk" xmlns:wne="http://schemas.microsoft.com/office/word/2006/wordml" xmlns:wps="http://schemas.microsoft.com/office/word/2010/wordprocessingShape" mc:Ignorable="w14 w15 w16se w16cid w16 w16cex w16sdtdh w16sdtfl w16du wp14">
+  <w:sdt>
+    <w:sdtPr>
+      <w:id w:val="1682861188"/>
+      <w:docPartObj>
+        <w:docPartGallery w:val="Page Numbers (Bottom of Page)"/>
+        <w:docPartUnique/>
+      </w:docPartObj>
+    </w:sdtPr>
+    <w:sdtContent>
+      <w:p>
+        <w:pPr>
+          <w:pStyle w:val="Footer"/>
+          <w:jc w:val="center"/>
+        </w:pPr>
+        <w:r>
+          <w:t>[</w:t>
+        </w:r>
+        <w:r>
+          <w:fldChar w:fldCharType="begin"/>
+        </w:r>
+        <w:r>
+          <w:instrText xml:space="preserve"> PAGE   \* MERGEFORMAT </w:instrText>
+        </w:r>
+        <w:r>
+          <w:fldChar w:fldCharType="separate"/>
+        </w:r>
+        <w:r>
+          <w:rPr>
+            <w:noProof/>
+          </w:rPr>
+          <w:t>2</w:t>
+        </w:r>
+        <w:r>
+          <w:rPr>
+            <w:noProof/>
+          </w:rPr>
+          <w:fldChar w:fldCharType="end"/>
+        </w:r>
+        <w:r>
+          <w:t>]</w:t>
+        </w:r>
+      </w:p>
+    </w:sdtContent>
+  </w:sdt>
+  <w:p>
+    <w:pPr>
+      <w:pStyle w:val="Footer"/>
+    </w:pPr>
+  </w:p>
+</w:ftr>
+</file>
+
+<file path=word/footnotes.xml><?xml version="1.0" encoding="utf-8"?>
+<w:footnotes xmlns:wpc="http://schemas.microsoft.com/office/word/2010/wordprocessingCanvas" xmlns:cx="http://schemas.microsoft.com/office/drawing/2014/chartex" xmlns:cx1="http://schemas.microsoft.com/office/drawing/2015/9/8/chartex" xmlns:cx2="http://schemas.microsoft.com/office/drawing/2015/10/21/chartex" xmlns:cx3="http://schemas.microsoft.com/office/drawing/2016/5/9/chartex" xmlns:cx4="http://schemas.microsoft.com/office/drawing/2016/5/10/chartex" xmlns:cx5="http://schemas.microsoft.com/office/drawing/2016/5/11/chartex" xmlns:cx6="http://schemas.microsoft.com/office/drawing/2016/5/12/chartex" xmlns:cx7="http://schemas.microsoft.com/office/drawing/2016/5/13/chartex" xmlns:cx8="http://schemas.microsoft.com/office/drawing/2016/5/14/chartex" xmlns:mc="http://schemas.openxmlformats.org/markup-compatibility/2006" xmlns:aink="http://schemas.microsoft.com/office/drawing/2016/ink" xmlns:am3d="http://schemas.microsoft.com/office/drawing/2017/model3d" xmlns:o="urn:schemas-microsoft-com:office:office" xmlns:oel="http://schemas.microsoft.com/office/2019/extlst" xmlns:r="http://schemas.openxmlformats.org/officeDocument/2006/relationships" xmlns:m="http://schemas.openxmlformats.org/officeDocument/2006/math" xmlns:v="urn:schemas-microsoft-com:vml" xmlns:wp14="http://schemas.microsoft.com/office/word/2010/wordprocessingDrawing" xmlns:wp="http://schemas.openxmlformats.org/drawingml/2006/wordprocessingDrawing" xmlns:w10="urn:schemas-microsoft-com:office:word" xmlns:w="http://schemas.openxmlformats.org/wordprocessingml/2006/main" xmlns:w14="http://schemas.microsoft.com/office/word/2010/wordml" xmlns:w15="http://schemas.microsoft.com/office/word/2012/wordml" xmlns:w16cex="http://schemas.microsoft.com/office/word/2018/wordml/cex" xmlns:w16cid="http://schemas.microsoft.com/office/word/2016/wordml/cid" xmlns:w16="http://schemas.microsoft.com/office/word/2018/wordml" xmlns:w16du="http://schemas.microsoft.com/office/word/2023/wordml/word16du" xmlns:w16sdtdh="http://schemas.microsoft.com/office/word/2020/wordml/sdtdatahash" xmlns:w16sdtfl="http://schemas.microsoft.com/office/word/2024/wordml/sdtformatlock" xmlns:w16se="http://schemas.microsoft.com/office/word/2015/wordml/symex" xmlns:wpg="http://schemas.microsoft.com/office/word/2010/wordprocessingGroup" xmlns:wpi="http://schemas.microsoft.com/office/word/2010/wordprocessingInk" xmlns:wne="http://schemas.microsoft.com/office/word/2006/wordml" xmlns:wps="http://schemas.microsoft.com/office/word/2010/wordprocessingShape" mc:Ignorable="w14 w15 w16se w16cid w16 w16cex w16sdtdh w16sdtfl w16du wp14">
+  <w:footnote w:type="separator" w:id="-1">
+    <w:p>
+      <w:r>
+        <w:separator/>
+      </w:r>
+    </w:p>
+  </w:footnote>
+  <w:footnote w:type="continuationSeparator" w:id="0">
+    <w:p>
+      <w:r>
+        <w:continuationSeparator/>
+      </w:r>
+    </w:p>
+  </w:footnote>
+</w:footnotes>
 </file>
 
 <file path=word/numbering.xml><?xml version="1.0" encoding="utf-8"?>
@@ -9084,7 +9783,6 @@
     <w:next w:val="Normal"/>
     <w:link w:val="Heading2Char"/>
     <w:uiPriority w:val="9"/>
-    <w:semiHidden/>
     <w:unhideWhenUsed/>
     <w:qFormat/>
     <w:rsid w:val="00172B3F"/>
@@ -9299,7 +9997,6 @@
     <w:basedOn w:val="DefaultParagraphFont"/>
     <w:link w:val="Heading2"/>
     <w:uiPriority w:val="9"/>
-    <w:semiHidden/>
     <w:rsid w:val="00172B3F"/>
     <w:rPr>
       <w:rFonts w:asciiTheme="majorHAnsi" w:eastAsiaTheme="majorEastAsia" w:hAnsiTheme="majorHAnsi" w:cstheme="majorBidi"/>
@@ -9639,6 +10336,93 @@
       <w:szCs w:val="18"/>
     </w:rPr>
   </w:style>
+  <w:style w:type="paragraph" w:styleId="TOCHeading">
+    <w:name w:val="TOC Heading"/>
+    <w:basedOn w:val="Heading1"/>
+    <w:next w:val="Normal"/>
+    <w:uiPriority w:val="39"/>
+    <w:unhideWhenUsed/>
+    <w:qFormat/>
+    <w:rsid w:val="008D34DB"/>
+    <w:pPr>
+      <w:spacing w:before="240" w:after="0" w:line="259" w:lineRule="auto"/>
+      <w:outlineLvl w:val="9"/>
+    </w:pPr>
+    <w:rPr>
+      <w:kern w:val="0"/>
+      <w:sz w:val="32"/>
+      <w:szCs w:val="32"/>
+      <w:lang w:val="en-US"/>
+      <w14:ligatures w14:val="none"/>
+    </w:rPr>
+  </w:style>
+  <w:style w:type="paragraph" w:styleId="TOC2">
+    <w:name w:val="toc 2"/>
+    <w:basedOn w:val="Normal"/>
+    <w:next w:val="Normal"/>
+    <w:autoRedefine/>
+    <w:uiPriority w:val="39"/>
+    <w:unhideWhenUsed/>
+    <w:rsid w:val="008D34DB"/>
+    <w:pPr>
+      <w:spacing w:after="100"/>
+      <w:ind w:left="220"/>
+    </w:pPr>
+  </w:style>
+  <w:style w:type="paragraph" w:styleId="TOC1">
+    <w:name w:val="toc 1"/>
+    <w:basedOn w:val="Normal"/>
+    <w:next w:val="Normal"/>
+    <w:autoRedefine/>
+    <w:uiPriority w:val="39"/>
+    <w:unhideWhenUsed/>
+    <w:rsid w:val="008D34DB"/>
+    <w:pPr>
+      <w:spacing w:after="100"/>
+    </w:pPr>
+  </w:style>
+  <w:style w:type="paragraph" w:styleId="Header">
+    <w:name w:val="header"/>
+    <w:basedOn w:val="Normal"/>
+    <w:link w:val="HeaderChar"/>
+    <w:uiPriority w:val="99"/>
+    <w:unhideWhenUsed/>
+    <w:rsid w:val="008D34DB"/>
+    <w:pPr>
+      <w:tabs>
+        <w:tab w:val="center" w:pos="4419"/>
+        <w:tab w:val="right" w:pos="8838"/>
+      </w:tabs>
+    </w:pPr>
+  </w:style>
+  <w:style w:type="character" w:customStyle="1" w:styleId="HeaderChar">
+    <w:name w:val="Header Char"/>
+    <w:basedOn w:val="DefaultParagraphFont"/>
+    <w:link w:val="Header"/>
+    <w:uiPriority w:val="99"/>
+    <w:rsid w:val="008D34DB"/>
+  </w:style>
+  <w:style w:type="paragraph" w:styleId="Footer">
+    <w:name w:val="footer"/>
+    <w:basedOn w:val="Normal"/>
+    <w:link w:val="FooterChar"/>
+    <w:uiPriority w:val="99"/>
+    <w:unhideWhenUsed/>
+    <w:rsid w:val="008D34DB"/>
+    <w:pPr>
+      <w:tabs>
+        <w:tab w:val="center" w:pos="4419"/>
+        <w:tab w:val="right" w:pos="8838"/>
+      </w:tabs>
+    </w:pPr>
+  </w:style>
+  <w:style w:type="character" w:customStyle="1" w:styleId="FooterChar">
+    <w:name w:val="Footer Char"/>
+    <w:basedOn w:val="DefaultParagraphFont"/>
+    <w:link w:val="Footer"/>
+    <w:uiPriority w:val="99"/>
+    <w:rsid w:val="008D34DB"/>
+  </w:style>
 </w:styles>
 </file>
 

--- a/Predicting US Citizen's income group - Executive Summary.docx
+++ b/Predicting US Citizen's income group - Executive Summary.docx
@@ -329,6 +329,84 @@
     </w:p>
     <w:p>
       <w:pPr>
+        <w:jc w:val="center"/>
+        <w:rPr>
+          <w:rFonts w:ascii="Arial" w:hAnsi="Arial" w:cs="Arial"/>
+          <w:b/>
+          <w:bCs/>
+          <w:sz w:val="26"/>
+          <w:szCs w:val="26"/>
+          <w:lang w:val="en-US"/>
+        </w:rPr>
+      </w:pPr>
+    </w:p>
+    <w:p>
+      <w:pPr>
+        <w:jc w:val="center"/>
+        <w:rPr>
+          <w:rFonts w:ascii="Arial" w:hAnsi="Arial" w:cs="Arial"/>
+          <w:b/>
+          <w:bCs/>
+          <w:sz w:val="26"/>
+          <w:szCs w:val="26"/>
+          <w:lang w:val="en-US"/>
+        </w:rPr>
+      </w:pPr>
+    </w:p>
+    <w:p>
+      <w:pPr>
+        <w:jc w:val="center"/>
+        <w:rPr>
+          <w:rFonts w:ascii="Arial" w:hAnsi="Arial" w:cs="Arial"/>
+          <w:b/>
+          <w:bCs/>
+          <w:sz w:val="26"/>
+          <w:szCs w:val="26"/>
+          <w:lang w:val="en-US"/>
+        </w:rPr>
+      </w:pPr>
+    </w:p>
+    <w:p>
+      <w:pPr>
+        <w:jc w:val="center"/>
+        <w:rPr>
+          <w:rFonts w:ascii="Arial" w:hAnsi="Arial" w:cs="Arial"/>
+          <w:b/>
+          <w:bCs/>
+          <w:sz w:val="26"/>
+          <w:szCs w:val="26"/>
+          <w:lang w:val="en-US"/>
+        </w:rPr>
+      </w:pPr>
+    </w:p>
+    <w:p>
+      <w:pPr>
+        <w:jc w:val="center"/>
+        <w:rPr>
+          <w:rFonts w:ascii="Arial" w:hAnsi="Arial" w:cs="Arial"/>
+          <w:b/>
+          <w:bCs/>
+          <w:sz w:val="26"/>
+          <w:szCs w:val="26"/>
+          <w:lang w:val="en-US"/>
+        </w:rPr>
+      </w:pPr>
+    </w:p>
+    <w:p>
+      <w:pPr>
+        <w:jc w:val="center"/>
+        <w:rPr>
+          <w:rFonts w:ascii="Arial" w:hAnsi="Arial" w:cs="Arial"/>
+          <w:b/>
+          <w:bCs/>
+          <w:sz w:val="26"/>
+          <w:szCs w:val="26"/>
+          <w:lang w:val="en-US"/>
+        </w:rPr>
+      </w:pPr>
+    </w:p>
+    <w:p>
+      <w:pPr>
         <w:pStyle w:val="Title"/>
         <w:jc w:val="center"/>
         <w:rPr>
@@ -356,92 +434,6 @@
       <w:pPr>
         <w:spacing w:after="240"/>
         <w:jc w:val="center"/>
-        <w:rPr>
-          <w:rFonts w:ascii="Arial" w:eastAsia="Times New Roman" w:hAnsi="Arial" w:cs="Arial"/>
-          <w:sz w:val="24"/>
-          <w:szCs w:val="24"/>
-          <w:lang w:val="en-US" w:eastAsia="en-GB"/>
-        </w:rPr>
-      </w:pPr>
-      <w:r>
-        <w:rPr>
-          <w:rFonts w:ascii="Arial" w:eastAsia="Times New Roman" w:hAnsi="Arial" w:cs="Arial"/>
-          <w:sz w:val="24"/>
-          <w:szCs w:val="24"/>
-          <w:lang w:val="en-US" w:eastAsia="en-GB"/>
-        </w:rPr>
-        <w:br/>
-      </w:r>
-      <w:r>
-        <w:rPr>
-          <w:rFonts w:ascii="Arial" w:eastAsia="Times New Roman" w:hAnsi="Arial" w:cs="Arial"/>
-          <w:sz w:val="24"/>
-          <w:szCs w:val="24"/>
-          <w:lang w:val="en-US" w:eastAsia="en-GB"/>
-        </w:rPr>
-        <w:br/>
-      </w:r>
-      <w:r>
-        <w:rPr>
-          <w:rFonts w:ascii="Arial" w:eastAsia="Times New Roman" w:hAnsi="Arial" w:cs="Arial"/>
-          <w:sz w:val="24"/>
-          <w:szCs w:val="24"/>
-          <w:lang w:val="en-US" w:eastAsia="en-GB"/>
-        </w:rPr>
-        <w:br/>
-      </w:r>
-      <w:r>
-        <w:rPr>
-          <w:rFonts w:ascii="Arial" w:eastAsia="Times New Roman" w:hAnsi="Arial" w:cs="Arial"/>
-          <w:sz w:val="24"/>
-          <w:szCs w:val="24"/>
-          <w:lang w:val="en-US" w:eastAsia="en-GB"/>
-        </w:rPr>
-        <w:br/>
-      </w:r>
-      <w:r>
-        <w:rPr>
-          <w:rFonts w:ascii="Arial" w:eastAsia="Times New Roman" w:hAnsi="Arial" w:cs="Arial"/>
-          <w:color w:val="262626"/>
-          <w:sz w:val="28"/>
-          <w:szCs w:val="28"/>
-          <w:lang w:val="en-US" w:eastAsia="en-GB"/>
-        </w:rPr>
-        <w:t xml:space="preserve">Machine Learning </w:t>
-      </w:r>
-      <w:r>
-        <w:rPr>
-          <w:rFonts w:ascii="Arial" w:eastAsia="Times New Roman" w:hAnsi="Arial" w:cs="Arial"/>
-          <w:color w:val="262626"/>
-          <w:sz w:val="28"/>
-          <w:szCs w:val="28"/>
-          <w:lang w:val="en-US" w:eastAsia="en-GB"/>
-        </w:rPr>
-        <w:t>2</w:t>
-      </w:r>
-      <w:r>
-        <w:rPr>
-          <w:rFonts w:ascii="Arial" w:eastAsia="Times New Roman" w:hAnsi="Arial" w:cs="Arial"/>
-          <w:color w:val="262626"/>
-          <w:sz w:val="28"/>
-          <w:szCs w:val="28"/>
-          <w:lang w:val="en-US" w:eastAsia="en-GB"/>
-        </w:rPr>
-        <w:t xml:space="preserve"> Group Project</w:t>
-      </w:r>
-    </w:p>
-    <w:p>
-      <w:pPr>
-        <w:spacing w:after="240"/>
-        <w:jc w:val="center"/>
-        <w:rPr>
-          <w:rFonts w:ascii="Arial" w:eastAsia="Times New Roman" w:hAnsi="Arial" w:cs="Arial"/>
-          <w:sz w:val="24"/>
-          <w:szCs w:val="24"/>
-          <w:lang w:val="en-US" w:eastAsia="en-GB"/>
-        </w:rPr>
-      </w:pPr>
-      <w:r>
         <w:rPr>
           <w:rFonts w:ascii="Arial" w:eastAsia="Times New Roman" w:hAnsi="Arial" w:cs="Arial"/>
           <w:i/>
@@ -450,8 +442,55 @@
           <w:szCs w:val="24"/>
           <w:lang w:val="en-US" w:eastAsia="en-GB"/>
         </w:rPr>
-        <w:t>Margarida Pereira, Isaac Chaljub, Pablo Gallegos, Sanjo Joy, Maine Isasi</w:t>
-      </w:r>
+      </w:pPr>
+      <w:r>
+        <w:rPr>
+          <w:rFonts w:ascii="Arial" w:eastAsia="Times New Roman" w:hAnsi="Arial" w:cs="Arial"/>
+          <w:sz w:val="24"/>
+          <w:szCs w:val="24"/>
+          <w:lang w:val="en-US" w:eastAsia="en-GB"/>
+        </w:rPr>
+        <w:br/>
+      </w:r>
+      <w:r>
+        <w:rPr>
+          <w:rFonts w:ascii="Arial" w:eastAsia="Times New Roman" w:hAnsi="Arial" w:cs="Arial"/>
+          <w:sz w:val="24"/>
+          <w:szCs w:val="24"/>
+          <w:lang w:val="en-US" w:eastAsia="en-GB"/>
+        </w:rPr>
+        <w:br/>
+      </w:r>
+      <w:r>
+        <w:rPr>
+          <w:rFonts w:ascii="Arial" w:eastAsia="Times New Roman" w:hAnsi="Arial" w:cs="Arial"/>
+          <w:sz w:val="24"/>
+          <w:szCs w:val="24"/>
+          <w:lang w:val="en-US" w:eastAsia="en-GB"/>
+        </w:rPr>
+        <w:br/>
+      </w:r>
+      <w:r>
+        <w:rPr>
+          <w:rFonts w:ascii="Arial" w:eastAsia="Times New Roman" w:hAnsi="Arial" w:cs="Arial"/>
+          <w:sz w:val="24"/>
+          <w:szCs w:val="24"/>
+          <w:lang w:val="en-US" w:eastAsia="en-GB"/>
+        </w:rPr>
+        <w:br/>
+      </w:r>
+    </w:p>
+    <w:p>
+      <w:pPr>
+        <w:spacing w:after="240"/>
+        <w:jc w:val="center"/>
+        <w:rPr>
+          <w:rFonts w:ascii="Arial" w:eastAsia="Times New Roman" w:hAnsi="Arial" w:cs="Arial"/>
+          <w:sz w:val="24"/>
+          <w:szCs w:val="24"/>
+          <w:lang w:val="en-US" w:eastAsia="en-GB"/>
+        </w:rPr>
+      </w:pPr>
       <w:r>
         <w:rPr>
           <w:rFonts w:ascii="Arial" w:eastAsia="Times New Roman" w:hAnsi="Arial" w:cs="Arial"/>
@@ -568,7 +607,6 @@
     <w:p>
       <w:pPr>
         <w:spacing w:after="240"/>
-        <w:jc w:val="center"/>
         <w:rPr>
           <w:rFonts w:ascii="Arial" w:eastAsia="Times New Roman" w:hAnsi="Arial" w:cs="Arial"/>
           <w:sz w:val="24"/>
@@ -577,130 +615,16 @@
         </w:rPr>
       </w:pPr>
     </w:p>
-    <w:p>
-      <w:pPr>
-        <w:spacing w:after="240"/>
-        <w:jc w:val="right"/>
-        <w:rPr>
-          <w:rFonts w:ascii="Arial" w:eastAsia="Times New Roman" w:hAnsi="Arial" w:cs="Arial"/>
-          <w:sz w:val="32"/>
-          <w:szCs w:val="32"/>
-          <w:lang w:val="en-US" w:eastAsia="en-GB"/>
-        </w:rPr>
-      </w:pPr>
-      <w:r>
-        <w:rPr>
-          <w:rFonts w:ascii="Arial" w:eastAsia="Times New Roman" w:hAnsi="Arial" w:cs="Arial"/>
-          <w:i/>
-          <w:iCs/>
-          <w:sz w:val="24"/>
-          <w:szCs w:val="24"/>
-          <w:lang w:val="en-US" w:eastAsia="en-GB"/>
-        </w:rPr>
-        <w:br/>
-      </w:r>
-      <w:r>
-        <w:rPr>
-          <w:rFonts w:ascii="Arial" w:eastAsia="Times New Roman" w:hAnsi="Arial" w:cs="Arial"/>
-          <w:i/>
-          <w:iCs/>
-          <w:sz w:val="24"/>
-          <w:szCs w:val="24"/>
-          <w:lang w:val="en-US" w:eastAsia="en-GB"/>
-        </w:rPr>
-        <w:br/>
-      </w:r>
-      <w:r>
-        <w:rPr>
-          <w:rFonts w:ascii="Arial" w:eastAsia="Times New Roman" w:hAnsi="Arial" w:cs="Arial"/>
-          <w:i/>
-          <w:iCs/>
-          <w:sz w:val="24"/>
-          <w:szCs w:val="24"/>
-          <w:lang w:val="en-US" w:eastAsia="en-GB"/>
-        </w:rPr>
-        <w:br/>
-      </w:r>
-      <w:r>
-        <w:rPr>
-          <w:rFonts w:ascii="Arial" w:eastAsia="Times New Roman" w:hAnsi="Arial" w:cs="Arial"/>
-          <w:i/>
-          <w:iCs/>
-          <w:sz w:val="24"/>
-          <w:szCs w:val="24"/>
-          <w:lang w:val="en-US" w:eastAsia="en-GB"/>
-        </w:rPr>
-        <w:br/>
-      </w:r>
-      <w:r>
-        <w:rPr>
-          <w:rFonts w:ascii="Arial" w:eastAsia="Times New Roman" w:hAnsi="Arial" w:cs="Arial"/>
-          <w:sz w:val="32"/>
-          <w:szCs w:val="32"/>
-          <w:lang w:val="en-US" w:eastAsia="en-GB"/>
-        </w:rPr>
-        <w:t xml:space="preserve">Machine Learning </w:t>
-      </w:r>
-      <w:r>
-        <w:rPr>
-          <w:rFonts w:ascii="Arial" w:eastAsia="Times New Roman" w:hAnsi="Arial" w:cs="Arial"/>
-          <w:sz w:val="32"/>
-          <w:szCs w:val="32"/>
-          <w:lang w:val="en-US" w:eastAsia="en-GB"/>
-        </w:rPr>
-        <w:t>2</w:t>
-      </w:r>
-    </w:p>
-    <w:p>
-      <w:pPr>
-        <w:spacing w:after="240"/>
-        <w:jc w:val="right"/>
-        <w:rPr>
-          <w:rFonts w:ascii="Arial" w:eastAsia="Times New Roman" w:hAnsi="Arial" w:cs="Arial"/>
-          <w:sz w:val="24"/>
-          <w:szCs w:val="24"/>
-          <w:lang w:val="en-US" w:eastAsia="en-GB"/>
-        </w:rPr>
-      </w:pPr>
-      <w:r>
-        <w:rPr>
-          <w:rFonts w:ascii="Arial" w:eastAsia="Times New Roman" w:hAnsi="Arial" w:cs="Arial"/>
-          <w:sz w:val="24"/>
-          <w:szCs w:val="24"/>
-          <w:lang w:val="en-US" w:eastAsia="en-GB"/>
-        </w:rPr>
-        <w:t>MBD S2</w:t>
-      </w:r>
-    </w:p>
-    <w:p>
-      <w:pPr>
-        <w:spacing w:after="240"/>
-        <w:jc w:val="right"/>
-        <w:rPr>
-          <w:rFonts w:ascii="Arial" w:eastAsia="Times New Roman" w:hAnsi="Arial" w:cs="Arial"/>
-          <w:sz w:val="24"/>
-          <w:szCs w:val="24"/>
-          <w:lang w:val="en-US" w:eastAsia="en-GB"/>
-        </w:rPr>
-      </w:pPr>
-    </w:p>
-    <w:p>
-      <w:pPr>
-        <w:spacing w:after="240"/>
-        <w:jc w:val="right"/>
-        <w:rPr>
-          <w:rFonts w:ascii="Arial" w:eastAsia="Times New Roman" w:hAnsi="Arial" w:cs="Arial"/>
-          <w:sz w:val="24"/>
-          <w:szCs w:val="24"/>
-          <w:lang w:val="en-US" w:eastAsia="en-GB"/>
-        </w:rPr>
-      </w:pPr>
-    </w:p>
     <w:sdt>
       <w:sdtPr>
         <w:rPr>
-          <w:rFonts w:ascii="Arial" w:hAnsi="Arial" w:cs="Arial"/>
+          <w:rFonts w:ascii="Arial" w:eastAsiaTheme="minorHAnsi" w:hAnsi="Arial" w:cs="Arial"/>
           <w:color w:val="auto"/>
+          <w:kern w:val="2"/>
+          <w:sz w:val="22"/>
+          <w:szCs w:val="22"/>
+          <w:lang w:val="es-CO"/>
+          <w14:ligatures w14:val="standardContextual"/>
         </w:rPr>
         <w:id w:val="-884177527"/>
         <w:docPartObj>
@@ -710,15 +634,9 @@
       </w:sdtPr>
       <w:sdtEndPr>
         <w:rPr>
-          <w:rFonts w:eastAsiaTheme="minorHAnsi"/>
           <w:b/>
           <w:bCs/>
           <w:noProof/>
-          <w:kern w:val="2"/>
-          <w:sz w:val="22"/>
-          <w:szCs w:val="22"/>
-          <w:lang w:val="es-CO"/>
-          <w14:ligatures w14:val="standardContextual"/>
         </w:rPr>
       </w:sdtEndPr>
       <w:sdtContent>
@@ -6261,6 +6179,7 @@
       <w:r>
         <w:rPr>
           <w:rFonts w:ascii="Arial" w:hAnsi="Arial" w:cs="Arial"/>
+          <w:noProof/>
           <w:lang w:val="en-US"/>
         </w:rPr>
         <w:drawing>
@@ -6414,6 +6333,7 @@
       <w:r>
         <w:rPr>
           <w:rFonts w:ascii="Arial" w:hAnsi="Arial" w:cs="Arial"/>
+          <w:noProof/>
           <w:lang w:val="en-US"/>
         </w:rPr>
         <w:drawing>
@@ -6545,6 +6465,7 @@
       <w:r>
         <w:rPr>
           <w:rFonts w:ascii="Arial" w:hAnsi="Arial" w:cs="Arial"/>
+          <w:noProof/>
           <w:lang w:val="en-US"/>
         </w:rPr>
         <w:drawing>
@@ -6676,6 +6597,7 @@
       <w:r>
         <w:rPr>
           <w:rFonts w:ascii="Arial" w:hAnsi="Arial" w:cs="Arial"/>
+          <w:noProof/>
           <w:lang w:val="en-US"/>
         </w:rPr>
         <w:drawing>
@@ -6807,6 +6729,7 @@
       <w:r>
         <w:rPr>
           <w:rFonts w:ascii="Arial" w:hAnsi="Arial" w:cs="Arial"/>
+          <w:noProof/>
           <w:lang w:val="en-US"/>
         </w:rPr>
         <w:drawing>

--- a/Predicting US Citizen's income group - Executive Summary.docx
+++ b/Predicting US Citizen's income group - Executive Summary.docx
@@ -6274,6 +6274,7 @@
       <w:r>
         <w:rPr>
           <w:rFonts w:ascii="Arial" w:hAnsi="Arial" w:cs="Arial"/>
+          <w:noProof/>
           <w:lang w:val="en-US"/>
         </w:rPr>
         <w:t>1</w:t>
@@ -6426,6 +6427,7 @@
       <w:r>
         <w:rPr>
           <w:rFonts w:ascii="Arial" w:hAnsi="Arial" w:cs="Arial"/>
+          <w:noProof/>
           <w:lang w:val="en-US"/>
         </w:rPr>
         <w:t>2</w:t>
@@ -6558,6 +6560,7 @@
       <w:r>
         <w:rPr>
           <w:rFonts w:ascii="Arial" w:hAnsi="Arial" w:cs="Arial"/>
+          <w:noProof/>
           <w:lang w:val="en-US"/>
         </w:rPr>
         <w:t>3</w:t>
@@ -6690,6 +6693,7 @@
       <w:r>
         <w:rPr>
           <w:rFonts w:ascii="Arial" w:hAnsi="Arial" w:cs="Arial"/>
+          <w:noProof/>
           <w:lang w:val="en-US"/>
         </w:rPr>
         <w:t>4</w:t>
@@ -6822,6 +6826,7 @@
       <w:r>
         <w:rPr>
           <w:rFonts w:ascii="Arial" w:hAnsi="Arial" w:cs="Arial"/>
+          <w:noProof/>
           <w:lang w:val="en-US"/>
         </w:rPr>
         <w:t>5</w:t>

--- a/Predicting US Citizen's income group - Executive Summary.docx
+++ b/Predicting US Citizen's income group - Executive Summary.docx
@@ -2773,15 +2773,6 @@
     </w:p>
     <w:p>
       <w:pPr>
-        <w:jc w:val="both"/>
-        <w:rPr>
-          <w:rFonts w:ascii="Arial" w:hAnsi="Arial" w:cs="Arial"/>
-          <w:lang w:val="en-US"/>
-        </w:rPr>
-      </w:pPr>
-    </w:p>
-    <w:p>
-      <w:pPr>
         <w:numPr>
           <w:ilvl w:val="0"/>
           <w:numId w:val="1"/>
@@ -2806,23 +2797,7 @@
           <w:rFonts w:ascii="Arial" w:hAnsi="Arial" w:cs="Arial"/>
           <w:lang w:val="en-US"/>
         </w:rPr>
-        <w:t xml:space="preserve"> The </w:t>
-      </w:r>
-      <w:proofErr w:type="gramStart"/>
-      <w:r>
-        <w:rPr>
-          <w:rFonts w:ascii="Arial" w:hAnsi="Arial" w:cs="Arial"/>
-          <w:lang w:val="en-US"/>
-        </w:rPr>
-        <w:t>pruned</w:t>
-      </w:r>
-      <w:proofErr w:type="gramEnd"/>
-      <w:r>
-        <w:rPr>
-          <w:rFonts w:ascii="Arial" w:hAnsi="Arial" w:cs="Arial"/>
-          <w:lang w:val="en-US"/>
-        </w:rPr>
-        <w:t xml:space="preserve"> Decision Tree is fast and resource-efficient, making it appealing for large datasets or real-time scenarios. Conversely, </w:t>
+        <w:t xml:space="preserve"> The pruned Decision Tree is fast and resource-efficient, making it appealing for large datasets or real-time scenarios. Conversely, </w:t>
       </w:r>
       <w:proofErr w:type="spellStart"/>
       <w:r>
@@ -3050,23 +3025,7 @@
           <w:rFonts w:ascii="Arial" w:hAnsi="Arial" w:cs="Arial"/>
           <w:lang w:val="en-US"/>
         </w:rPr>
-        <w:t xml:space="preserve">The dataset contained missing values, represented by “?”. These were replaced with a recognized null marker and then dropped, as the missing data comprised less than 10% of the overall entries. This ensured that the models were trained </w:t>
-      </w:r>
-      <w:proofErr w:type="gramStart"/>
-      <w:r>
-        <w:rPr>
-          <w:rFonts w:ascii="Arial" w:hAnsi="Arial" w:cs="Arial"/>
-          <w:lang w:val="en-US"/>
-        </w:rPr>
-        <w:t>on</w:t>
-      </w:r>
-      <w:proofErr w:type="gramEnd"/>
-      <w:r>
-        <w:rPr>
-          <w:rFonts w:ascii="Arial" w:hAnsi="Arial" w:cs="Arial"/>
-          <w:lang w:val="en-US"/>
-        </w:rPr>
-        <w:t xml:space="preserve"> reliable and complete data.</w:t>
+        <w:t>The dataset contained missing values, represented by “?”. These were replaced with a recognized null marker and then dropped, as the missing data comprised less than 10% of the overall entries. This ensured that the models were trained on reliable and complete data.</w:t>
       </w:r>
     </w:p>
     <w:p>
@@ -3954,23 +3913,7 @@
           <w:rFonts w:ascii="Arial" w:hAnsi="Arial" w:cs="Arial"/>
           <w:lang w:val="en-US"/>
         </w:rPr>
-        <w:t xml:space="preserve"> the primary </w:t>
-      </w:r>
-      <w:proofErr w:type="gramStart"/>
-      <w:r>
-        <w:rPr>
-          <w:rFonts w:ascii="Arial" w:hAnsi="Arial" w:cs="Arial"/>
-          <w:lang w:val="en-US"/>
-        </w:rPr>
-        <w:t>metrics</w:t>
-      </w:r>
-      <w:proofErr w:type="gramEnd"/>
-      <w:r>
-        <w:rPr>
-          <w:rFonts w:ascii="Arial" w:hAnsi="Arial" w:cs="Arial"/>
-          <w:lang w:val="en-US"/>
-        </w:rPr>
-        <w:t xml:space="preserve"> for assessing model performance. Accuracy provided a straightforward measure of correct classification</w:t>
+        <w:t xml:space="preserve"> the primary metric for assessing model performance. Accuracy provided a straightforward measure of correct classification</w:t>
       </w:r>
       <w:r>
         <w:rPr>
@@ -3999,7 +3942,7 @@
           <w:bCs/>
           <w:lang w:val="en-US"/>
         </w:rPr>
-        <w:t xml:space="preserve">Precision and Recall: </w:t>
+        <w:t xml:space="preserve">Precision: </w:t>
       </w:r>
       <w:r>
         <w:rPr>
@@ -4421,23 +4364,7 @@
           <w:rFonts w:ascii="Arial" w:hAnsi="Arial" w:cs="Arial"/>
           <w:lang w:val="en-US"/>
         </w:rPr>
-        <w:t xml:space="preserve"> The study showed that the people in the sample with capitals gains and losses had a higher probability of making over 50K. This is a little ambiguous, as it could very well be that high-income subjects can invest in the stock market with greater frequency than low-income </w:t>
-      </w:r>
-      <w:proofErr w:type="gramStart"/>
-      <w:r>
-        <w:rPr>
-          <w:rFonts w:ascii="Arial" w:hAnsi="Arial" w:cs="Arial"/>
-          <w:lang w:val="en-US"/>
-        </w:rPr>
-        <w:t>ones, but</w:t>
-      </w:r>
-      <w:proofErr w:type="gramEnd"/>
-      <w:r>
-        <w:rPr>
-          <w:rFonts w:ascii="Arial" w:hAnsi="Arial" w:cs="Arial"/>
-          <w:lang w:val="en-US"/>
-        </w:rPr>
-        <w:t xml:space="preserve"> also opens the doors to considering whether </w:t>
+        <w:t xml:space="preserve"> The study showed that the people in the sample with capitals gains and losses had a higher probability of making over 50K. This is a little ambiguous, as it could very well be that high-income subjects can invest in the stock market with greater frequency than low-income ones, but also opens the doors to considering whether </w:t>
       </w:r>
       <w:r>
         <w:rPr>
@@ -5690,23 +5617,7 @@
           <w:rFonts w:ascii="Arial" w:hAnsi="Arial" w:cs="Arial"/>
           <w:lang w:val="en-US"/>
         </w:rPr>
-        <w:t xml:space="preserve"> Extended </w:t>
-      </w:r>
-      <w:proofErr w:type="gramStart"/>
-      <w:r>
-        <w:rPr>
-          <w:rFonts w:ascii="Arial" w:hAnsi="Arial" w:cs="Arial"/>
-          <w:lang w:val="en-US"/>
-        </w:rPr>
-        <w:t>bagging</w:t>
-      </w:r>
-      <w:proofErr w:type="gramEnd"/>
-      <w:r>
-        <w:rPr>
-          <w:rFonts w:ascii="Arial" w:hAnsi="Arial" w:cs="Arial"/>
-          <w:lang w:val="en-US"/>
-        </w:rPr>
-        <w:t xml:space="preserve"> by introducing random feature selection, further reducing correlation among trees.</w:t>
+        <w:t xml:space="preserve"> Extended bagging by introducing random feature selection, further reducing correlation among trees.</w:t>
       </w:r>
     </w:p>
     <w:p>
@@ -5943,81 +5854,44 @@
           <w:bCs/>
           <w:lang w:val="en-US"/>
         </w:rPr>
-        <w:t>Precision and Recall:</w:t>
-      </w:r>
-    </w:p>
-    <w:p>
-      <w:pPr>
-        <w:numPr>
-          <w:ilvl w:val="1"/>
-          <w:numId w:val="14"/>
-        </w:numPr>
-        <w:jc w:val="both"/>
-        <w:rPr>
-          <w:rFonts w:ascii="Arial" w:hAnsi="Arial" w:cs="Arial"/>
-          <w:lang w:val="en-US"/>
-        </w:rPr>
-      </w:pPr>
-      <w:r>
-        <w:rPr>
-          <w:rFonts w:ascii="Arial" w:hAnsi="Arial" w:cs="Arial"/>
-          <w:b/>
-          <w:bCs/>
-          <w:lang w:val="en-US"/>
-        </w:rPr>
         <w:t>Precision:</w:t>
       </w:r>
       <w:r>
         <w:rPr>
           <w:rFonts w:ascii="Arial" w:hAnsi="Arial" w:cs="Arial"/>
-          <w:lang w:val="en-US"/>
-        </w:rPr>
-        <w:t xml:space="preserve"> Indicated how many of the individuals predicted to be above 50K </w:t>
-      </w:r>
-      <w:proofErr w:type="gramStart"/>
-      <w:r>
-        <w:rPr>
-          <w:rFonts w:ascii="Arial" w:hAnsi="Arial" w:cs="Arial"/>
-          <w:lang w:val="en-US"/>
-        </w:rPr>
-        <w:t>actually were</w:t>
-      </w:r>
-      <w:proofErr w:type="gramEnd"/>
+          <w:b/>
+          <w:bCs/>
+          <w:lang w:val="en-US"/>
+        </w:rPr>
+        <w:t xml:space="preserve"> </w:t>
+      </w:r>
+      <w:r>
+        <w:rPr>
+          <w:rFonts w:ascii="Arial" w:hAnsi="Arial" w:cs="Arial"/>
+          <w:lang w:val="en-US"/>
+        </w:rPr>
+        <w:t xml:space="preserve">Indicated how many of the individuals predicted to be above 50K </w:t>
+      </w:r>
+      <w:r>
+        <w:rPr>
+          <w:rFonts w:ascii="Arial" w:hAnsi="Arial" w:cs="Arial"/>
+          <w:lang w:val="en-US"/>
+        </w:rPr>
+        <w:t>earned</w:t>
+      </w:r>
+      <w:r>
+        <w:rPr>
+          <w:rFonts w:ascii="Arial" w:hAnsi="Arial" w:cs="Arial"/>
+          <w:lang w:val="en-US"/>
+        </w:rPr>
+        <w:t xml:space="preserve"> this amount</w:t>
+      </w:r>
       <w:r>
         <w:rPr>
           <w:rFonts w:ascii="Arial" w:hAnsi="Arial" w:cs="Arial"/>
           <w:lang w:val="en-US"/>
         </w:rPr>
         <w:t>.</w:t>
-      </w:r>
-    </w:p>
-    <w:p>
-      <w:pPr>
-        <w:numPr>
-          <w:ilvl w:val="1"/>
-          <w:numId w:val="14"/>
-        </w:numPr>
-        <w:jc w:val="both"/>
-        <w:rPr>
-          <w:rFonts w:ascii="Arial" w:hAnsi="Arial" w:cs="Arial"/>
-          <w:lang w:val="en-US"/>
-        </w:rPr>
-      </w:pPr>
-      <w:r>
-        <w:rPr>
-          <w:rFonts w:ascii="Arial" w:hAnsi="Arial" w:cs="Arial"/>
-          <w:b/>
-          <w:bCs/>
-          <w:lang w:val="en-US"/>
-        </w:rPr>
-        <w:t>Recall:</w:t>
-      </w:r>
-      <w:r>
-        <w:rPr>
-          <w:rFonts w:ascii="Arial" w:hAnsi="Arial" w:cs="Arial"/>
-          <w:lang w:val="en-US"/>
-        </w:rPr>
-        <w:t xml:space="preserve"> Showed how many of the true above-50K earners the model correctly identified.</w:t>
       </w:r>
     </w:p>
     <w:p>
